--- a/postprocessing/matlab files/Readme.docx
+++ b/postprocessing/matlab files/Readme.docx
@@ -1,21 +1,19 @@
 
 <file path=word/document.xml><?xml version="1.0" encoding="utf-8"?>
-<w:document xmlns:wpc="http://schemas.microsoft.com/office/word/2010/wordprocessingCanvas" xmlns:cx="http://schemas.microsoft.com/office/drawing/2014/chartex" xmlns:cx1="http://schemas.microsoft.com/office/drawing/2015/9/8/chartex" xmlns:cx2="http://schemas.microsoft.com/office/drawing/2015/10/21/chartex" xmlns:cx3="http://schemas.microsoft.com/office/drawing/2016/5/9/chartex" xmlns:cx4="http://schemas.microsoft.com/office/drawing/2016/5/10/chartex" xmlns:cx5="http://schemas.microsoft.com/office/drawing/2016/5/11/chartex" xmlns:cx6="http://schemas.microsoft.com/office/drawing/2016/5/12/chartex" xmlns:cx7="http://schemas.microsoft.com/office/drawing/2016/5/13/chartex" xmlns:cx8="http://schemas.microsoft.com/office/drawing/2016/5/14/chartex" xmlns:mc="http://schemas.openxmlformats.org/markup-compatibility/2006" xmlns:aink="http://schemas.microsoft.com/office/drawing/2016/ink" xmlns:am3d="http://schemas.microsoft.com/office/drawing/2017/model3d" xmlns:o="urn:schemas-microsoft-com:office:office" xmlns:r="http://schemas.openxmlformats.org/officeDocument/2006/relationships" xmlns:m="http://schemas.openxmlformats.org/officeDocument/2006/math" xmlns:v="urn:schemas-microsoft-com:vml" xmlns:wp14="http://schemas.microsoft.com/office/word/2010/wordprocessingDrawing" xmlns:wp="http://schemas.openxmlformats.org/drawingml/2006/wordprocessingDrawing" xmlns:w10="urn:schemas-microsoft-com:office:word" xmlns:w="http://schemas.openxmlformats.org/wordprocessingml/2006/main" xmlns:w14="http://schemas.microsoft.com/office/word/2010/wordml" xmlns:w15="http://schemas.microsoft.com/office/word/2012/wordml" xmlns:w16cid="http://schemas.microsoft.com/office/word/2016/wordml/cid" xmlns:w16se="http://schemas.microsoft.com/office/word/2015/wordml/symex" xmlns:wpg="http://schemas.microsoft.com/office/word/2010/wordprocessingGroup" xmlns:wpi="http://schemas.microsoft.com/office/word/2010/wordprocessingInk" xmlns:wne="http://schemas.microsoft.com/office/word/2006/wordml" xmlns:wps="http://schemas.microsoft.com/office/word/2010/wordprocessingShape" mc:Ignorable="w14 w15 w16se w16cid wp14">
+<w:document xmlns:o="urn:schemas-microsoft-com:office:office" xmlns:r="http://schemas.openxmlformats.org/officeDocument/2006/relationships" xmlns:v="urn:schemas-microsoft-com:vml" xmlns:w="http://schemas.openxmlformats.org/wordprocessingml/2006/main" xmlns:w10="urn:schemas-microsoft-com:office:word" xmlns:wp="http://schemas.openxmlformats.org/drawingml/2006/wordprocessingDrawing" xmlns:wps="http://schemas.microsoft.com/office/word/2010/wordprocessingShape" xmlns:wpg="http://schemas.microsoft.com/office/word/2010/wordprocessingGroup" xmlns:mc="http://schemas.openxmlformats.org/markup-compatibility/2006" xmlns:wp14="http://schemas.microsoft.com/office/word/2010/wordprocessingDrawing" xmlns:w14="http://schemas.microsoft.com/office/word/2010/wordml" mc:Ignorable="w14 wp14">
   <w:body>
     <w:p>
       <w:pPr>
-        <w:autoSpaceDE w:val="0"/>
-        <w:autoSpaceDN w:val="0"/>
-        <w:adjustRightInd w:val="0"/>
-        <w:spacing w:after="0" w:line="240" w:lineRule="auto"/>
+        <w:pStyle w:val="Normal"/>
+        <w:spacing w:lineRule="auto" w:line="240" w:before="0" w:after="0"/>
         <w:rPr>
-          <w:rFonts w:cstheme="minorHAnsi"/>
+          <w:rFonts w:cs="Calibri" w:cstheme="minorHAnsi"/>
           <w:color w:val="000000" w:themeColor="text1"/>
         </w:rPr>
       </w:pPr>
       <w:r>
         <w:rPr>
-          <w:rFonts w:cstheme="minorHAnsi"/>
+          <w:rFonts w:cs="Calibri" w:cstheme="minorHAnsi"/>
           <w:color w:val="000000" w:themeColor="text1"/>
         </w:rPr>
         <w:t>Program created by:</w:t>
@@ -23,83 +21,65 @@
     </w:p>
     <w:p>
       <w:pPr>
-        <w:autoSpaceDE w:val="0"/>
-        <w:autoSpaceDN w:val="0"/>
-        <w:adjustRightInd w:val="0"/>
-        <w:spacing w:after="0" w:line="240" w:lineRule="auto"/>
+        <w:pStyle w:val="Normal"/>
+        <w:spacing w:lineRule="auto" w:line="240" w:before="0" w:after="0"/>
         <w:rPr>
-          <w:rFonts w:cstheme="minorHAnsi"/>
+          <w:rFonts w:cs="Calibri" w:cstheme="minorHAnsi"/>
           <w:color w:val="000000" w:themeColor="text1"/>
         </w:rPr>
       </w:pPr>
       <w:r>
         <w:rPr>
-          <w:rFonts w:cstheme="minorHAnsi"/>
+          <w:rFonts w:cs="Calibri" w:cstheme="minorHAnsi"/>
           <w:color w:val="000000" w:themeColor="text1"/>
         </w:rPr>
         <w:t>Carmen Guerra-Garcia (</w:t>
       </w:r>
-      <w:hyperlink r:id="rId5" w:history="1">
+      <w:hyperlink r:id="rId2">
         <w:r>
           <w:rPr>
-            <w:rStyle w:val="Hyperlink"/>
-            <w:rFonts w:cstheme="minorHAnsi"/>
+            <w:rStyle w:val="InternetLink"/>
+            <w:rFonts w:cs="Calibri" w:cstheme="minorHAnsi"/>
           </w:rPr>
           <w:t>guerrac@mit.edu</w:t>
         </w:r>
       </w:hyperlink>
       <w:r>
         <w:rPr>
-          <w:rFonts w:cstheme="minorHAnsi"/>
+          <w:rFonts w:cs="Calibri" w:cstheme="minorHAnsi"/>
           <w:color w:val="000000" w:themeColor="text1"/>
         </w:rPr>
-        <w:t>)</w:t>
-      </w:r>
-      <w:r>
+        <w:t xml:space="preserve">)  </w:t>
+      </w:r>
+    </w:p>
+    <w:p>
+      <w:pPr>
+        <w:pStyle w:val="Normal"/>
+        <w:spacing w:lineRule="auto" w:line="240" w:before="0" w:after="0"/>
         <w:rPr>
-          <w:rFonts w:cstheme="minorHAnsi"/>
+          <w:rFonts w:cs="Calibri" w:cstheme="minorHAnsi"/>
           <w:color w:val="000000" w:themeColor="text1"/>
         </w:rPr>
-        <w:t xml:space="preserve"> </w:t>
-      </w:r>
+      </w:pPr>
       <w:r>
         <w:rPr>
-          <w:rFonts w:cstheme="minorHAnsi"/>
-          <w:color w:val="000000" w:themeColor="text1"/>
-        </w:rPr>
-        <w:t xml:space="preserve"> </w:t>
-      </w:r>
-    </w:p>
-    <w:p>
-      <w:pPr>
-        <w:autoSpaceDE w:val="0"/>
-        <w:autoSpaceDN w:val="0"/>
-        <w:adjustRightInd w:val="0"/>
-        <w:spacing w:after="0" w:line="240" w:lineRule="auto"/>
-        <w:rPr>
-          <w:rFonts w:cstheme="minorHAnsi"/>
-          <w:color w:val="000000" w:themeColor="text1"/>
-        </w:rPr>
-      </w:pPr>
-      <w:r>
-        <w:rPr>
-          <w:rFonts w:cstheme="minorHAnsi"/>
+          <w:rFonts w:cs="Calibri" w:cstheme="minorHAnsi"/>
           <w:color w:val="000000" w:themeColor="text1"/>
         </w:rPr>
         <w:t>Ngoc Cuong Nguyen (</w:t>
       </w:r>
-      <w:hyperlink r:id="rId6" w:history="1">
+      <w:hyperlink r:id="rId3">
         <w:r>
           <w:rPr>
-            <w:rStyle w:val="Hyperlink"/>
-            <w:rFonts w:cstheme="minorHAnsi"/>
+            <w:rStyle w:val="InternetLink"/>
+            <w:rFonts w:cs="Calibri" w:cstheme="minorHAnsi"/>
           </w:rPr>
           <w:t>cuongng@mit.edu</w:t>
         </w:r>
       </w:hyperlink>
       <w:r>
         <w:rPr>
-          <w:rFonts w:cstheme="minorHAnsi"/>
+          <w:rFonts w:cs="Calibri" w:cstheme="minorHAnsi"/>
           <w:color w:val="000000" w:themeColor="text1"/>
         </w:rPr>
         <w:t>)</w:t>
@@ -107,10 +87,8 @@
     </w:p>
     <w:p>
       <w:pPr>
-        <w:autoSpaceDE w:val="0"/>
-        <w:autoSpaceDN w:val="0"/>
-        <w:adjustRightInd w:val="0"/>
-        <w:spacing w:after="0" w:line="240" w:lineRule="auto"/>
+        <w:pStyle w:val="Normal"/>
+        <w:spacing w:lineRule="auto" w:line="240" w:before="0" w:after="0"/>
         <w:rPr>
           <w:rFonts w:ascii="Courier" w:hAnsi="Courier"/>
           <w:color w:val="000000" w:themeColor="text1"/>
@@ -120,44 +98,38 @@
       </w:pPr>
       <w:r>
         <w:rPr>
-          <w:rFonts w:cstheme="minorHAnsi"/>
+          <w:rFonts w:cs="Calibri" w:cstheme="minorHAnsi"/>
           <w:color w:val="000000" w:themeColor="text1"/>
         </w:rPr>
-        <w:t>@MIT AeroAstro under Boeing contract 201</w:t>
-      </w:r>
-      <w:r>
-        <w:rPr>
-          <w:rFonts w:cstheme="minorHAnsi"/>
-          <w:color w:val="000000" w:themeColor="text1"/>
-        </w:rPr>
-        <w:t>6</w:t>
-      </w:r>
-      <w:r>
-        <w:rPr>
-          <w:rFonts w:cstheme="minorHAnsi"/>
-          <w:color w:val="000000" w:themeColor="text1"/>
-        </w:rPr>
-        <w:t>-2019</w:t>
-      </w:r>
-    </w:p>
-    <w:p>
-      <w:pPr>
-        <w:autoSpaceDE w:val="0"/>
-        <w:autoSpaceDN w:val="0"/>
-        <w:adjustRightInd w:val="0"/>
-        <w:spacing w:after="0" w:line="240" w:lineRule="auto"/>
+        <w:t>@MIT AeroAstro under Boeing contract 2016-2019</w:t>
+      </w:r>
+    </w:p>
+    <w:p>
+      <w:pPr>
+        <w:pStyle w:val="Normal"/>
+        <w:spacing w:lineRule="auto" w:line="240" w:before="0" w:after="0"/>
         <w:rPr>
           <w:rFonts w:ascii="Courier" w:hAnsi="Courier"/>
           <w:sz w:val="24"/>
           <w:szCs w:val="24"/>
         </w:rPr>
       </w:pPr>
-    </w:p>
-    <w:p>
-      <w:pPr>
-        <w:jc w:val="both"/>
-      </w:pPr>
-      <w:r>
+      <w:r>
+        <w:rPr>
+          <w:rFonts w:ascii="Courier" w:hAnsi="Courier"/>
+          <w:sz w:val="24"/>
+          <w:szCs w:val="24"/>
+        </w:rPr>
+      </w:r>
+    </w:p>
+    <w:p>
+      <w:pPr>
+        <w:pStyle w:val="Normal"/>
+        <w:jc w:val="both"/>
+        <w:rPr/>
+      </w:pPr>
+      <w:r>
+        <w:rPr/>
         <w:t>Specific problem-resolution script (</w:t>
       </w:r>
       <w:r>
@@ -165,16 +137,10 @@
           <w:b/>
           <w:bCs/>
         </w:rPr>
-        <w:t>DRIVER</w:t>
-      </w:r>
-      <w:r>
-        <w:rPr>
-          <w:b/>
-          <w:bCs/>
-        </w:rPr>
-        <w:t>S</w:t>
-      </w:r>
-      <w:r>
+        <w:t>DRIVERS</w:t>
+      </w:r>
+      <w:r>
+        <w:rPr/>
         <w:t>)</w:t>
       </w:r>
     </w:p>
@@ -183,12 +149,14 @@
         <w:pStyle w:val="ListParagraph"/>
         <w:numPr>
           <w:ilvl w:val="0"/>
-          <w:numId w:val="4"/>
+          <w:numId w:val="2"/>
         </w:numPr>
-        <w:ind w:left="1080"/>
-        <w:jc w:val="both"/>
-      </w:pPr>
-      <w:r>
+        <w:ind w:left="1080" w:hanging="360"/>
+        <w:jc w:val="both"/>
+        <w:rPr/>
+      </w:pPr>
+      <w:r>
+        <w:rPr/>
         <w:t>Find the 1</w:t>
       </w:r>
       <w:r>
@@ -198,6 +166,7 @@
         <w:t>st</w:t>
       </w:r>
       <w:r>
+        <w:rPr/>
         <w:t xml:space="preserve"> and 2</w:t>
       </w:r>
       <w:r>
@@ -207,10 +176,8 @@
         <w:t>nd</w:t>
       </w:r>
       <w:r>
-        <w:t xml:space="preserve"> attachment points, as well as the ambient breakdown field for a given orientation of the aircraft (choose through phi, theta), any net charge (choose through chi), any size (choose through fuselage radius Rf) and a prescribed geometry similar to Falcon using </w:t>
-      </w:r>
-      <w:r>
-        <w:t>leader inception criteria based on surface or volume integrals (choose through int23</w:t>
+        <w:rPr/>
+        <w:t xml:space="preserve"> attachment points, as well as the ambient breakdown field for a given orientation of the aircraft (choose through phi, theta), any net charge (choose through chi), any size (choose through fuselage radius Rf) and a prescribed geometry similar to Falcon using leader inception criteria based on surface or volume integrals (choose through int23</w:t>
       </w:r>
       <w:r>
         <w:rPr>
@@ -219,6 +186,7 @@
         <w:t>)</w:t>
       </w:r>
       <w:r>
+        <w:rPr/>
         <w:t>: main_attachment.m</w:t>
       </w:r>
     </w:p>
@@ -227,19 +195,15 @@
         <w:pStyle w:val="ListParagraph"/>
         <w:numPr>
           <w:ilvl w:val="0"/>
-          <w:numId w:val="4"/>
+          <w:numId w:val="2"/>
         </w:numPr>
-        <w:ind w:left="1080"/>
-        <w:jc w:val="both"/>
-      </w:pPr>
-      <w:r>
-        <w:t>Visualize solution</w:t>
-      </w:r>
-      <w:r>
-        <w:t>, plot surface electric field on aircraft geometry</w:t>
-      </w:r>
-      <w:r>
-        <w:t>: visualize_solution.m</w:t>
+        <w:ind w:left="1080" w:hanging="360"/>
+        <w:jc w:val="both"/>
+        <w:rPr/>
+      </w:pPr>
+      <w:r>
+        <w:rPr/>
+        <w:t>Visualize solution, plot surface electric field on aircraft geometry: visualize_solution.m</w:t>
       </w:r>
       <w:bookmarkStart w:id="0" w:name="_GoBack"/>
       <w:bookmarkEnd w:id="0"/>
@@ -247,17 +211,16 @@
     <w:p>
       <w:pPr>
         <w:pStyle w:val="ListParagraph"/>
-        <w:ind w:left="1080"/>
-        <w:jc w:val="both"/>
-      </w:pPr>
-      <w:r>
-        <w:rPr>
-          <w:noProof/>
-        </w:rPr>
+        <w:ind w:left="1080" w:hanging="0"/>
+        <w:jc w:val="both"/>
+        <w:rPr/>
+      </w:pPr>
+      <w:r>
+        <w:rPr/>
         <mc:AlternateContent>
           <mc:Choice Requires="wps">
             <w:drawing>
-              <wp:anchor distT="0" distB="0" distL="114300" distR="114300" simplePos="0" relativeHeight="251661312" behindDoc="1" locked="0" layoutInCell="1" allowOverlap="1" wp14:anchorId="4D51BA7C" wp14:editId="2AE069A1">
+              <wp:anchor behindDoc="1" distT="19050" distB="0" distL="19050" distR="0" simplePos="0" locked="0" layoutInCell="0" allowOverlap="1" relativeHeight="4" wp14:anchorId="4D51BA7C">
                 <wp:simplePos x="0" y="0"/>
                 <wp:positionH relativeFrom="margin">
                   <wp:posOffset>-93345</wp:posOffset>
@@ -265,11 +228,10 @@
                 <wp:positionV relativeFrom="paragraph">
                   <wp:posOffset>222250</wp:posOffset>
                 </wp:positionV>
-                <wp:extent cx="6134100" cy="1018540"/>
+                <wp:extent cx="6134735" cy="1019175"/>
                 <wp:effectExtent l="12700" t="12700" r="25400" b="22860"/>
                 <wp:wrapNone/>
                 <wp:docPr id="1" name="Rectangle 1"/>
-                <wp:cNvGraphicFramePr/>
                 <a:graphic xmlns:a="http://schemas.openxmlformats.org/drawingml/2006/main">
                   <a:graphicData uri="http://schemas.microsoft.com/office/word/2010/wordprocessingShape">
                     <wps:wsp>
@@ -277,12 +239,19 @@
                       <wps:spPr>
                         <a:xfrm>
                           <a:off x="0" y="0"/>
-                          <a:ext cx="6134100" cy="1018540"/>
+                          <a:ext cx="6134040" cy="1018440"/>
                         </a:xfrm>
                         <a:prstGeom prst="rect">
                           <a:avLst/>
                         </a:prstGeom>
-                        <a:ln w="38100"/>
+                        <a:solidFill>
+                          <a:srgbClr val="ffffff"/>
+                        </a:solidFill>
+                        <a:ln w="38100">
+                          <a:solidFill>
+                            <a:srgbClr val="5b9bd5"/>
+                          </a:solidFill>
+                        </a:ln>
                       </wps:spPr>
                       <wps:style>
                         <a:lnRef idx="2">
@@ -294,32 +263,21 @@
                         <a:effectRef idx="0">
                           <a:schemeClr val="accent1"/>
                         </a:effectRef>
-                        <a:fontRef idx="minor">
-                          <a:schemeClr val="dk1"/>
-                        </a:fontRef>
+                        <a:fontRef idx="minor"/>
                       </wps:style>
-                      <wps:bodyPr rot="0" spcFirstLastPara="0" vertOverflow="overflow" horzOverflow="overflow" vert="horz" wrap="square" lIns="91440" tIns="45720" rIns="91440" bIns="45720" numCol="1" spcCol="0" rtlCol="0" fromWordArt="0" anchor="ctr" anchorCtr="0" forceAA="0" compatLnSpc="1">
-                        <a:prstTxWarp prst="textNoShape">
-                          <a:avLst/>
-                        </a:prstTxWarp>
-                        <a:noAutofit/>
-                      </wps:bodyPr>
+                      <wps:bodyPr/>
                     </wps:wsp>
                   </a:graphicData>
                 </a:graphic>
-                <wp14:sizeRelH relativeFrom="margin">
-                  <wp14:pctWidth>0</wp14:pctWidth>
-                </wp14:sizeRelH>
-                <wp14:sizeRelV relativeFrom="margin">
-                  <wp14:pctHeight>0</wp14:pctHeight>
-                </wp14:sizeRelV>
               </wp:anchor>
             </w:drawing>
           </mc:Choice>
           <mc:Fallback>
             <w:pict>
-              <v:rect w14:anchorId="56BC73FA" id="Rectangle 1" o:spid="_x0000_s1026" style="position:absolute;margin-left:-7.35pt;margin-top:17.5pt;width:483pt;height:80.2pt;z-index:-251655168;visibility:visible;mso-wrap-style:square;mso-width-percent:0;mso-height-percent:0;mso-wrap-distance-left:9pt;mso-wrap-distance-top:0;mso-wrap-distance-right:9pt;mso-wrap-distance-bottom:0;mso-position-horizontal:absolute;mso-position-horizontal-relative:margin;mso-position-vertical:absolute;mso-position-vertical-relative:text;mso-width-percent:0;mso-height-percent:0;mso-width-relative:margin;mso-height-relative:margin;v-text-anchor:middle" o:gfxdata="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" fillcolor="white [3201]" strokecolor="#5b9bd5 [3204]" strokeweight="3pt">
-                <w10:wrap anchorx="margin"/>
+              <v:rect id="shape_0" ID="Rectangle 1" path="m0,0l-2147483645,0l-2147483645,-2147483646l0,-2147483646xe" fillcolor="white" stroked="t" style="position:absolute;margin-left:-7.35pt;margin-top:17.5pt;width:482.95pt;height:80.15pt;mso-wrap-style:none;v-text-anchor:middle;mso-position-horizontal-relative:margin" wp14:anchorId="4D51BA7C">
+                <v:fill o:detectmouseclick="t" type="solid" color2="black"/>
+                <v:stroke color="#5b9bd5" weight="38160" joinstyle="miter" endcap="flat"/>
+                <w10:wrap type="none"/>
               </v:rect>
             </w:pict>
           </mc:Fallback>
@@ -328,122 +286,85 @@
     </w:p>
     <w:p>
       <w:pPr>
-        <w:jc w:val="both"/>
+        <w:pStyle w:val="Normal"/>
+        <w:jc w:val="both"/>
+        <w:rPr>
+          <w:b/>
+          <w:b/>
+          <w:color w:val="0070C0"/>
+        </w:rPr>
+      </w:pPr>
+      <w:r>
         <w:rPr>
           <w:b/>
           <w:color w:val="0070C0"/>
         </w:rPr>
-      </w:pPr>
-      <w:r>
-        <w:rPr>
-          <w:b/>
-          <w:color w:val="0070C0"/>
-        </w:rPr>
-        <w:t>Results from electrostatic simulation of aircraft (Falcon</w:t>
-      </w:r>
-      <w:r>
-        <w:rPr>
-          <w:b/>
-          <w:color w:val="0070C0"/>
-        </w:rPr>
-        <w:t>-type geometry, non-dimensional</w:t>
-      </w:r>
-      <w:r>
-        <w:rPr>
-          <w:b/>
-          <w:color w:val="0070C0"/>
-        </w:rPr>
-        <w:t>)</w:t>
-      </w:r>
-      <w:r>
-        <w:rPr>
-          <w:b/>
-          <w:color w:val="0070C0"/>
-        </w:rPr>
-        <w:t xml:space="preserve"> for </w:t>
-      </w:r>
-      <w:r>
-        <w:rPr>
-          <w:b/>
-          <w:color w:val="0070C0"/>
-        </w:rPr>
-        <w:t>3</w:t>
-      </w:r>
-      <w:r>
-        <w:rPr>
-          <w:b/>
-          <w:color w:val="0070C0"/>
-        </w:rPr>
-        <w:t xml:space="preserve"> ambient electric field orientations and a net charge condition (4 independent solutions from which all other cases can be reconstructed)</w:t>
-      </w:r>
-    </w:p>
-    <w:p>
-      <w:pPr>
-        <w:tabs>
-          <w:tab w:val="left" w:pos="720"/>
-          <w:tab w:val="left" w:pos="1440"/>
-          <w:tab w:val="left" w:pos="2160"/>
-          <w:tab w:val="left" w:pos="2880"/>
-          <w:tab w:val="left" w:pos="3600"/>
-          <w:tab w:val="left" w:pos="4320"/>
-          <w:tab w:val="left" w:pos="5040"/>
-          <w:tab w:val="left" w:pos="5760"/>
-          <w:tab w:val="left" w:pos="6480"/>
-          <w:tab w:val="left" w:pos="7200"/>
-          <w:tab w:val="left" w:pos="7920"/>
-          <w:tab w:val="right" w:pos="9360"/>
-        </w:tabs>
-        <w:jc w:val="both"/>
-      </w:pPr>
-      <w:r>
+        <w:t>Results from electrostatic simulation of aircraft (Falcon-type geometry, non-dimensional) for 3 ambient electric field orientations and a net charge condition (4 independent solutions from which all other cases can be reconstructed)</w:t>
+      </w:r>
+    </w:p>
+    <w:p>
+      <w:pPr>
+        <w:pStyle w:val="Normal"/>
+        <w:tabs>
+          <w:tab w:val="left" w:pos="720" w:leader="none"/>
+          <w:tab w:val="left" w:pos="1440" w:leader="none"/>
+          <w:tab w:val="left" w:pos="2160" w:leader="none"/>
+          <w:tab w:val="left" w:pos="2880" w:leader="none"/>
+          <w:tab w:val="left" w:pos="3600" w:leader="none"/>
+          <w:tab w:val="left" w:pos="4320" w:leader="none"/>
+          <w:tab w:val="left" w:pos="5040" w:leader="none"/>
+          <w:tab w:val="left" w:pos="5760" w:leader="none"/>
+          <w:tab w:val="left" w:pos="6480" w:leader="none"/>
+          <w:tab w:val="left" w:pos="7200" w:leader="none"/>
+          <w:tab w:val="left" w:pos="7920" w:leader="none"/>
+          <w:tab w:val="right" w:pos="9360" w:leader="none"/>
+        </w:tabs>
+        <w:jc w:val="both"/>
+        <w:rPr/>
+      </w:pPr>
+      <w:r>
+        <w:rPr/>
         <w:tab/>
-      </w:r>
-      <w:r>
-        <w:t>f</w:t>
-      </w:r>
-      <w:r>
-        <w:t>alconfine.mat</w:t>
-      </w:r>
-    </w:p>
-    <w:p>
-      <w:pPr>
-        <w:tabs>
-          <w:tab w:val="left" w:pos="720"/>
-          <w:tab w:val="left" w:pos="1440"/>
-          <w:tab w:val="left" w:pos="2160"/>
-          <w:tab w:val="left" w:pos="2880"/>
-          <w:tab w:val="left" w:pos="3600"/>
-          <w:tab w:val="left" w:pos="4320"/>
-          <w:tab w:val="left" w:pos="5040"/>
-          <w:tab w:val="left" w:pos="5760"/>
-          <w:tab w:val="left" w:pos="6480"/>
-          <w:tab w:val="left" w:pos="7200"/>
-          <w:tab w:val="left" w:pos="7920"/>
-          <w:tab w:val="right" w:pos="9360"/>
-        </w:tabs>
-        <w:ind w:left="720"/>
-        <w:jc w:val="both"/>
-      </w:pPr>
-      <w:r>
-        <w:rPr>
-          <w:noProof/>
-        </w:rPr>
+        <w:t>falconfine.mat</w:t>
+      </w:r>
+    </w:p>
+    <w:p>
+      <w:pPr>
+        <w:pStyle w:val="Normal"/>
+        <w:tabs>
+          <w:tab w:val="left" w:pos="720" w:leader="none"/>
+          <w:tab w:val="left" w:pos="1440" w:leader="none"/>
+          <w:tab w:val="left" w:pos="2160" w:leader="none"/>
+          <w:tab w:val="left" w:pos="2880" w:leader="none"/>
+          <w:tab w:val="left" w:pos="3600" w:leader="none"/>
+          <w:tab w:val="left" w:pos="4320" w:leader="none"/>
+          <w:tab w:val="left" w:pos="5040" w:leader="none"/>
+          <w:tab w:val="left" w:pos="5760" w:leader="none"/>
+          <w:tab w:val="left" w:pos="6480" w:leader="none"/>
+          <w:tab w:val="left" w:pos="7200" w:leader="none"/>
+          <w:tab w:val="left" w:pos="7920" w:leader="none"/>
+          <w:tab w:val="right" w:pos="9360" w:leader="none"/>
+        </w:tabs>
+        <w:ind w:left="720" w:hanging="0"/>
+        <w:jc w:val="both"/>
+        <w:rPr/>
+      </w:pPr>
+      <w:r>
         <mc:AlternateContent>
           <mc:Choice Requires="wps">
             <w:drawing>
-              <wp:anchor distT="0" distB="0" distL="114300" distR="114300" simplePos="0" relativeHeight="251660288" behindDoc="1" locked="0" layoutInCell="1" allowOverlap="1" wp14:anchorId="738FDD6F" wp14:editId="27DAA284">
+              <wp:anchor behindDoc="1" distT="19050" distB="0" distL="19050" distR="0" simplePos="0" locked="0" layoutInCell="0" allowOverlap="1" relativeHeight="3" wp14:anchorId="738FDD6F">
                 <wp:simplePos x="0" y="0"/>
                 <wp:positionH relativeFrom="margin">
-                  <wp:posOffset>-100316</wp:posOffset>
+                  <wp:posOffset>-100330</wp:posOffset>
                 </wp:positionH>
                 <wp:positionV relativeFrom="paragraph">
-                  <wp:posOffset>118581</wp:posOffset>
+                  <wp:posOffset>118745</wp:posOffset>
                 </wp:positionV>
-                <wp:extent cx="6143625" cy="4528477"/>
+                <wp:extent cx="6144260" cy="4528820"/>
                 <wp:effectExtent l="12700" t="12700" r="28575" b="31115"/>
                 <wp:wrapNone/>
                 <wp:docPr id="2" name="Rectangle 2"/>
-                <wp:cNvGraphicFramePr/>
                 <a:graphic xmlns:a="http://schemas.openxmlformats.org/drawingml/2006/main">
                   <a:graphicData uri="http://schemas.microsoft.com/office/word/2010/wordprocessingShape">
                     <wps:wsp>
@@ -451,12 +372,19 @@
                       <wps:spPr>
                         <a:xfrm>
                           <a:off x="0" y="0"/>
-                          <a:ext cx="6143625" cy="4528477"/>
+                          <a:ext cx="6143760" cy="4528080"/>
                         </a:xfrm>
                         <a:prstGeom prst="rect">
                           <a:avLst/>
                         </a:prstGeom>
-                        <a:ln w="38100"/>
+                        <a:solidFill>
+                          <a:srgbClr val="ffffff"/>
+                        </a:solidFill>
+                        <a:ln w="38100">
+                          <a:solidFill>
+                            <a:srgbClr val="a5a5a5"/>
+                          </a:solidFill>
+                        </a:ln>
                       </wps:spPr>
                       <wps:style>
                         <a:lnRef idx="2">
@@ -468,45 +396,37 @@
                         <a:effectRef idx="0">
                           <a:schemeClr val="accent3"/>
                         </a:effectRef>
-                        <a:fontRef idx="minor">
-                          <a:schemeClr val="dk1"/>
-                        </a:fontRef>
+                        <a:fontRef idx="minor"/>
                       </wps:style>
-                      <wps:bodyPr rot="0" spcFirstLastPara="0" vertOverflow="overflow" horzOverflow="overflow" vert="horz" wrap="square" lIns="91440" tIns="45720" rIns="91440" bIns="45720" numCol="1" spcCol="0" rtlCol="0" fromWordArt="0" anchor="ctr" anchorCtr="0" forceAA="0" compatLnSpc="1">
-                        <a:prstTxWarp prst="textNoShape">
-                          <a:avLst/>
-                        </a:prstTxWarp>
-                        <a:noAutofit/>
-                      </wps:bodyPr>
+                      <wps:bodyPr/>
                     </wps:wsp>
                   </a:graphicData>
                 </a:graphic>
-                <wp14:sizeRelH relativeFrom="margin">
-                  <wp14:pctWidth>0</wp14:pctWidth>
-                </wp14:sizeRelH>
-                <wp14:sizeRelV relativeFrom="margin">
-                  <wp14:pctHeight>0</wp14:pctHeight>
-                </wp14:sizeRelV>
               </wp:anchor>
             </w:drawing>
           </mc:Choice>
           <mc:Fallback>
             <w:pict>
-              <v:rect w14:anchorId="10E9F5CF" id="Rectangle 2" o:spid="_x0000_s1026" style="position:absolute;margin-left:-7.9pt;margin-top:9.35pt;width:483.75pt;height:356.55pt;z-index:-251656192;visibility:visible;mso-wrap-style:square;mso-width-percent:0;mso-height-percent:0;mso-wrap-distance-left:9pt;mso-wrap-distance-top:0;mso-wrap-distance-right:9pt;mso-wrap-distance-bottom:0;mso-position-horizontal:absolute;mso-position-horizontal-relative:margin;mso-position-vertical:absolute;mso-position-vertical-relative:text;mso-width-percent:0;mso-height-percent:0;mso-width-relative:margin;mso-height-relative:margin;v-text-anchor:middle" o:gfxdata="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" fillcolor="white [3201]" strokecolor="#a5a5a5 [3206]" strokeweight="3pt">
-                <w10:wrap anchorx="margin"/>
+              <v:rect id="shape_0" ID="Rectangle 2" path="m0,0l-2147483645,0l-2147483645,-2147483646l0,-2147483646xe" fillcolor="white" stroked="t" style="position:absolute;margin-left:-7.9pt;margin-top:9.35pt;width:483.7pt;height:356.5pt;mso-wrap-style:none;v-text-anchor:middle;mso-position-horizontal-relative:margin" wp14:anchorId="738FDD6F">
+                <v:fill o:detectmouseclick="t" type="solid" color2="black"/>
+                <v:stroke color="#a5a5a5" weight="38160" joinstyle="miter" endcap="flat"/>
+                <w10:wrap type="none"/>
               </v:rect>
             </w:pict>
           </mc:Fallback>
         </mc:AlternateContent>
       </w:r>
       <w:r>
+        <w:rPr/>
         <w:tab/>
       </w:r>
     </w:p>
     <w:p>
       <w:pPr>
+        <w:pStyle w:val="Normal"/>
         <w:jc w:val="both"/>
         <w:rPr>
+          <w:b/>
           <w:b/>
           <w:color w:val="7F7F7F" w:themeColor="text1" w:themeTint="80"/>
         </w:rPr>
@@ -521,58 +441,31 @@
     </w:p>
     <w:p>
       <w:pPr>
-        <w:ind w:left="720"/>
-        <w:jc w:val="both"/>
-      </w:pPr>
-      <w:r>
-        <w:t>p</w:t>
-      </w:r>
-      <w:r>
-        <w:t>hysical_constants</w:t>
-      </w:r>
-      <w:r>
-        <w:t>.m</w:t>
-      </w:r>
-      <w:r>
-        <w:t xml:space="preserve"> (</w:t>
-      </w:r>
-      <w:r>
-        <w:t xml:space="preserve">physical </w:t>
-      </w:r>
-      <w:r>
-        <w:t>constants)</w:t>
-      </w:r>
-      <w:r>
-        <w:t>;</w:t>
-      </w:r>
-      <w:r>
+        <w:pStyle w:val="Normal"/>
+        <w:ind w:left="720" w:hanging="0"/>
+        <w:jc w:val="both"/>
+        <w:rPr/>
+      </w:pPr>
+      <w:r>
+        <w:rPr/>
+        <w:t>physical_constants.m (physical constants);</w:t>
         <w:tab/>
-      </w:r>
-      <w:r>
-        <w:t>Capacitance_calc.m</w:t>
-      </w:r>
-      <w:r>
-        <w:t xml:space="preserve"> (self-capacitance of aircraft)</w:t>
-      </w:r>
-    </w:p>
-    <w:p>
-      <w:pPr>
-        <w:ind w:left="720"/>
-        <w:jc w:val="both"/>
+        <w:t>Capacitance_calc.m (self-capacitance of aircraft)</w:t>
+      </w:r>
+    </w:p>
+    <w:p>
+      <w:pPr>
+        <w:pStyle w:val="Normal"/>
+        <w:ind w:left="720" w:hanging="0"/>
+        <w:jc w:val="both"/>
+        <w:rPr/>
       </w:pPr>
       <w:r>
         <w:rPr>
           <w:b/>
           <w:color w:val="7F7F7F" w:themeColor="text1" w:themeTint="80"/>
         </w:rPr>
-        <w:t>Criteria</w:t>
-      </w:r>
-      <w:r>
-        <w:rPr>
-          <w:b/>
-          <w:color w:val="7F7F7F" w:themeColor="text1" w:themeTint="80"/>
-        </w:rPr>
-        <w:t xml:space="preserve"> for corona and leader inception:</w:t>
+        <w:t>Criteria for corona and leader inception:</w:t>
       </w:r>
     </w:p>
     <w:p>
@@ -580,33 +473,14 @@
         <w:pStyle w:val="ListParagraph"/>
         <w:numPr>
           <w:ilvl w:val="0"/>
-          <w:numId w:val="2"/>
+          <w:numId w:val="1"/>
         </w:numPr>
         <w:jc w:val="both"/>
-      </w:pPr>
-      <w:r>
-        <w:t xml:space="preserve">Corona inception based on line integral: </w:t>
-      </w:r>
-      <w:r>
-        <w:t>Corona_line</w:t>
-      </w:r>
-      <w:r>
-        <w:t>.m</w:t>
-      </w:r>
-      <w:r>
-        <w:t xml:space="preserve"> </w:t>
-      </w:r>
-      <w:r>
-        <w:t>(</w:t>
-      </w:r>
-      <w:r>
-        <w:t xml:space="preserve">needs ionization and attachment coefficients from </w:t>
-      </w:r>
-      <w:r>
-        <w:t>s</w:t>
-      </w:r>
-      <w:r>
-        <w:t>warmair.mat)</w:t>
+        <w:rPr/>
+      </w:pPr>
+      <w:r>
+        <w:rPr/>
+        <w:t>Corona inception based on line integral: Corona_line.m (needs ionization and attachment coefficients from swarmair.mat)</w:t>
       </w:r>
     </w:p>
     <w:p>
@@ -614,26 +488,14 @@
         <w:pStyle w:val="ListParagraph"/>
         <w:numPr>
           <w:ilvl w:val="0"/>
-          <w:numId w:val="2"/>
+          <w:numId w:val="1"/>
         </w:numPr>
         <w:jc w:val="both"/>
-      </w:pPr>
-      <w:r>
-        <w:t>Leader</w:t>
-      </w:r>
-      <w:r>
-        <w:t xml:space="preserve"> inception based on surface integral: </w:t>
-      </w:r>
-      <w:r>
-        <w:t>Leader_</w:t>
-      </w:r>
-      <w:r>
-        <w:t>S</w:t>
-      </w:r>
-      <w:r>
-        <w:t>.m</w:t>
-      </w:r>
-      <w:r>
+        <w:rPr/>
+      </w:pPr>
+      <w:r>
+        <w:rPr/>
+        <w:t>Leader inception based on surface integral: Leader_S.m</w:t>
         <w:tab/>
       </w:r>
     </w:p>
@@ -642,34 +504,23 @@
         <w:pStyle w:val="ListParagraph"/>
         <w:numPr>
           <w:ilvl w:val="0"/>
-          <w:numId w:val="2"/>
+          <w:numId w:val="1"/>
         </w:numPr>
         <w:jc w:val="both"/>
-      </w:pPr>
-      <w:r>
-        <w:t>L</w:t>
-      </w:r>
-      <w:r>
-        <w:t xml:space="preserve">eader inception based on </w:t>
-      </w:r>
-      <w:r>
-        <w:t xml:space="preserve">volume integral: </w:t>
-      </w:r>
-      <w:r>
-        <w:t>Leader</w:t>
-      </w:r>
-      <w:r>
-        <w:t>_V</w:t>
-      </w:r>
-      <w:r>
-        <w:t>.m</w:t>
-      </w:r>
-    </w:p>
-    <w:p>
-      <w:pPr>
+        <w:rPr/>
+      </w:pPr>
+      <w:r>
+        <w:rPr/>
+        <w:t>Leader inception based on volume integral: Leader_V.m</w:t>
+      </w:r>
+    </w:p>
+    <w:p>
+      <w:pPr>
+        <w:pStyle w:val="Normal"/>
         <w:ind w:firstLine="720"/>
         <w:jc w:val="both"/>
         <w:rPr>
+          <w:b/>
           <w:b/>
           <w:color w:val="7F7F7F" w:themeColor="text1" w:themeTint="80"/>
         </w:rPr>
@@ -709,14 +560,7 @@
           <w:b/>
           <w:color w:val="7F7F7F" w:themeColor="text1" w:themeTint="80"/>
         </w:rPr>
-        <w:t xml:space="preserve"> attachment</w:t>
-      </w:r>
-      <w:r>
-        <w:rPr>
-          <w:b/>
-          <w:color w:val="7F7F7F" w:themeColor="text1" w:themeTint="80"/>
-        </w:rPr>
-        <w:t>:</w:t>
+        <w:t xml:space="preserve"> attachment:</w:t>
       </w:r>
     </w:p>
     <w:p>
@@ -724,11 +568,13 @@
         <w:pStyle w:val="ListParagraph"/>
         <w:numPr>
           <w:ilvl w:val="0"/>
-          <w:numId w:val="2"/>
+          <w:numId w:val="1"/>
         </w:numPr>
         <w:jc w:val="both"/>
-      </w:pPr>
-      <w:r>
+        <w:rPr/>
+      </w:pPr>
+      <w:r>
+        <w:rPr/>
         <w:t>Iteration on external field amplitude to determine 1</w:t>
       </w:r>
       <w:r>
@@ -738,17 +584,8 @@
         <w:t>st</w:t>
       </w:r>
       <w:r>
-        <w:t xml:space="preserve"> </w:t>
-      </w:r>
-      <w:proofErr w:type="gramStart"/>
-      <w:r>
-        <w:t>leader :</w:t>
-      </w:r>
-      <w:proofErr w:type="gramEnd"/>
-      <w:r>
-        <w:t xml:space="preserve"> Leader1_inception.m</w:t>
-      </w:r>
-      <w:r>
+        <w:rPr/>
+        <w:t xml:space="preserve"> leader : Leader1_inception.m</w:t>
         <w:tab/>
       </w:r>
     </w:p>
@@ -757,11 +594,13 @@
         <w:pStyle w:val="ListParagraph"/>
         <w:numPr>
           <w:ilvl w:val="0"/>
-          <w:numId w:val="2"/>
+          <w:numId w:val="1"/>
         </w:numPr>
         <w:jc w:val="both"/>
-      </w:pPr>
-      <w:r>
+        <w:rPr/>
+      </w:pPr>
+      <w:r>
+        <w:rPr/>
         <w:t>Propagation of first leader to determine 2</w:t>
       </w:r>
       <w:r>
@@ -771,181 +610,124 @@
         <w:t>nd</w:t>
       </w:r>
       <w:r>
-        <w:t xml:space="preserve"> </w:t>
-      </w:r>
-      <w:proofErr w:type="gramStart"/>
-      <w:r>
-        <w:t>leader :</w:t>
-      </w:r>
-      <w:proofErr w:type="gramEnd"/>
-      <w:r>
-        <w:t xml:space="preserve"> Leader2_inception.m</w:t>
-      </w:r>
-    </w:p>
-    <w:p>
-      <w:pPr>
-        <w:tabs>
-          <w:tab w:val="left" w:pos="1230"/>
-        </w:tabs>
-        <w:ind w:left="720"/>
-        <w:jc w:val="both"/>
-      </w:pPr>
-      <w:r>
-        <w:t>Auxiliary scripts</w:t>
-      </w:r>
-      <w:r>
-        <w:t xml:space="preserve"> to work with variables from Laplace solver found in falconfine.</w:t>
-      </w:r>
-      <w:r>
-        <w:t>mat</w:t>
-      </w:r>
-      <w:r>
-        <w:t>:</w:t>
-      </w:r>
-      <w:r>
+        <w:rPr/>
+        <w:t xml:space="preserve"> leader : Leader2_inception.m</w:t>
+      </w:r>
+    </w:p>
+    <w:p>
+      <w:pPr>
+        <w:pStyle w:val="Normal"/>
+        <w:tabs>
+          <w:tab w:val="clear" w:pos="720"/>
+          <w:tab w:val="left" w:pos="1230" w:leader="none"/>
+        </w:tabs>
+        <w:ind w:left="720" w:hanging="0"/>
+        <w:jc w:val="both"/>
+        <w:rPr/>
+      </w:pPr>
+      <w:r>
+        <w:rPr/>
+        <w:t>Auxiliary scripts to work with variables from Laplace solver found in falconfine.mat:</w:t>
         <w:tab/>
       </w:r>
     </w:p>
     <w:p>
       <w:pPr>
-        <w:ind w:left="1440"/>
-        <w:jc w:val="both"/>
-      </w:pPr>
-      <w:r>
-        <w:t>j</w:t>
-      </w:r>
-      <w:r>
-        <w:t>acobi.m</w:t>
-      </w:r>
-      <w:r>
-        <w:t>, k</w:t>
-      </w:r>
-      <w:r>
-        <w:t>oornwinder.m</w:t>
-      </w:r>
-      <w:r>
-        <w:t>, l</w:t>
-      </w:r>
-      <w:r>
-        <w:t>oginc.m</w:t>
-      </w:r>
-      <w:r>
-        <w:t>, m</w:t>
-      </w:r>
-      <w:r>
-        <w:t>kshape.m</w:t>
-      </w:r>
-      <w:r>
-        <w:t>, u</w:t>
-      </w:r>
-      <w:r>
-        <w:t>niref3d.m</w:t>
-      </w:r>
-      <w:r>
-        <w:t>, uniref.m</w:t>
-      </w:r>
-    </w:p>
-    <w:p>
-      <w:pPr>
-        <w:tabs>
-          <w:tab w:val="left" w:pos="1230"/>
-        </w:tabs>
-        <w:ind w:left="720"/>
-        <w:jc w:val="both"/>
-      </w:pPr>
-      <w:r>
+        <w:pStyle w:val="Normal"/>
+        <w:ind w:left="1440" w:hanging="0"/>
+        <w:jc w:val="both"/>
+        <w:rPr/>
+      </w:pPr>
+      <w:r>
+        <w:rPr/>
+        <w:t>jacobi.m, koornwinder.m, loginc.m, mkshape.m, uniref3d.m, uniref.m</w:t>
+      </w:r>
+    </w:p>
+    <w:p>
+      <w:pPr>
+        <w:pStyle w:val="Normal"/>
+        <w:tabs>
+          <w:tab w:val="clear" w:pos="720"/>
+          <w:tab w:val="left" w:pos="1230" w:leader="none"/>
+        </w:tabs>
+        <w:ind w:left="720" w:hanging="0"/>
+        <w:jc w:val="both"/>
+        <w:rPr/>
+      </w:pPr>
+      <w:r>
+        <w:rPr/>
         <w:t>Auxiliary scripts to identify points and vectors:</w:t>
-      </w:r>
-      <w:r>
         <w:tab/>
       </w:r>
     </w:p>
     <w:p>
       <w:pPr>
-        <w:ind w:left="1440"/>
-        <w:jc w:val="both"/>
-      </w:pPr>
-      <w:r>
-        <w:t>att_point_index (classifies possible attachment points</w:t>
-      </w:r>
-      <w:proofErr w:type="gramStart"/>
-      <w:r>
-        <w:t>);  select</w:t>
-      </w:r>
-      <w:proofErr w:type="gramEnd"/>
-      <w:r>
-        <w:t>_direction (approximate field direction for those points)</w:t>
-      </w:r>
-    </w:p>
-    <w:p>
-      <w:pPr>
-        <w:tabs>
-          <w:tab w:val="left" w:pos="1230"/>
-        </w:tabs>
-        <w:ind w:left="720"/>
-        <w:jc w:val="both"/>
-      </w:pPr>
-      <w:r>
-        <w:t>Auxiliary p</w:t>
-      </w:r>
-      <w:r>
-        <w:t>lotting scripts:</w:t>
-      </w:r>
-      <w:r>
+        <w:pStyle w:val="Normal"/>
+        <w:ind w:left="1440" w:hanging="0"/>
+        <w:jc w:val="both"/>
+        <w:rPr/>
+      </w:pPr>
+      <w:r>
+        <w:rPr/>
+        <w:t>att_point_index (classifies possible attachment points);  select_direction (approximate field direction for those points)</w:t>
+      </w:r>
+    </w:p>
+    <w:p>
+      <w:pPr>
+        <w:pStyle w:val="Normal"/>
+        <w:tabs>
+          <w:tab w:val="clear" w:pos="720"/>
+          <w:tab w:val="left" w:pos="1230" w:leader="none"/>
+        </w:tabs>
+        <w:ind w:left="720" w:hanging="0"/>
+        <w:jc w:val="both"/>
+        <w:rPr/>
+      </w:pPr>
+      <w:r>
+        <w:rPr/>
+        <w:t>Auxiliary plotting scripts:</w:t>
         <w:tab/>
       </w:r>
     </w:p>
     <w:p>
       <w:pPr>
-        <w:ind w:left="1440"/>
-        <w:jc w:val="both"/>
-      </w:pPr>
-      <w:r>
+        <w:pStyle w:val="Normal"/>
+        <w:ind w:left="1440" w:hanging="0"/>
+        <w:jc w:val="both"/>
+        <w:rPr/>
+      </w:pPr>
+      <w:r>
+        <w:rPr/>
         <w:t>Sliceplot.m</w:t>
       </w:r>
     </w:p>
     <w:p>
       <w:pPr>
-        <w:jc w:val="both"/>
+        <w:pStyle w:val="Normal"/>
+        <w:jc w:val="both"/>
+        <w:rPr>
+          <w:b/>
+          <w:b/>
+          <w:bCs/>
+        </w:rPr>
+      </w:pPr>
+      <w:r>
         <w:rPr>
           <w:b/>
           <w:bCs/>
         </w:rPr>
-      </w:pPr>
-      <w:r>
-        <w:rPr>
-          <w:b/>
-          <w:bCs/>
-        </w:rPr>
-        <w:lastRenderedPageBreak/>
-        <w:t>EXAMPLE</w:t>
-      </w:r>
-      <w:r>
-        <w:rPr>
-          <w:b/>
-          <w:bCs/>
-        </w:rPr>
-        <w:t xml:space="preserve"> APPLICATION</w:t>
-      </w:r>
-    </w:p>
-    <w:p>
-      <w:pPr>
-        <w:jc w:val="both"/>
-      </w:pPr>
-      <w:r>
-        <w:t xml:space="preserve">The main scrip was run </w:t>
-      </w:r>
-      <w:r>
-        <w:t xml:space="preserve">for a series of </w:t>
-      </w:r>
-      <w:r>
-        <w:t xml:space="preserve">aircraft </w:t>
-      </w:r>
-      <w:r>
-        <w:t xml:space="preserve">sizes </w:t>
-      </w:r>
-      <w:r>
-        <w:t>with input parameters:</w:t>
+        <w:t>EXAMPLE APPLICATION</w:t>
+      </w:r>
+    </w:p>
+    <w:p>
+      <w:pPr>
+        <w:pStyle w:val="Normal"/>
+        <w:jc w:val="both"/>
+        <w:rPr/>
+      </w:pPr>
+      <w:r>
+        <w:rPr/>
+        <w:t>The main scrip was run for a series of aircraft sizes with input parameters:</w:t>
       </w:r>
     </w:p>
     <w:p>
@@ -953,108 +735,14 @@
         <w:pStyle w:val="ListParagraph"/>
         <w:numPr>
           <w:ilvl w:val="0"/>
-          <w:numId w:val="5"/>
+          <w:numId w:val="3"/>
         </w:numPr>
         <w:jc w:val="both"/>
-      </w:pPr>
-      <w:r>
-        <w:t>Rf = [</w:t>
-      </w:r>
-      <w:r>
-        <w:t>0.01</w:t>
-      </w:r>
-      <w:r>
-        <w:t>4</w:t>
-      </w:r>
-      <w:r>
-        <w:t xml:space="preserve">, </w:t>
-      </w:r>
-      <w:r>
-        <w:t>0.02</w:t>
-      </w:r>
-      <w:r>
-        <w:t>8</w:t>
-      </w:r>
-      <w:r>
-        <w:t xml:space="preserve">, </w:t>
-      </w:r>
-      <w:r>
-        <w:t>0.06</w:t>
-      </w:r>
-      <w:r>
-        <w:t xml:space="preserve">, </w:t>
-      </w:r>
-      <w:r>
-        <w:t>0.095</w:t>
-      </w:r>
-      <w:r>
-        <w:t xml:space="preserve">, </w:t>
-      </w:r>
-      <w:r>
-        <w:t>0.5</w:t>
-      </w:r>
-      <w:r>
-        <w:t>6</w:t>
-      </w:r>
-      <w:r>
-        <w:t xml:space="preserve">, </w:t>
-      </w:r>
-      <w:r>
-        <w:t>1.5</w:t>
-      </w:r>
-      <w:r>
-        <w:t>5</w:t>
-      </w:r>
-      <w:r>
-        <w:t xml:space="preserve">, </w:t>
-      </w:r>
-      <w:r>
-        <w:t>1.9</w:t>
-      </w:r>
-      <w:r>
-        <w:t xml:space="preserve">, </w:t>
-      </w:r>
-      <w:r>
-        <w:t>2.64</w:t>
-      </w:r>
-      <w:r>
-        <w:t xml:space="preserve">, </w:t>
-      </w:r>
-      <w:r>
-        <w:t>2.88</w:t>
-      </w:r>
-      <w:r>
-        <w:t xml:space="preserve">, </w:t>
-      </w:r>
-      <w:r>
-        <w:t>3.3</w:t>
-      </w:r>
-      <w:r>
-        <w:t>4</w:t>
-      </w:r>
-      <w:r>
-        <w:t xml:space="preserve">, </w:t>
-      </w:r>
-      <w:r>
-        <w:t>3.6</w:t>
-      </w:r>
-      <w:r>
-        <w:t xml:space="preserve">]: </w:t>
-      </w:r>
-      <w:r>
-        <w:t xml:space="preserve">This is the fuselage radius in meters, </w:t>
-      </w:r>
-      <w:r>
-        <w:t xml:space="preserve">corresponding to </w:t>
-      </w:r>
-      <w:r>
-        <w:t>characteristic</w:t>
-      </w:r>
-      <w:r>
-        <w:t xml:space="preserve"> size of select Boeing models (in terms of the wing span taking Rf = wing span / 18 for the given geometry) and scale models for laboratory testing.</w:t>
-      </w:r>
-      <w:r>
-        <w:t xml:space="preserve"> The following wing spans were considered for each model:</w:t>
+        <w:rPr/>
+      </w:pPr>
+      <w:r>
+        <w:rPr/>
+        <w:t>Rf = [0.014, 0.028, 0.06, 0.095, 0.56, 1.55, 1.9, 2.64, 2.88, 3.34, 3.6]: This is the fuselage radius in meters, corresponding to characteristic size of select Boeing models (in terms of the wing span taking Rf = wing span / 18 for the given geometry) and scale models for laboratory testing. The following wing spans were considered for each model:</w:t>
       </w:r>
     </w:p>
     <w:tbl>
@@ -1062,33 +750,42 @@
         <w:tblStyle w:val="TableGrid"/>
         <w:tblW w:w="9599" w:type="dxa"/>
         <w:jc w:val="center"/>
+        <w:tblInd w:w="0" w:type="dxa"/>
         <w:tblLayout w:type="fixed"/>
-        <w:tblLook w:val="04A0" w:firstRow="1" w:lastRow="0" w:firstColumn="1" w:lastColumn="0" w:noHBand="0" w:noVBand="1"/>
+        <w:tblCellMar>
+          <w:top w:w="0" w:type="dxa"/>
+          <w:left w:w="108" w:type="dxa"/>
+          <w:bottom w:w="0" w:type="dxa"/>
+          <w:right w:w="108" w:type="dxa"/>
+        </w:tblCellMar>
+        <w:tblLook w:val="04a0" w:noHBand="0" w:noVBand="1" w:firstColumn="1" w:lastRow="0" w:lastColumn="0" w:firstRow="1"/>
       </w:tblPr>
       <w:tblGrid>
-        <w:gridCol w:w="887"/>
+        <w:gridCol w:w="886"/>
         <w:gridCol w:w="792"/>
         <w:gridCol w:w="792"/>
         <w:gridCol w:w="792"/>
         <w:gridCol w:w="792"/>
         <w:gridCol w:w="792"/>
+        <w:gridCol w:w="793"/>
         <w:gridCol w:w="792"/>
         <w:gridCol w:w="792"/>
         <w:gridCol w:w="792"/>
         <w:gridCol w:w="792"/>
-        <w:gridCol w:w="792"/>
-        <w:gridCol w:w="792"/>
+        <w:gridCol w:w="791"/>
       </w:tblGrid>
       <w:tr>
-        <w:trPr>
-          <w:jc w:val="center"/>
-        </w:trPr>
+        <w:trPr/>
         <w:tc>
           <w:tcPr>
-            <w:tcW w:w="887" w:type="dxa"/>
+            <w:tcW w:w="886" w:type="dxa"/>
+            <w:tcBorders/>
           </w:tcPr>
           <w:p>
             <w:pPr>
+              <w:pStyle w:val="Normal"/>
+              <w:widowControl/>
+              <w:spacing w:lineRule="auto" w:line="240" w:before="0" w:after="0"/>
               <w:jc w:val="both"/>
               <w:rPr>
                 <w:sz w:val="20"/>
@@ -1097,8 +794,11 @@
             </w:pPr>
             <w:r>
               <w:rPr>
-                <w:sz w:val="20"/>
-                <w:szCs w:val="20"/>
+                <w:rFonts w:eastAsia="Calibri" w:cs=""/>
+                <w:kern w:val="0"/>
+                <w:sz w:val="20"/>
+                <w:szCs w:val="20"/>
+                <w:lang w:val="en-US" w:eastAsia="en-US" w:bidi="ar-SA"/>
               </w:rPr>
               <w:t>Model</w:t>
             </w:r>
@@ -1107,37 +807,67 @@
         <w:tc>
           <w:tcPr>
             <w:tcW w:w="792" w:type="dxa"/>
+            <w:tcBorders/>
           </w:tcPr>
           <w:p>
             <w:pPr>
+              <w:pStyle w:val="Normal"/>
+              <w:widowControl/>
+              <w:spacing w:lineRule="auto" w:line="240" w:before="0" w:after="0"/>
               <w:jc w:val="both"/>
               <w:rPr>
                 <w:sz w:val="20"/>
                 <w:szCs w:val="20"/>
               </w:rPr>
             </w:pPr>
+            <w:r>
+              <w:rPr>
+                <w:rFonts w:eastAsia="Calibri" w:cs=""/>
+                <w:kern w:val="0"/>
+                <w:sz w:val="22"/>
+                <w:szCs w:val="22"/>
+                <w:lang w:val="en-US" w:eastAsia="en-US" w:bidi="ar-SA"/>
+              </w:rPr>
+            </w:r>
           </w:p>
         </w:tc>
         <w:tc>
           <w:tcPr>
             <w:tcW w:w="792" w:type="dxa"/>
+            <w:tcBorders/>
           </w:tcPr>
           <w:p>
             <w:pPr>
+              <w:pStyle w:val="Normal"/>
+              <w:widowControl/>
+              <w:spacing w:lineRule="auto" w:line="240" w:before="0" w:after="0"/>
               <w:jc w:val="both"/>
               <w:rPr>
                 <w:sz w:val="20"/>
                 <w:szCs w:val="20"/>
               </w:rPr>
             </w:pPr>
+            <w:r>
+              <w:rPr>
+                <w:rFonts w:eastAsia="Calibri" w:cs=""/>
+                <w:kern w:val="0"/>
+                <w:sz w:val="22"/>
+                <w:szCs w:val="22"/>
+                <w:lang w:val="en-US" w:eastAsia="en-US" w:bidi="ar-SA"/>
+              </w:rPr>
+            </w:r>
           </w:p>
         </w:tc>
         <w:tc>
           <w:tcPr>
             <w:tcW w:w="792" w:type="dxa"/>
+            <w:tcBorders/>
           </w:tcPr>
           <w:p>
             <w:pPr>
+              <w:pStyle w:val="Normal"/>
+              <w:widowControl/>
+              <w:spacing w:lineRule="auto" w:line="240" w:before="0" w:after="0"/>
               <w:jc w:val="both"/>
               <w:rPr>
                 <w:sz w:val="20"/>
@@ -1146,8 +876,11 @@
             </w:pPr>
             <w:r>
               <w:rPr>
-                <w:sz w:val="20"/>
-                <w:szCs w:val="20"/>
+                <w:rFonts w:eastAsia="Calibri" w:cs=""/>
+                <w:kern w:val="0"/>
+                <w:sz w:val="20"/>
+                <w:szCs w:val="20"/>
+                <w:lang w:val="en-US" w:eastAsia="en-US" w:bidi="ar-SA"/>
               </w:rPr>
               <w:t>1:30 737</w:t>
             </w:r>
@@ -1156,9 +889,13 @@
         <w:tc>
           <w:tcPr>
             <w:tcW w:w="792" w:type="dxa"/>
+            <w:tcBorders/>
           </w:tcPr>
           <w:p>
             <w:pPr>
+              <w:pStyle w:val="Normal"/>
+              <w:widowControl/>
+              <w:spacing w:lineRule="auto" w:line="240" w:before="0" w:after="0"/>
               <w:jc w:val="both"/>
               <w:rPr>
                 <w:sz w:val="20"/>
@@ -1167,8 +904,11 @@
             </w:pPr>
             <w:r>
               <w:rPr>
-                <w:sz w:val="20"/>
-                <w:szCs w:val="20"/>
+                <w:rFonts w:eastAsia="Calibri" w:cs=""/>
+                <w:kern w:val="0"/>
+                <w:sz w:val="20"/>
+                <w:szCs w:val="20"/>
+                <w:lang w:val="en-US" w:eastAsia="en-US" w:bidi="ar-SA"/>
               </w:rPr>
               <w:t>1:20 737</w:t>
             </w:r>
@@ -1177,23 +917,40 @@
         <w:tc>
           <w:tcPr>
             <w:tcW w:w="792" w:type="dxa"/>
+            <w:tcBorders/>
           </w:tcPr>
           <w:p>
             <w:pPr>
+              <w:pStyle w:val="Normal"/>
+              <w:widowControl/>
+              <w:spacing w:lineRule="auto" w:line="240" w:before="0" w:after="0"/>
               <w:jc w:val="both"/>
               <w:rPr>
                 <w:sz w:val="20"/>
                 <w:szCs w:val="20"/>
               </w:rPr>
             </w:pPr>
+            <w:r>
+              <w:rPr>
+                <w:rFonts w:eastAsia="Calibri" w:cs=""/>
+                <w:kern w:val="0"/>
+                <w:sz w:val="22"/>
+                <w:szCs w:val="22"/>
+                <w:lang w:val="en-US" w:eastAsia="en-US" w:bidi="ar-SA"/>
+              </w:rPr>
+            </w:r>
           </w:p>
         </w:tc>
         <w:tc>
           <w:tcPr>
-            <w:tcW w:w="792" w:type="dxa"/>
+            <w:tcW w:w="793" w:type="dxa"/>
+            <w:tcBorders/>
           </w:tcPr>
           <w:p>
             <w:pPr>
+              <w:pStyle w:val="Normal"/>
+              <w:widowControl/>
+              <w:spacing w:lineRule="auto" w:line="240" w:before="0" w:after="0"/>
               <w:jc w:val="both"/>
               <w:rPr>
                 <w:sz w:val="20"/>
@@ -1202,8 +959,11 @@
             </w:pPr>
             <w:r>
               <w:rPr>
-                <w:sz w:val="20"/>
-                <w:szCs w:val="20"/>
+                <w:rFonts w:eastAsia="Calibri" w:cs=""/>
+                <w:kern w:val="0"/>
+                <w:sz w:val="20"/>
+                <w:szCs w:val="20"/>
+                <w:lang w:val="en-US" w:eastAsia="en-US" w:bidi="ar-SA"/>
               </w:rPr>
               <w:t>737-200</w:t>
             </w:r>
@@ -1212,9 +972,13 @@
         <w:tc>
           <w:tcPr>
             <w:tcW w:w="792" w:type="dxa"/>
+            <w:tcBorders/>
           </w:tcPr>
           <w:p>
             <w:pPr>
+              <w:pStyle w:val="Normal"/>
+              <w:widowControl/>
+              <w:spacing w:lineRule="auto" w:line="240" w:before="0" w:after="0"/>
               <w:jc w:val="both"/>
               <w:rPr>
                 <w:sz w:val="20"/>
@@ -1223,8 +987,11 @@
             </w:pPr>
             <w:r>
               <w:rPr>
-                <w:sz w:val="20"/>
-                <w:szCs w:val="20"/>
+                <w:rFonts w:eastAsia="Calibri" w:cs=""/>
+                <w:kern w:val="0"/>
+                <w:sz w:val="20"/>
+                <w:szCs w:val="20"/>
+                <w:lang w:val="en-US" w:eastAsia="en-US" w:bidi="ar-SA"/>
               </w:rPr>
               <w:t>737-800</w:t>
             </w:r>
@@ -1233,9 +1000,13 @@
         <w:tc>
           <w:tcPr>
             <w:tcW w:w="792" w:type="dxa"/>
+            <w:tcBorders/>
           </w:tcPr>
           <w:p>
             <w:pPr>
+              <w:pStyle w:val="Normal"/>
+              <w:widowControl/>
+              <w:spacing w:lineRule="auto" w:line="240" w:before="0" w:after="0"/>
               <w:jc w:val="both"/>
               <w:rPr>
                 <w:sz w:val="20"/>
@@ -1244,8 +1015,11 @@
             </w:pPr>
             <w:r>
               <w:rPr>
-                <w:sz w:val="20"/>
-                <w:szCs w:val="20"/>
+                <w:rFonts w:eastAsia="Calibri" w:cs=""/>
+                <w:kern w:val="0"/>
+                <w:sz w:val="20"/>
+                <w:szCs w:val="20"/>
+                <w:lang w:val="en-US" w:eastAsia="en-US" w:bidi="ar-SA"/>
               </w:rPr>
               <w:t>767-200 ER</w:t>
             </w:r>
@@ -1254,9 +1028,13 @@
         <w:tc>
           <w:tcPr>
             <w:tcW w:w="792" w:type="dxa"/>
+            <w:tcBorders/>
           </w:tcPr>
           <w:p>
             <w:pPr>
+              <w:pStyle w:val="Normal"/>
+              <w:widowControl/>
+              <w:spacing w:lineRule="auto" w:line="240" w:before="0" w:after="0"/>
               <w:jc w:val="both"/>
               <w:rPr>
                 <w:sz w:val="20"/>
@@ -1265,8 +1043,11 @@
             </w:pPr>
             <w:r>
               <w:rPr>
-                <w:sz w:val="20"/>
-                <w:szCs w:val="20"/>
+                <w:rFonts w:eastAsia="Calibri" w:cs=""/>
+                <w:kern w:val="0"/>
+                <w:sz w:val="20"/>
+                <w:szCs w:val="20"/>
+                <w:lang w:val="en-US" w:eastAsia="en-US" w:bidi="ar-SA"/>
               </w:rPr>
               <w:t>767-400 ER</w:t>
             </w:r>
@@ -1275,9 +1056,13 @@
         <w:tc>
           <w:tcPr>
             <w:tcW w:w="792" w:type="dxa"/>
+            <w:tcBorders/>
           </w:tcPr>
           <w:p>
             <w:pPr>
+              <w:pStyle w:val="Normal"/>
+              <w:widowControl/>
+              <w:spacing w:lineRule="auto" w:line="240" w:before="0" w:after="0"/>
               <w:jc w:val="both"/>
               <w:rPr>
                 <w:sz w:val="20"/>
@@ -1286,8 +1071,11 @@
             </w:pPr>
             <w:r>
               <w:rPr>
-                <w:sz w:val="20"/>
-                <w:szCs w:val="20"/>
+                <w:rFonts w:eastAsia="Calibri" w:cs=""/>
+                <w:kern w:val="0"/>
+                <w:sz w:val="20"/>
+                <w:szCs w:val="20"/>
+                <w:lang w:val="en-US" w:eastAsia="en-US" w:bidi="ar-SA"/>
               </w:rPr>
               <w:t>787</w:t>
             </w:r>
@@ -1295,10 +1083,14 @@
         </w:tc>
         <w:tc>
           <w:tcPr>
-            <w:tcW w:w="792" w:type="dxa"/>
+            <w:tcW w:w="791" w:type="dxa"/>
+            <w:tcBorders/>
           </w:tcPr>
           <w:p>
             <w:pPr>
+              <w:pStyle w:val="Normal"/>
+              <w:widowControl/>
+              <w:spacing w:lineRule="auto" w:line="240" w:before="0" w:after="0"/>
               <w:jc w:val="both"/>
               <w:rPr>
                 <w:sz w:val="20"/>
@@ -1307,8 +1099,11 @@
             </w:pPr>
             <w:r>
               <w:rPr>
-                <w:sz w:val="20"/>
-                <w:szCs w:val="20"/>
+                <w:rFonts w:eastAsia="Calibri" w:cs=""/>
+                <w:kern w:val="0"/>
+                <w:sz w:val="20"/>
+                <w:szCs w:val="20"/>
+                <w:lang w:val="en-US" w:eastAsia="en-US" w:bidi="ar-SA"/>
               </w:rPr>
               <w:t>777-200 LR</w:t>
             </w:r>
@@ -1316,15 +1111,17 @@
         </w:tc>
       </w:tr>
       <w:tr>
-        <w:trPr>
-          <w:jc w:val="center"/>
-        </w:trPr>
+        <w:trPr/>
         <w:tc>
           <w:tcPr>
-            <w:tcW w:w="887" w:type="dxa"/>
+            <w:tcW w:w="886" w:type="dxa"/>
+            <w:tcBorders/>
           </w:tcPr>
           <w:p>
             <w:pPr>
+              <w:pStyle w:val="Normal"/>
+              <w:widowControl/>
+              <w:spacing w:lineRule="auto" w:line="240" w:before="0" w:after="0"/>
               <w:jc w:val="both"/>
               <w:rPr>
                 <w:sz w:val="20"/>
@@ -1333,26 +1130,26 @@
             </w:pPr>
             <w:r>
               <w:rPr>
-                <w:sz w:val="20"/>
-                <w:szCs w:val="20"/>
-              </w:rPr>
-              <w:t>Wing span</w:t>
-            </w:r>
-            <w:r>
-              <w:rPr>
-                <w:sz w:val="20"/>
-                <w:szCs w:val="20"/>
-              </w:rPr>
-              <w:t>, m</w:t>
+                <w:rFonts w:eastAsia="Calibri" w:cs=""/>
+                <w:kern w:val="0"/>
+                <w:sz w:val="20"/>
+                <w:szCs w:val="20"/>
+                <w:lang w:val="en-US" w:eastAsia="en-US" w:bidi="ar-SA"/>
+              </w:rPr>
+              <w:t>Wing span, m</w:t>
             </w:r>
           </w:p>
         </w:tc>
         <w:tc>
           <w:tcPr>
             <w:tcW w:w="792" w:type="dxa"/>
+            <w:tcBorders/>
           </w:tcPr>
           <w:p>
             <w:pPr>
+              <w:pStyle w:val="Normal"/>
+              <w:widowControl/>
+              <w:spacing w:lineRule="auto" w:line="240" w:before="0" w:after="0"/>
               <w:jc w:val="both"/>
               <w:rPr>
                 <w:sz w:val="20"/>
@@ -1361,8 +1158,11 @@
             </w:pPr>
             <w:r>
               <w:rPr>
-                <w:sz w:val="20"/>
-                <w:szCs w:val="20"/>
+                <w:rFonts w:eastAsia="Calibri" w:cs=""/>
+                <w:kern w:val="0"/>
+                <w:sz w:val="20"/>
+                <w:szCs w:val="20"/>
+                <w:lang w:val="en-US" w:eastAsia="en-US" w:bidi="ar-SA"/>
               </w:rPr>
               <w:t>0.25</w:t>
             </w:r>
@@ -1371,9 +1171,13 @@
         <w:tc>
           <w:tcPr>
             <w:tcW w:w="792" w:type="dxa"/>
+            <w:tcBorders/>
           </w:tcPr>
           <w:p>
             <w:pPr>
+              <w:pStyle w:val="Normal"/>
+              <w:widowControl/>
+              <w:spacing w:lineRule="auto" w:line="240" w:before="0" w:after="0"/>
               <w:jc w:val="both"/>
               <w:rPr>
                 <w:sz w:val="20"/>
@@ -1382,8 +1186,11 @@
             </w:pPr>
             <w:r>
               <w:rPr>
-                <w:sz w:val="20"/>
-                <w:szCs w:val="20"/>
+                <w:rFonts w:eastAsia="Calibri" w:cs=""/>
+                <w:kern w:val="0"/>
+                <w:sz w:val="20"/>
+                <w:szCs w:val="20"/>
+                <w:lang w:val="en-US" w:eastAsia="en-US" w:bidi="ar-SA"/>
               </w:rPr>
               <w:t>0.5</w:t>
             </w:r>
@@ -1392,9 +1199,13 @@
         <w:tc>
           <w:tcPr>
             <w:tcW w:w="792" w:type="dxa"/>
+            <w:tcBorders/>
           </w:tcPr>
           <w:p>
             <w:pPr>
+              <w:pStyle w:val="Normal"/>
+              <w:widowControl/>
+              <w:spacing w:lineRule="auto" w:line="240" w:before="0" w:after="0"/>
               <w:jc w:val="both"/>
               <w:rPr>
                 <w:sz w:val="20"/>
@@ -1403,8 +1214,11 @@
             </w:pPr>
             <w:r>
               <w:rPr>
-                <w:sz w:val="20"/>
-                <w:szCs w:val="20"/>
+                <w:rFonts w:eastAsia="Calibri" w:cs=""/>
+                <w:kern w:val="0"/>
+                <w:sz w:val="20"/>
+                <w:szCs w:val="20"/>
+                <w:lang w:val="en-US" w:eastAsia="en-US" w:bidi="ar-SA"/>
               </w:rPr>
               <w:t>1.1</w:t>
             </w:r>
@@ -1413,9 +1227,13 @@
         <w:tc>
           <w:tcPr>
             <w:tcW w:w="792" w:type="dxa"/>
+            <w:tcBorders/>
           </w:tcPr>
           <w:p>
             <w:pPr>
+              <w:pStyle w:val="Normal"/>
+              <w:widowControl/>
+              <w:spacing w:lineRule="auto" w:line="240" w:before="0" w:after="0"/>
               <w:jc w:val="both"/>
               <w:rPr>
                 <w:sz w:val="20"/>
@@ -1424,8 +1242,11 @@
             </w:pPr>
             <w:r>
               <w:rPr>
-                <w:sz w:val="20"/>
-                <w:szCs w:val="20"/>
+                <w:rFonts w:eastAsia="Calibri" w:cs=""/>
+                <w:kern w:val="0"/>
+                <w:sz w:val="20"/>
+                <w:szCs w:val="20"/>
+                <w:lang w:val="en-US" w:eastAsia="en-US" w:bidi="ar-SA"/>
               </w:rPr>
               <w:t>1.7</w:t>
             </w:r>
@@ -1434,9 +1255,13 @@
         <w:tc>
           <w:tcPr>
             <w:tcW w:w="792" w:type="dxa"/>
+            <w:tcBorders/>
           </w:tcPr>
           <w:p>
             <w:pPr>
+              <w:pStyle w:val="Normal"/>
+              <w:widowControl/>
+              <w:spacing w:lineRule="auto" w:line="240" w:before="0" w:after="0"/>
               <w:jc w:val="both"/>
               <w:rPr>
                 <w:sz w:val="20"/>
@@ -1445,8 +1270,11 @@
             </w:pPr>
             <w:r>
               <w:rPr>
-                <w:sz w:val="20"/>
-                <w:szCs w:val="20"/>
+                <w:rFonts w:eastAsia="Calibri" w:cs=""/>
+                <w:kern w:val="0"/>
+                <w:sz w:val="20"/>
+                <w:szCs w:val="20"/>
+                <w:lang w:val="en-US" w:eastAsia="en-US" w:bidi="ar-SA"/>
               </w:rPr>
               <w:t>10</w:t>
             </w:r>
@@ -1454,10 +1282,14 @@
         </w:tc>
         <w:tc>
           <w:tcPr>
-            <w:tcW w:w="792" w:type="dxa"/>
+            <w:tcW w:w="793" w:type="dxa"/>
+            <w:tcBorders/>
           </w:tcPr>
           <w:p>
             <w:pPr>
+              <w:pStyle w:val="Normal"/>
+              <w:widowControl/>
+              <w:spacing w:lineRule="auto" w:line="240" w:before="0" w:after="0"/>
               <w:jc w:val="both"/>
               <w:rPr>
                 <w:sz w:val="20"/>
@@ -1466,8 +1298,11 @@
             </w:pPr>
             <w:r>
               <w:rPr>
-                <w:sz w:val="20"/>
-                <w:szCs w:val="20"/>
+                <w:rFonts w:eastAsia="Calibri" w:cs=""/>
+                <w:kern w:val="0"/>
+                <w:sz w:val="20"/>
+                <w:szCs w:val="20"/>
+                <w:lang w:val="en-US" w:eastAsia="en-US" w:bidi="ar-SA"/>
               </w:rPr>
               <w:t>28</w:t>
             </w:r>
@@ -1476,9 +1311,13 @@
         <w:tc>
           <w:tcPr>
             <w:tcW w:w="792" w:type="dxa"/>
+            <w:tcBorders/>
           </w:tcPr>
           <w:p>
             <w:pPr>
+              <w:pStyle w:val="Normal"/>
+              <w:widowControl/>
+              <w:spacing w:lineRule="auto" w:line="240" w:before="0" w:after="0"/>
               <w:jc w:val="both"/>
               <w:rPr>
                 <w:sz w:val="20"/>
@@ -1487,8 +1326,11 @@
             </w:pPr>
             <w:r>
               <w:rPr>
-                <w:sz w:val="20"/>
-                <w:szCs w:val="20"/>
+                <w:rFonts w:eastAsia="Calibri" w:cs=""/>
+                <w:kern w:val="0"/>
+                <w:sz w:val="20"/>
+                <w:szCs w:val="20"/>
+                <w:lang w:val="en-US" w:eastAsia="en-US" w:bidi="ar-SA"/>
               </w:rPr>
               <w:t>34.3</w:t>
             </w:r>
@@ -1497,9 +1339,13 @@
         <w:tc>
           <w:tcPr>
             <w:tcW w:w="792" w:type="dxa"/>
+            <w:tcBorders/>
           </w:tcPr>
           <w:p>
             <w:pPr>
+              <w:pStyle w:val="Normal"/>
+              <w:widowControl/>
+              <w:spacing w:lineRule="auto" w:line="240" w:before="0" w:after="0"/>
               <w:jc w:val="both"/>
               <w:rPr>
                 <w:sz w:val="20"/>
@@ -1508,8 +1354,11 @@
             </w:pPr>
             <w:r>
               <w:rPr>
-                <w:sz w:val="20"/>
-                <w:szCs w:val="20"/>
+                <w:rFonts w:eastAsia="Calibri" w:cs=""/>
+                <w:kern w:val="0"/>
+                <w:sz w:val="20"/>
+                <w:szCs w:val="20"/>
+                <w:lang w:val="en-US" w:eastAsia="en-US" w:bidi="ar-SA"/>
               </w:rPr>
               <w:t>47.6</w:t>
             </w:r>
@@ -1518,9 +1367,13 @@
         <w:tc>
           <w:tcPr>
             <w:tcW w:w="792" w:type="dxa"/>
+            <w:tcBorders/>
           </w:tcPr>
           <w:p>
             <w:pPr>
+              <w:pStyle w:val="Normal"/>
+              <w:widowControl/>
+              <w:spacing w:lineRule="auto" w:line="240" w:before="0" w:after="0"/>
               <w:jc w:val="both"/>
               <w:rPr>
                 <w:sz w:val="20"/>
@@ -1529,8 +1382,11 @@
             </w:pPr>
             <w:r>
               <w:rPr>
-                <w:sz w:val="20"/>
-                <w:szCs w:val="20"/>
+                <w:rFonts w:eastAsia="Calibri" w:cs=""/>
+                <w:kern w:val="0"/>
+                <w:sz w:val="20"/>
+                <w:szCs w:val="20"/>
+                <w:lang w:val="en-US" w:eastAsia="en-US" w:bidi="ar-SA"/>
               </w:rPr>
               <w:t>51.9</w:t>
             </w:r>
@@ -1539,9 +1395,13 @@
         <w:tc>
           <w:tcPr>
             <w:tcW w:w="792" w:type="dxa"/>
+            <w:tcBorders/>
           </w:tcPr>
           <w:p>
             <w:pPr>
+              <w:pStyle w:val="Normal"/>
+              <w:widowControl/>
+              <w:spacing w:lineRule="auto" w:line="240" w:before="0" w:after="0"/>
               <w:jc w:val="both"/>
               <w:rPr>
                 <w:sz w:val="20"/>
@@ -1550,8 +1410,11 @@
             </w:pPr>
             <w:r>
               <w:rPr>
-                <w:sz w:val="20"/>
-                <w:szCs w:val="20"/>
+                <w:rFonts w:eastAsia="Calibri" w:cs=""/>
+                <w:kern w:val="0"/>
+                <w:sz w:val="20"/>
+                <w:szCs w:val="20"/>
+                <w:lang w:val="en-US" w:eastAsia="en-US" w:bidi="ar-SA"/>
               </w:rPr>
               <w:t>60</w:t>
             </w:r>
@@ -1559,10 +1422,14 @@
         </w:tc>
         <w:tc>
           <w:tcPr>
-            <w:tcW w:w="792" w:type="dxa"/>
+            <w:tcW w:w="791" w:type="dxa"/>
+            <w:tcBorders/>
           </w:tcPr>
           <w:p>
             <w:pPr>
+              <w:pStyle w:val="Normal"/>
+              <w:widowControl/>
+              <w:spacing w:lineRule="auto" w:line="240" w:before="0" w:after="0"/>
               <w:jc w:val="both"/>
               <w:rPr>
                 <w:sz w:val="20"/>
@@ -1571,8 +1438,11 @@
             </w:pPr>
             <w:r>
               <w:rPr>
-                <w:sz w:val="20"/>
-                <w:szCs w:val="20"/>
+                <w:rFonts w:eastAsia="Calibri" w:cs=""/>
+                <w:kern w:val="0"/>
+                <w:sz w:val="20"/>
+                <w:szCs w:val="20"/>
+                <w:lang w:val="en-US" w:eastAsia="en-US" w:bidi="ar-SA"/>
               </w:rPr>
               <w:t>65</w:t>
             </w:r>
@@ -1580,15 +1450,17 @@
         </w:tc>
       </w:tr>
       <w:tr>
-        <w:trPr>
-          <w:jc w:val="center"/>
-        </w:trPr>
+        <w:trPr/>
         <w:tc>
           <w:tcPr>
-            <w:tcW w:w="887" w:type="dxa"/>
+            <w:tcW w:w="886" w:type="dxa"/>
+            <w:tcBorders/>
           </w:tcPr>
           <w:p>
             <w:pPr>
+              <w:pStyle w:val="Normal"/>
+              <w:widowControl/>
+              <w:spacing w:lineRule="auto" w:line="240" w:before="0" w:after="0"/>
               <w:jc w:val="both"/>
               <w:rPr>
                 <w:sz w:val="20"/>
@@ -1597,8 +1469,11 @@
             </w:pPr>
             <w:r>
               <w:rPr>
-                <w:sz w:val="20"/>
-                <w:szCs w:val="20"/>
+                <w:rFonts w:eastAsia="Calibri" w:cs=""/>
+                <w:kern w:val="0"/>
+                <w:sz w:val="20"/>
+                <w:szCs w:val="20"/>
+                <w:lang w:val="en-US" w:eastAsia="en-US" w:bidi="ar-SA"/>
               </w:rPr>
               <w:t>Break down kV/m</w:t>
             </w:r>
@@ -1607,9 +1482,13 @@
         <w:tc>
           <w:tcPr>
             <w:tcW w:w="792" w:type="dxa"/>
+            <w:tcBorders/>
           </w:tcPr>
           <w:p>
             <w:pPr>
+              <w:pStyle w:val="Normal"/>
+              <w:widowControl/>
+              <w:spacing w:lineRule="auto" w:line="240" w:before="0" w:after="0"/>
               <w:jc w:val="both"/>
               <w:rPr>
                 <w:sz w:val="20"/>
@@ -1618,8 +1497,11 @@
             </w:pPr>
             <w:r>
               <w:rPr>
-                <w:sz w:val="20"/>
-                <w:szCs w:val="20"/>
+                <w:rFonts w:eastAsia="Calibri" w:cs=""/>
+                <w:kern w:val="0"/>
+                <w:sz w:val="20"/>
+                <w:szCs w:val="20"/>
+                <w:lang w:val="en-US" w:eastAsia="en-US" w:bidi="ar-SA"/>
               </w:rPr>
               <w:t>1086</w:t>
             </w:r>
@@ -1628,9 +1510,13 @@
         <w:tc>
           <w:tcPr>
             <w:tcW w:w="792" w:type="dxa"/>
+            <w:tcBorders/>
           </w:tcPr>
           <w:p>
             <w:pPr>
+              <w:pStyle w:val="Normal"/>
+              <w:widowControl/>
+              <w:spacing w:lineRule="auto" w:line="240" w:before="0" w:after="0"/>
               <w:jc w:val="both"/>
               <w:rPr>
                 <w:sz w:val="20"/>
@@ -1639,8 +1525,11 @@
             </w:pPr>
             <w:r>
               <w:rPr>
-                <w:sz w:val="20"/>
-                <w:szCs w:val="20"/>
+                <w:rFonts w:eastAsia="Calibri" w:cs=""/>
+                <w:kern w:val="0"/>
+                <w:sz w:val="20"/>
+                <w:szCs w:val="20"/>
+                <w:lang w:val="en-US" w:eastAsia="en-US" w:bidi="ar-SA"/>
               </w:rPr>
               <w:t>520</w:t>
             </w:r>
@@ -1649,9 +1538,13 @@
         <w:tc>
           <w:tcPr>
             <w:tcW w:w="792" w:type="dxa"/>
+            <w:tcBorders/>
           </w:tcPr>
           <w:p>
             <w:pPr>
+              <w:pStyle w:val="Normal"/>
+              <w:widowControl/>
+              <w:spacing w:lineRule="auto" w:line="240" w:before="0" w:after="0"/>
               <w:jc w:val="both"/>
               <w:rPr>
                 <w:sz w:val="20"/>
@@ -1660,8 +1553,11 @@
             </w:pPr>
             <w:r>
               <w:rPr>
-                <w:sz w:val="20"/>
-                <w:szCs w:val="20"/>
+                <w:rFonts w:eastAsia="Calibri" w:cs=""/>
+                <w:kern w:val="0"/>
+                <w:sz w:val="20"/>
+                <w:szCs w:val="20"/>
+                <w:lang w:val="en-US" w:eastAsia="en-US" w:bidi="ar-SA"/>
               </w:rPr>
               <w:t>335</w:t>
             </w:r>
@@ -1670,9 +1566,13 @@
         <w:tc>
           <w:tcPr>
             <w:tcW w:w="792" w:type="dxa"/>
+            <w:tcBorders/>
           </w:tcPr>
           <w:p>
             <w:pPr>
+              <w:pStyle w:val="Normal"/>
+              <w:widowControl/>
+              <w:spacing w:lineRule="auto" w:line="240" w:before="0" w:after="0"/>
               <w:jc w:val="both"/>
               <w:rPr>
                 <w:sz w:val="20"/>
@@ -1681,8 +1581,11 @@
             </w:pPr>
             <w:r>
               <w:rPr>
-                <w:sz w:val="20"/>
-                <w:szCs w:val="20"/>
+                <w:rFonts w:eastAsia="Calibri" w:cs=""/>
+                <w:kern w:val="0"/>
+                <w:sz w:val="20"/>
+                <w:szCs w:val="20"/>
+                <w:lang w:val="en-US" w:eastAsia="en-US" w:bidi="ar-SA"/>
               </w:rPr>
               <w:t>295</w:t>
             </w:r>
@@ -1691,9 +1594,13 @@
         <w:tc>
           <w:tcPr>
             <w:tcW w:w="792" w:type="dxa"/>
+            <w:tcBorders/>
           </w:tcPr>
           <w:p>
             <w:pPr>
+              <w:pStyle w:val="Normal"/>
+              <w:widowControl/>
+              <w:spacing w:lineRule="auto" w:line="240" w:before="0" w:after="0"/>
               <w:jc w:val="both"/>
               <w:rPr>
                 <w:sz w:val="20"/>
@@ -1702,8 +1609,11 @@
             </w:pPr>
             <w:r>
               <w:rPr>
-                <w:sz w:val="20"/>
-                <w:szCs w:val="20"/>
+                <w:rFonts w:eastAsia="Calibri" w:cs=""/>
+                <w:kern w:val="0"/>
+                <w:sz w:val="20"/>
+                <w:szCs w:val="20"/>
+                <w:lang w:val="en-US" w:eastAsia="en-US" w:bidi="ar-SA"/>
               </w:rPr>
               <w:t>156</w:t>
             </w:r>
@@ -1711,10 +1621,14 @@
         </w:tc>
         <w:tc>
           <w:tcPr>
-            <w:tcW w:w="792" w:type="dxa"/>
+            <w:tcW w:w="793" w:type="dxa"/>
+            <w:tcBorders/>
           </w:tcPr>
           <w:p>
             <w:pPr>
+              <w:pStyle w:val="Normal"/>
+              <w:widowControl/>
+              <w:spacing w:lineRule="auto" w:line="240" w:before="0" w:after="0"/>
               <w:jc w:val="both"/>
               <w:rPr>
                 <w:sz w:val="20"/>
@@ -1723,8 +1637,11 @@
             </w:pPr>
             <w:r>
               <w:rPr>
-                <w:sz w:val="20"/>
-                <w:szCs w:val="20"/>
+                <w:rFonts w:eastAsia="Calibri" w:cs=""/>
+                <w:kern w:val="0"/>
+                <w:sz w:val="20"/>
+                <w:szCs w:val="20"/>
+                <w:lang w:val="en-US" w:eastAsia="en-US" w:bidi="ar-SA"/>
               </w:rPr>
               <w:t>102</w:t>
             </w:r>
@@ -1733,9 +1650,13 @@
         <w:tc>
           <w:tcPr>
             <w:tcW w:w="792" w:type="dxa"/>
+            <w:tcBorders/>
           </w:tcPr>
           <w:p>
             <w:pPr>
+              <w:pStyle w:val="Normal"/>
+              <w:widowControl/>
+              <w:spacing w:lineRule="auto" w:line="240" w:before="0" w:after="0"/>
               <w:jc w:val="both"/>
               <w:rPr>
                 <w:sz w:val="20"/>
@@ -1744,8 +1665,11 @@
             </w:pPr>
             <w:r>
               <w:rPr>
-                <w:sz w:val="20"/>
-                <w:szCs w:val="20"/>
+                <w:rFonts w:eastAsia="Calibri" w:cs=""/>
+                <w:kern w:val="0"/>
+                <w:sz w:val="20"/>
+                <w:szCs w:val="20"/>
+                <w:lang w:val="en-US" w:eastAsia="en-US" w:bidi="ar-SA"/>
               </w:rPr>
               <w:t>92</w:t>
             </w:r>
@@ -1754,9 +1678,13 @@
         <w:tc>
           <w:tcPr>
             <w:tcW w:w="792" w:type="dxa"/>
+            <w:tcBorders/>
           </w:tcPr>
           <w:p>
             <w:pPr>
+              <w:pStyle w:val="Normal"/>
+              <w:widowControl/>
+              <w:spacing w:lineRule="auto" w:line="240" w:before="0" w:after="0"/>
               <w:jc w:val="both"/>
               <w:rPr>
                 <w:sz w:val="20"/>
@@ -1765,8 +1693,11 @@
             </w:pPr>
             <w:r>
               <w:rPr>
-                <w:sz w:val="20"/>
-                <w:szCs w:val="20"/>
+                <w:rFonts w:eastAsia="Calibri" w:cs=""/>
+                <w:kern w:val="0"/>
+                <w:sz w:val="20"/>
+                <w:szCs w:val="20"/>
+                <w:lang w:val="en-US" w:eastAsia="en-US" w:bidi="ar-SA"/>
               </w:rPr>
               <w:t>78</w:t>
             </w:r>
@@ -1775,9 +1706,13 @@
         <w:tc>
           <w:tcPr>
             <w:tcW w:w="792" w:type="dxa"/>
+            <w:tcBorders/>
           </w:tcPr>
           <w:p>
             <w:pPr>
+              <w:pStyle w:val="Normal"/>
+              <w:widowControl/>
+              <w:spacing w:lineRule="auto" w:line="240" w:before="0" w:after="0"/>
               <w:jc w:val="both"/>
               <w:rPr>
                 <w:sz w:val="20"/>
@@ -1786,8 +1721,11 @@
             </w:pPr>
             <w:r>
               <w:rPr>
-                <w:sz w:val="20"/>
-                <w:szCs w:val="20"/>
+                <w:rFonts w:eastAsia="Calibri" w:cs=""/>
+                <w:kern w:val="0"/>
+                <w:sz w:val="20"/>
+                <w:szCs w:val="20"/>
+                <w:lang w:val="en-US" w:eastAsia="en-US" w:bidi="ar-SA"/>
               </w:rPr>
               <w:t>75</w:t>
             </w:r>
@@ -1796,9 +1734,13 @@
         <w:tc>
           <w:tcPr>
             <w:tcW w:w="792" w:type="dxa"/>
+            <w:tcBorders/>
           </w:tcPr>
           <w:p>
             <w:pPr>
+              <w:pStyle w:val="Normal"/>
+              <w:widowControl/>
+              <w:spacing w:lineRule="auto" w:line="240" w:before="0" w:after="0"/>
               <w:jc w:val="both"/>
               <w:rPr>
                 <w:sz w:val="20"/>
@@ -1807,8 +1749,11 @@
             </w:pPr>
             <w:r>
               <w:rPr>
-                <w:sz w:val="20"/>
-                <w:szCs w:val="20"/>
+                <w:rFonts w:eastAsia="Calibri" w:cs=""/>
+                <w:kern w:val="0"/>
+                <w:sz w:val="20"/>
+                <w:szCs w:val="20"/>
+                <w:lang w:val="en-US" w:eastAsia="en-US" w:bidi="ar-SA"/>
               </w:rPr>
               <w:t>70</w:t>
             </w:r>
@@ -1816,10 +1761,14 @@
         </w:tc>
         <w:tc>
           <w:tcPr>
-            <w:tcW w:w="792" w:type="dxa"/>
+            <w:tcW w:w="791" w:type="dxa"/>
+            <w:tcBorders/>
           </w:tcPr>
           <w:p>
             <w:pPr>
+              <w:pStyle w:val="Normal"/>
+              <w:widowControl/>
+              <w:spacing w:lineRule="auto" w:line="240" w:before="0" w:after="0"/>
               <w:jc w:val="both"/>
               <w:rPr>
                 <w:sz w:val="20"/>
@@ -1828,8 +1777,11 @@
             </w:pPr>
             <w:r>
               <w:rPr>
-                <w:sz w:val="20"/>
-                <w:szCs w:val="20"/>
+                <w:rFonts w:eastAsia="Calibri" w:cs=""/>
+                <w:kern w:val="0"/>
+                <w:sz w:val="20"/>
+                <w:szCs w:val="20"/>
+                <w:lang w:val="en-US" w:eastAsia="en-US" w:bidi="ar-SA"/>
               </w:rPr>
               <w:t>67</w:t>
             </w:r>
@@ -1839,19 +1791,26 @@
     </w:tbl>
     <w:p>
       <w:pPr>
-        <w:jc w:val="both"/>
-      </w:pPr>
+        <w:pStyle w:val="Normal"/>
+        <w:jc w:val="both"/>
+        <w:rPr/>
+      </w:pPr>
+      <w:r>
+        <w:rPr/>
+      </w:r>
     </w:p>
     <w:p>
       <w:pPr>
         <w:pStyle w:val="ListParagraph"/>
         <w:numPr>
           <w:ilvl w:val="0"/>
-          <w:numId w:val="5"/>
+          <w:numId w:val="3"/>
         </w:numPr>
         <w:jc w:val="both"/>
-      </w:pPr>
-      <w:r>
+        <w:rPr/>
+      </w:pPr>
+      <w:r>
+        <w:rPr/>
         <w:t>(theta=0, phi=0): orientation of the electric field in aircraft axis, this orientation corresponds to a vertical field pointing upwards.</w:t>
       </w:r>
     </w:p>
@@ -1860,15 +1819,14 @@
         <w:pStyle w:val="ListParagraph"/>
         <w:numPr>
           <w:ilvl w:val="0"/>
-          <w:numId w:val="5"/>
+          <w:numId w:val="3"/>
         </w:numPr>
         <w:jc w:val="both"/>
-      </w:pPr>
-      <w:r>
-        <w:t>c</w:t>
-      </w:r>
-      <w:r>
-        <w:t>hi=0: zero aircraft net charge.</w:t>
+        <w:rPr/>
+      </w:pPr>
+      <w:r>
+        <w:rPr/>
+        <w:t>chi=0: zero aircraft net charge.</w:t>
       </w:r>
     </w:p>
     <w:p>
@@ -1876,47 +1834,51 @@
         <w:pStyle w:val="ListParagraph"/>
         <w:numPr>
           <w:ilvl w:val="0"/>
-          <w:numId w:val="5"/>
+          <w:numId w:val="3"/>
         </w:numPr>
         <w:jc w:val="both"/>
-      </w:pPr>
-      <w:r>
+        <w:rPr/>
+      </w:pPr>
+      <w:r>
+        <w:rPr/>
         <w:t>int23=3: select volume integral determination of the corona inception threshold.</w:t>
       </w:r>
     </w:p>
     <w:p>
       <w:pPr>
-        <w:jc w:val="both"/>
-      </w:pPr>
-    </w:p>
-    <w:p>
-      <w:pPr>
-        <w:jc w:val="both"/>
-      </w:pPr>
-      <w:r>
-        <w:t>The figure below shows the effect of size on the amplitude of the external field required to trigger lightning.</w:t>
-      </w:r>
-      <w:r>
-        <w:t xml:space="preserve"> Note atmospheric pressure quantities are used.</w:t>
-      </w:r>
-      <w:r>
-        <w:t xml:space="preserve"> Lower breakdown thresholds indicate higher probability of lightning attachment.</w:t>
-      </w:r>
-    </w:p>
-    <w:p>
-      <w:pPr>
-        <w:ind w:left="360"/>
-        <w:jc w:val="both"/>
-      </w:pPr>
-      <w:r>
-        <w:rPr>
-          <w:noProof/>
-        </w:rPr>
+        <w:pStyle w:val="Normal"/>
+        <w:jc w:val="both"/>
+        <w:rPr/>
+      </w:pPr>
+      <w:r>
+        <w:rPr/>
+      </w:r>
+    </w:p>
+    <w:p>
+      <w:pPr>
+        <w:pStyle w:val="Normal"/>
+        <w:jc w:val="both"/>
+        <w:rPr/>
+      </w:pPr>
+      <w:r>
+        <w:rPr/>
+        <w:t>The figure below shows the effect of size on the amplitude of the external field required to trigger lightning. Note atmospheric pressure quantities are used. Lower breakdown thresholds indicate higher probability of lightning attachment.</w:t>
+      </w:r>
+    </w:p>
+    <w:p>
+      <w:pPr>
+        <w:pStyle w:val="Normal"/>
+        <w:ind w:left="360" w:hanging="0"/>
+        <w:jc w:val="both"/>
+        <w:rPr/>
+      </w:pPr>
+      <w:r>
+        <w:rPr/>
         <w:drawing>
-          <wp:inline distT="0" distB="0" distL="0" distR="0" wp14:anchorId="41E3299E" wp14:editId="606D6651">
-            <wp:extent cx="6348287" cy="3383280"/>
-            <wp:effectExtent l="0" t="0" r="1905" b="0"/>
-            <wp:docPr id="3" name="Picture 3"/>
+          <wp:inline distT="0" distB="0" distL="0" distR="0">
+            <wp:extent cx="6348095" cy="3383280"/>
+            <wp:effectExtent l="0" t="0" r="0" b="0"/>
+            <wp:docPr id="3" name="Picture 3" descr=""/>
             <wp:cNvGraphicFramePr>
               <a:graphicFrameLocks xmlns:a="http://schemas.openxmlformats.org/drawingml/2006/main" noChangeAspect="1"/>
             </wp:cNvGraphicFramePr>
@@ -1924,36 +1886,26 @@
               <a:graphicData uri="http://schemas.openxmlformats.org/drawingml/2006/picture">
                 <pic:pic xmlns:pic="http://schemas.openxmlformats.org/drawingml/2006/picture">
                   <pic:nvPicPr>
-                    <pic:cNvPr id="3" name="size.jpg"/>
-                    <pic:cNvPicPr/>
+                    <pic:cNvPr id="3" name="Picture 3" descr=""/>
+                    <pic:cNvPicPr>
+                      <a:picLocks noChangeAspect="1" noChangeArrowheads="1"/>
+                    </pic:cNvPicPr>
                   </pic:nvPicPr>
-                  <pic:blipFill rotWithShape="1">
-                    <a:blip r:embed="rId7" cstate="print">
-                      <a:extLst>
-                        <a:ext uri="{28A0092B-C50C-407E-A947-70E740481C1C}">
-                          <a14:useLocalDpi xmlns:a14="http://schemas.microsoft.com/office/drawing/2010/main" val="0"/>
-                        </a:ext>
-                      </a:extLst>
-                    </a:blip>
-                    <a:srcRect l="8643" r="8384"/>
-                    <a:stretch/>
+                  <pic:blipFill>
+                    <a:blip r:embed="rId4"/>
+                    <a:srcRect l="8641" t="0" r="8382" b="0"/>
+                    <a:stretch>
+                      <a:fillRect/>
+                    </a:stretch>
                   </pic:blipFill>
                   <pic:spPr bwMode="auto">
                     <a:xfrm>
                       <a:off x="0" y="0"/>
-                      <a:ext cx="6348287" cy="3383280"/>
+                      <a:ext cx="6348095" cy="3383280"/>
                     </a:xfrm>
                     <a:prstGeom prst="rect">
                       <a:avLst/>
                     </a:prstGeom>
-                    <a:ln>
-                      <a:noFill/>
-                    </a:ln>
-                    <a:extLst>
-                      <a:ext uri="{53640926-AAD7-44D8-BBD7-CCE9431645EC}">
-                        <a14:shadowObscured xmlns:a14="http://schemas.microsoft.com/office/drawing/2010/main"/>
-                      </a:ext>
-                    </a:extLst>
                   </pic:spPr>
                 </pic:pic>
               </a:graphicData>
@@ -1962,607 +1914,1380 @@
         </w:drawing>
       </w:r>
     </w:p>
+    <w:p>
+      <w:pPr>
+        <w:pStyle w:val="Normal"/>
+        <w:ind w:left="360" w:hanging="0"/>
+        <w:jc w:val="both"/>
+        <w:rPr/>
+      </w:pPr>
+      <w:r>
+        <w:rPr/>
+      </w:r>
+    </w:p>
+    <w:p>
+      <w:pPr>
+        <w:pStyle w:val="Normal"/>
+        <w:ind w:left="360" w:hanging="0"/>
+        <w:jc w:val="both"/>
+        <w:rPr/>
+      </w:pPr>
+      <w:r>
+        <w:rPr/>
+      </w:r>
+    </w:p>
+    <w:p>
+      <w:pPr>
+        <w:pStyle w:val="Normal"/>
+        <w:ind w:left="360" w:hanging="0"/>
+        <w:jc w:val="both"/>
+        <w:rPr/>
+      </w:pPr>
+      <w:r>
+        <w:rPr/>
+        <w:t>0 (+) leaders</w:t>
+      </w:r>
+    </w:p>
+    <w:p>
+      <w:pPr>
+        <w:pStyle w:val="Normal"/>
+        <w:numPr>
+          <w:ilvl w:val="0"/>
+          <w:numId w:val="4"/>
+        </w:numPr>
+        <w:jc w:val="both"/>
+        <w:rPr/>
+      </w:pPr>
+      <w:r>
+        <w:rPr/>
+        <w:t>0 (-) leaders</w:t>
+        <w:tab/>
+        <w:tab/>
+        <w:t>Do nothing, error = min(magnitude(errors))</w:t>
+      </w:r>
+    </w:p>
+    <w:p>
+      <w:pPr>
+        <w:pStyle w:val="Normal"/>
+        <w:numPr>
+          <w:ilvl w:val="0"/>
+          <w:numId w:val="4"/>
+        </w:numPr>
+        <w:jc w:val="both"/>
+        <w:rPr/>
+      </w:pPr>
+      <w:r>
+        <w:rPr/>
+        <w:t>1</w:t>
+      </w:r>
+      <w:r>
+        <w:rPr/>
+        <w:t>+</w:t>
+      </w:r>
+      <w:r>
+        <w:rPr/>
+        <w:t xml:space="preserve"> (-) leader</w:t>
+      </w:r>
+    </w:p>
+    <w:p>
+      <w:pPr>
+        <w:pStyle w:val="Normal"/>
+        <w:numPr>
+          <w:ilvl w:val="1"/>
+          <w:numId w:val="4"/>
+        </w:numPr>
+        <w:jc w:val="both"/>
+        <w:rPr/>
+      </w:pPr>
+      <w:r>
+        <w:rPr/>
+        <w:t xml:space="preserve">Max leader </w:t>
+      </w:r>
+      <w:r>
+        <w:rPr/>
+        <w:t xml:space="preserve">out of tolerance → </w:t>
+      </w:r>
+      <w:r>
+        <w:rPr/>
+        <w:t>set focus to (-) leader, error=max(-errors)</w:t>
+      </w:r>
+    </w:p>
+    <w:p>
+      <w:pPr>
+        <w:pStyle w:val="Normal"/>
+        <w:numPr>
+          <w:ilvl w:val="1"/>
+          <w:numId w:val="4"/>
+        </w:numPr>
+        <w:jc w:val="both"/>
+        <w:rPr/>
+      </w:pPr>
+      <w:r>
+        <w:rPr/>
+        <w:t>Max leader within tolerance → STOP, leader_sign=-1</w:t>
+      </w:r>
+    </w:p>
+    <w:p>
+      <w:pPr>
+        <w:pStyle w:val="Normal"/>
+        <w:ind w:left="360" w:hanging="0"/>
+        <w:jc w:val="both"/>
+        <w:rPr/>
+      </w:pPr>
+      <w:r>
+        <w:rPr/>
+        <w:t>1 (+) leader within tolerance</w:t>
+      </w:r>
+    </w:p>
+    <w:p>
+      <w:pPr>
+        <w:pStyle w:val="Normal"/>
+        <w:numPr>
+          <w:ilvl w:val="0"/>
+          <w:numId w:val="4"/>
+        </w:numPr>
+        <w:jc w:val="both"/>
+        <w:rPr/>
+      </w:pPr>
+      <w:r>
+        <w:rPr/>
+        <w:t xml:space="preserve">0 (-) leaders → </w:t>
+      </w:r>
+      <w:r>
+        <w:rPr/>
+        <w:t>STOP, leader_sign=1, record attachment point</w:t>
+      </w:r>
+    </w:p>
+    <w:p>
+      <w:pPr>
+        <w:pStyle w:val="Normal"/>
+        <w:numPr>
+          <w:ilvl w:val="0"/>
+          <w:numId w:val="4"/>
+        </w:numPr>
+        <w:jc w:val="both"/>
+        <w:rPr/>
+      </w:pPr>
+      <w:r>
+        <w:rPr/>
+        <w:t xml:space="preserve">1 (-) leader out of tolerance → </w:t>
+      </w:r>
+      <w:r>
+        <w:rPr/>
+        <w:t xml:space="preserve">set focus to </w:t>
+      </w:r>
+      <w:r>
+        <w:rPr/>
+        <w:t>(-)</w:t>
+      </w:r>
+      <w:r>
+        <w:rPr/>
+        <w:t xml:space="preserve"> leader</w:t>
+      </w:r>
+    </w:p>
+    <w:p>
+      <w:pPr>
+        <w:pStyle w:val="Normal"/>
+        <w:numPr>
+          <w:ilvl w:val="0"/>
+          <w:numId w:val="4"/>
+        </w:numPr>
+        <w:jc w:val="both"/>
+        <w:rPr/>
+      </w:pPr>
+      <w:r>
+        <w:rPr/>
+        <w:t xml:space="preserve">1 (-) leader within tolerance → </w:t>
+      </w:r>
+      <w:r>
+        <w:rPr/>
+        <w:t xml:space="preserve">Take </w:t>
+      </w:r>
+      <w:r>
+        <w:rPr/>
+        <w:t>max</w:t>
+      </w:r>
+      <w:r>
+        <w:rPr/>
+        <w:t>(error mag) of the two and STOP</w:t>
+      </w:r>
+    </w:p>
+    <w:p>
+      <w:pPr>
+        <w:pStyle w:val="Normal"/>
+        <w:numPr>
+          <w:ilvl w:val="0"/>
+          <w:numId w:val="4"/>
+        </w:numPr>
+        <w:jc w:val="both"/>
+        <w:rPr/>
+      </w:pPr>
+      <w:r>
+        <w:rPr/>
+        <w:t>2+ (-) leaders</w:t>
+      </w:r>
+    </w:p>
+    <w:p>
+      <w:pPr>
+        <w:pStyle w:val="Normal"/>
+        <w:numPr>
+          <w:ilvl w:val="1"/>
+          <w:numId w:val="4"/>
+        </w:numPr>
+        <w:jc w:val="both"/>
+        <w:rPr/>
+      </w:pPr>
+      <w:r>
+        <w:rPr/>
+        <w:t xml:space="preserve">If max(error) of (-) leader is out of tolerance, set focus to (-) leader. Else if max(error) of (-) leader is within tolerance, then take </w:t>
+      </w:r>
+      <w:r>
+        <w:rPr/>
+        <w:t>max</w:t>
+      </w:r>
+      <w:r>
+        <w:rPr/>
+        <w:t xml:space="preserve">(error mag </w:t>
+      </w:r>
+      <w:r>
+        <w:rPr/>
+        <w:t>of all leaders</w:t>
+      </w:r>
+      <w:r>
+        <w:rPr/>
+        <w:t>) and STOP</w:t>
+      </w:r>
+    </w:p>
+    <w:p>
+      <w:pPr>
+        <w:pStyle w:val="Normal"/>
+        <w:ind w:left="360" w:hanging="0"/>
+        <w:jc w:val="both"/>
+        <w:rPr/>
+      </w:pPr>
+      <w:r>
+        <w:rPr/>
+        <w:t>1 (+) leader out of tolerance</w:t>
+      </w:r>
+    </w:p>
+    <w:p>
+      <w:pPr>
+        <w:pStyle w:val="Normal"/>
+        <w:numPr>
+          <w:ilvl w:val="0"/>
+          <w:numId w:val="4"/>
+        </w:numPr>
+        <w:jc w:val="both"/>
+        <w:rPr/>
+      </w:pPr>
+      <w:r>
+        <w:rPr/>
+        <w:t xml:space="preserve">0 (-) leaders → </w:t>
+      </w:r>
+      <w:r>
+        <w:rPr/>
+        <w:t>set focus to (+) leader</w:t>
+      </w:r>
+    </w:p>
+    <w:p>
+      <w:pPr>
+        <w:pStyle w:val="Normal"/>
+        <w:numPr>
+          <w:ilvl w:val="0"/>
+          <w:numId w:val="4"/>
+        </w:numPr>
+        <w:jc w:val="both"/>
+        <w:rPr/>
+      </w:pPr>
+      <w:r>
+        <w:rPr/>
+        <w:t xml:space="preserve">1 (-) leader out of tolerance → </w:t>
+      </w:r>
+      <w:r>
+        <w:rPr/>
+        <w:t>set error to max(mag errors) and continue</w:t>
+      </w:r>
+    </w:p>
+    <w:p>
+      <w:pPr>
+        <w:pStyle w:val="Normal"/>
+        <w:numPr>
+          <w:ilvl w:val="0"/>
+          <w:numId w:val="4"/>
+        </w:numPr>
+        <w:jc w:val="both"/>
+        <w:rPr/>
+      </w:pPr>
+      <w:r>
+        <w:rPr/>
+        <w:t xml:space="preserve">1 (-) leader within tolerance → </w:t>
+      </w:r>
+      <w:r>
+        <w:rPr/>
+        <w:t>set focus to (+) leader</w:t>
+      </w:r>
+    </w:p>
+    <w:p>
+      <w:pPr>
+        <w:pStyle w:val="Normal"/>
+        <w:numPr>
+          <w:ilvl w:val="0"/>
+          <w:numId w:val="4"/>
+        </w:numPr>
+        <w:jc w:val="both"/>
+        <w:rPr/>
+      </w:pPr>
+      <w:r>
+        <w:rPr/>
+        <w:t>2+ (-) leaders</w:t>
+      </w:r>
+    </w:p>
+    <w:p>
+      <w:pPr>
+        <w:pStyle w:val="Normal"/>
+        <w:numPr>
+          <w:ilvl w:val="1"/>
+          <w:numId w:val="4"/>
+        </w:numPr>
+        <w:jc w:val="both"/>
+        <w:rPr/>
+      </w:pPr>
+      <w:r>
+        <w:rPr/>
+        <w:t xml:space="preserve">If </w:t>
+      </w:r>
+      <w:r>
+        <w:rPr/>
+        <w:t xml:space="preserve">max(magnitude of -errors) </w:t>
+      </w:r>
+      <w:r>
+        <w:rPr/>
+        <w:t>is within tolerance, set focus to (+) leader</w:t>
+      </w:r>
+      <w:r>
+        <w:rPr/>
+        <w:t xml:space="preserve">.  </w:t>
+      </w:r>
+      <w:r>
+        <w:rPr/>
+        <w:t>Else, take max(mag of all errors) and continue.</w:t>
+      </w:r>
+    </w:p>
+    <w:p>
+      <w:pPr>
+        <w:pStyle w:val="Normal"/>
+        <w:ind w:left="360" w:hanging="0"/>
+        <w:jc w:val="both"/>
+        <w:rPr/>
+      </w:pPr>
+      <w:r>
+        <w:rPr/>
+        <w:t>2+ (+) leaders</w:t>
+      </w:r>
+    </w:p>
+    <w:p>
+      <w:pPr>
+        <w:pStyle w:val="Normal"/>
+        <w:numPr>
+          <w:ilvl w:val="1"/>
+          <w:numId w:val="5"/>
+        </w:numPr>
+        <w:jc w:val="both"/>
+        <w:rPr/>
+      </w:pPr>
+      <w:r>
+        <w:rPr/>
+        <w:t xml:space="preserve">If </w:t>
+      </w:r>
+      <w:r>
+        <w:rPr/>
+        <w:t xml:space="preserve">max(magnitude of </w:t>
+      </w:r>
+      <w:r>
+        <w:rPr/>
+        <w:t>+</w:t>
+      </w:r>
+      <w:r>
+        <w:rPr/>
+        <w:t xml:space="preserve">errors) </w:t>
+      </w:r>
+      <w:r>
+        <w:rPr/>
+        <w:t>is below tolerance,</w:t>
+      </w:r>
+      <w:r>
+        <w:rPr/>
+        <w:t xml:space="preserve"> then take the one with the largest error (still below threshold) and kick to the “1 (+) leader </w:t>
+      </w:r>
+      <w:r>
+        <w:rPr/>
+        <w:t xml:space="preserve">below threshold” </w:t>
+      </w:r>
+      <w:r>
+        <w:rPr/>
+        <w:t>case.</w:t>
+      </w:r>
+      <w:r>
+        <w:rPr/>
+        <w:t xml:space="preserve">  </w:t>
+      </w:r>
+      <w:r>
+        <w:rPr/>
+        <w:t>Else, see below.</w:t>
+      </w:r>
+    </w:p>
+    <w:p>
+      <w:pPr>
+        <w:pStyle w:val="Normal"/>
+        <w:numPr>
+          <w:ilvl w:val="0"/>
+          <w:numId w:val="4"/>
+        </w:numPr>
+        <w:jc w:val="both"/>
+        <w:rPr/>
+      </w:pPr>
+      <w:r>
+        <w:rPr/>
+        <w:t>0 (-) leaders → set focus to positive leader, error=max(pos_error)</w:t>
+      </w:r>
+    </w:p>
+    <w:p>
+      <w:pPr>
+        <w:pStyle w:val="Normal"/>
+        <w:numPr>
+          <w:ilvl w:val="0"/>
+          <w:numId w:val="4"/>
+        </w:numPr>
+        <w:jc w:val="both"/>
+        <w:rPr/>
+      </w:pPr>
+      <w:r>
+        <w:rPr/>
+        <w:t>1</w:t>
+      </w:r>
+      <w:r>
+        <w:rPr/>
+        <w:t>+</w:t>
+      </w:r>
+      <w:r>
+        <w:rPr/>
+        <w:t xml:space="preserve"> (-) leader</w:t>
+      </w:r>
+    </w:p>
+    <w:p>
+      <w:pPr>
+        <w:pStyle w:val="Normal"/>
+        <w:numPr>
+          <w:ilvl w:val="1"/>
+          <w:numId w:val="4"/>
+        </w:numPr>
+        <w:jc w:val="both"/>
+        <w:rPr/>
+      </w:pPr>
+      <w:r>
+        <w:rPr/>
+        <w:t xml:space="preserve">If max(mag </w:t>
+      </w:r>
+      <w:r>
+        <w:rPr>
+          <w:strike/>
+        </w:rPr>
+        <w:t>error) below threshold, set focus to (+</w:t>
+      </w:r>
+      <w:r>
+        <w:rPr>
+          <w:strike w:val="false"/>
+          <w:dstrike w:val="false"/>
+        </w:rPr>
+        <w:t>) leader.</w:t>
+      </w:r>
+    </w:p>
+    <w:p>
+      <w:pPr>
+        <w:pStyle w:val="Normal"/>
+        <w:numPr>
+          <w:ilvl w:val="1"/>
+          <w:numId w:val="4"/>
+        </w:numPr>
+        <w:spacing w:before="0" w:after="160"/>
+        <w:jc w:val="both"/>
+        <w:rPr/>
+      </w:pPr>
+      <w:r>
+        <w:rPr>
+          <w:strike w:val="false"/>
+          <w:dstrike w:val="false"/>
+        </w:rPr>
+        <w:t xml:space="preserve">Else, </w:t>
+      </w:r>
+      <w:r>
+        <w:rPr>
+          <w:strike w:val="false"/>
+          <w:dstrike w:val="false"/>
+        </w:rPr>
+        <w:t>error=m</w:t>
+      </w:r>
+      <w:r>
+        <w:rPr>
+          <w:strike w:val="false"/>
+          <w:dstrike w:val="false"/>
+        </w:rPr>
+        <w:t xml:space="preserve">ax(all the errors) </w:t>
+      </w:r>
+      <w:r>
+        <w:rPr>
+          <w:strike w:val="false"/>
+          <w:dstrike w:val="false"/>
+        </w:rPr>
+        <w:t>and continue</w:t>
+      </w:r>
+    </w:p>
     <w:sectPr>
+      <w:type w:val="nextPage"/>
       <w:pgSz w:w="12240" w:h="15840"/>
-      <w:pgMar w:top="1440" w:right="1440" w:bottom="1440" w:left="1440" w:header="720" w:footer="720" w:gutter="0"/>
-      <w:cols w:space="720"/>
-      <w:docGrid w:linePitch="360"/>
+      <w:pgMar w:left="1440" w:right="1440" w:header="0" w:top="1440" w:footer="0" w:bottom="1440" w:gutter="0"/>
+      <w:pgNumType w:fmt="decimal"/>
+      <w:formProt w:val="false"/>
+      <w:textDirection w:val="lrTb"/>
+      <w:docGrid w:type="default" w:linePitch="360" w:charSpace="4096"/>
     </w:sectPr>
   </w:body>
 </w:document>
 </file>
 
 <file path=word/numbering.xml><?xml version="1.0" encoding="utf-8"?>
-<w:numbering xmlns:wpc="http://schemas.microsoft.com/office/word/2010/wordprocessingCanvas" xmlns:cx="http://schemas.microsoft.com/office/drawing/2014/chartex" xmlns:cx1="http://schemas.microsoft.com/office/drawing/2015/9/8/chartex" xmlns:cx2="http://schemas.microsoft.com/office/drawing/2015/10/21/chartex" xmlns:cx3="http://schemas.microsoft.com/office/drawing/2016/5/9/chartex" xmlns:cx4="http://schemas.microsoft.com/office/drawing/2016/5/10/chartex" xmlns:cx5="http://schemas.microsoft.com/office/drawing/2016/5/11/chartex" xmlns:cx6="http://schemas.microsoft.com/office/drawing/2016/5/12/chartex" xmlns:cx7="http://schemas.microsoft.com/office/drawing/2016/5/13/chartex" xmlns:cx8="http://schemas.microsoft.com/office/drawing/2016/5/14/chartex" xmlns:mc="http://schemas.openxmlformats.org/markup-compatibility/2006" xmlns:aink="http://schemas.microsoft.com/office/drawing/2016/ink" xmlns:am3d="http://schemas.microsoft.com/office/drawing/2017/model3d" xmlns:o="urn:schemas-microsoft-com:office:office" xmlns:r="http://schemas.openxmlformats.org/officeDocument/2006/relationships" xmlns:m="http://schemas.openxmlformats.org/officeDocument/2006/math" xmlns:v="urn:schemas-microsoft-com:vml" xmlns:wp14="http://schemas.microsoft.com/office/word/2010/wordprocessingDrawing" xmlns:wp="http://schemas.openxmlformats.org/drawingml/2006/wordprocessingDrawing" xmlns:w10="urn:schemas-microsoft-com:office:word" xmlns:w="http://schemas.openxmlformats.org/wordprocessingml/2006/main" xmlns:w14="http://schemas.microsoft.com/office/word/2010/wordml" xmlns:w15="http://schemas.microsoft.com/office/word/2012/wordml" xmlns:w16cid="http://schemas.microsoft.com/office/word/2016/wordml/cid" xmlns:w16se="http://schemas.microsoft.com/office/word/2015/wordml/symex" xmlns:wpg="http://schemas.microsoft.com/office/word/2010/wordprocessingGroup" xmlns:wpi="http://schemas.microsoft.com/office/word/2010/wordprocessingInk" xmlns:wne="http://schemas.microsoft.com/office/word/2006/wordml" xmlns:wps="http://schemas.microsoft.com/office/word/2010/wordprocessingShape" mc:Ignorable="w14 w15 w16se w16cid wp14">
-  <w:abstractNum w:abstractNumId="0" w15:restartNumberingAfterBreak="0">
-    <w:nsid w:val="35105DE0"/>
-    <w:multiLevelType w:val="hybridMultilevel"/>
-    <w:tmpl w:val="3D5E9D14"/>
-    <w:lvl w:ilvl="0" w:tplc="04090001">
+<w:numbering xmlns:w="http://schemas.openxmlformats.org/wordprocessingml/2006/main" xmlns:o="urn:schemas-microsoft-com:office:office" xmlns:r="http://schemas.openxmlformats.org/officeDocument/2006/relationships" xmlns:v="urn:schemas-microsoft-com:vml" xmlns:mc="http://schemas.openxmlformats.org/markup-compatibility/2006" xmlns:w14="http://schemas.microsoft.com/office/word/2010/wordml" mc:Ignorable="w14">
+  <w:abstractNum w:abstractNumId="1">
+    <w:lvl w:ilvl="0">
       <w:start w:val="1"/>
       <w:numFmt w:val="bullet"/>
       <w:lvlText w:val=""/>
       <w:lvlJc w:val="left"/>
       <w:pPr>
+        <w:tabs>
+          <w:tab w:val="num" w:pos="0"/>
+        </w:tabs>
+        <w:ind w:left="1800" w:hanging="360"/>
+      </w:pPr>
+      <w:rPr>
+        <w:rFonts w:ascii="Symbol" w:hAnsi="Symbol" w:cs="Symbol" w:hint="default"/>
+      </w:rPr>
+    </w:lvl>
+    <w:lvl w:ilvl="1">
+      <w:start w:val="1"/>
+      <w:numFmt w:val="bullet"/>
+      <w:lvlText w:val="o"/>
+      <w:lvlJc w:val="left"/>
+      <w:pPr>
+        <w:tabs>
+          <w:tab w:val="num" w:pos="0"/>
+        </w:tabs>
+        <w:ind w:left="2520" w:hanging="360"/>
+      </w:pPr>
+      <w:rPr>
+        <w:rFonts w:ascii="Courier New" w:hAnsi="Courier New" w:cs="Courier New" w:hint="default"/>
+      </w:rPr>
+    </w:lvl>
+    <w:lvl w:ilvl="2">
+      <w:start w:val="1"/>
+      <w:numFmt w:val="bullet"/>
+      <w:lvlText w:val=""/>
+      <w:lvlJc w:val="left"/>
+      <w:pPr>
+        <w:tabs>
+          <w:tab w:val="num" w:pos="0"/>
+        </w:tabs>
+        <w:ind w:left="3240" w:hanging="360"/>
+      </w:pPr>
+      <w:rPr>
+        <w:rFonts w:ascii="Wingdings" w:hAnsi="Wingdings" w:cs="Wingdings" w:hint="default"/>
+      </w:rPr>
+    </w:lvl>
+    <w:lvl w:ilvl="3">
+      <w:start w:val="1"/>
+      <w:numFmt w:val="bullet"/>
+      <w:lvlText w:val=""/>
+      <w:lvlJc w:val="left"/>
+      <w:pPr>
+        <w:tabs>
+          <w:tab w:val="num" w:pos="0"/>
+        </w:tabs>
+        <w:ind w:left="3960" w:hanging="360"/>
+      </w:pPr>
+      <w:rPr>
+        <w:rFonts w:ascii="Symbol" w:hAnsi="Symbol" w:cs="Symbol" w:hint="default"/>
+      </w:rPr>
+    </w:lvl>
+    <w:lvl w:ilvl="4">
+      <w:start w:val="1"/>
+      <w:numFmt w:val="bullet"/>
+      <w:lvlText w:val="o"/>
+      <w:lvlJc w:val="left"/>
+      <w:pPr>
+        <w:tabs>
+          <w:tab w:val="num" w:pos="0"/>
+        </w:tabs>
+        <w:ind w:left="4680" w:hanging="360"/>
+      </w:pPr>
+      <w:rPr>
+        <w:rFonts w:ascii="Courier New" w:hAnsi="Courier New" w:cs="Courier New" w:hint="default"/>
+      </w:rPr>
+    </w:lvl>
+    <w:lvl w:ilvl="5">
+      <w:start w:val="1"/>
+      <w:numFmt w:val="bullet"/>
+      <w:lvlText w:val=""/>
+      <w:lvlJc w:val="left"/>
+      <w:pPr>
+        <w:tabs>
+          <w:tab w:val="num" w:pos="0"/>
+        </w:tabs>
+        <w:ind w:left="5400" w:hanging="360"/>
+      </w:pPr>
+      <w:rPr>
+        <w:rFonts w:ascii="Wingdings" w:hAnsi="Wingdings" w:cs="Wingdings" w:hint="default"/>
+      </w:rPr>
+    </w:lvl>
+    <w:lvl w:ilvl="6">
+      <w:start w:val="1"/>
+      <w:numFmt w:val="bullet"/>
+      <w:lvlText w:val=""/>
+      <w:lvlJc w:val="left"/>
+      <w:pPr>
+        <w:tabs>
+          <w:tab w:val="num" w:pos="0"/>
+        </w:tabs>
+        <w:ind w:left="6120" w:hanging="360"/>
+      </w:pPr>
+      <w:rPr>
+        <w:rFonts w:ascii="Symbol" w:hAnsi="Symbol" w:cs="Symbol" w:hint="default"/>
+      </w:rPr>
+    </w:lvl>
+    <w:lvl w:ilvl="7">
+      <w:start w:val="1"/>
+      <w:numFmt w:val="bullet"/>
+      <w:lvlText w:val="o"/>
+      <w:lvlJc w:val="left"/>
+      <w:pPr>
+        <w:tabs>
+          <w:tab w:val="num" w:pos="0"/>
+        </w:tabs>
+        <w:ind w:left="6840" w:hanging="360"/>
+      </w:pPr>
+      <w:rPr>
+        <w:rFonts w:ascii="Courier New" w:hAnsi="Courier New" w:cs="Courier New" w:hint="default"/>
+      </w:rPr>
+    </w:lvl>
+    <w:lvl w:ilvl="8">
+      <w:start w:val="1"/>
+      <w:numFmt w:val="bullet"/>
+      <w:lvlText w:val=""/>
+      <w:lvlJc w:val="left"/>
+      <w:pPr>
+        <w:tabs>
+          <w:tab w:val="num" w:pos="0"/>
+        </w:tabs>
+        <w:ind w:left="7560" w:hanging="360"/>
+      </w:pPr>
+      <w:rPr>
+        <w:rFonts w:ascii="Wingdings" w:hAnsi="Wingdings" w:cs="Wingdings" w:hint="default"/>
+      </w:rPr>
+    </w:lvl>
+  </w:abstractNum>
+  <w:abstractNum w:abstractNumId="2">
+    <w:lvl w:ilvl="0">
+      <w:start w:val="1"/>
+      <w:numFmt w:val="bullet"/>
+      <w:lvlText w:val=""/>
+      <w:lvlJc w:val="left"/>
+      <w:pPr>
+        <w:tabs>
+          <w:tab w:val="num" w:pos="0"/>
+        </w:tabs>
+        <w:ind w:left="1800" w:hanging="360"/>
+      </w:pPr>
+      <w:rPr>
+        <w:rFonts w:ascii="Symbol" w:hAnsi="Symbol" w:cs="Symbol" w:hint="default"/>
+      </w:rPr>
+    </w:lvl>
+    <w:lvl w:ilvl="1">
+      <w:start w:val="1"/>
+      <w:numFmt w:val="bullet"/>
+      <w:lvlText w:val="o"/>
+      <w:lvlJc w:val="left"/>
+      <w:pPr>
+        <w:tabs>
+          <w:tab w:val="num" w:pos="0"/>
+        </w:tabs>
+        <w:ind w:left="2520" w:hanging="360"/>
+      </w:pPr>
+      <w:rPr>
+        <w:rFonts w:ascii="Courier New" w:hAnsi="Courier New" w:cs="Courier New" w:hint="default"/>
+      </w:rPr>
+    </w:lvl>
+    <w:lvl w:ilvl="2">
+      <w:start w:val="1"/>
+      <w:numFmt w:val="bullet"/>
+      <w:lvlText w:val=""/>
+      <w:lvlJc w:val="left"/>
+      <w:pPr>
+        <w:tabs>
+          <w:tab w:val="num" w:pos="0"/>
+        </w:tabs>
+        <w:ind w:left="3240" w:hanging="360"/>
+      </w:pPr>
+      <w:rPr>
+        <w:rFonts w:ascii="Wingdings" w:hAnsi="Wingdings" w:cs="Wingdings" w:hint="default"/>
+      </w:rPr>
+    </w:lvl>
+    <w:lvl w:ilvl="3">
+      <w:start w:val="1"/>
+      <w:numFmt w:val="bullet"/>
+      <w:lvlText w:val=""/>
+      <w:lvlJc w:val="left"/>
+      <w:pPr>
+        <w:tabs>
+          <w:tab w:val="num" w:pos="0"/>
+        </w:tabs>
+        <w:ind w:left="3960" w:hanging="360"/>
+      </w:pPr>
+      <w:rPr>
+        <w:rFonts w:ascii="Symbol" w:hAnsi="Symbol" w:cs="Symbol" w:hint="default"/>
+      </w:rPr>
+    </w:lvl>
+    <w:lvl w:ilvl="4">
+      <w:start w:val="1"/>
+      <w:numFmt w:val="bullet"/>
+      <w:lvlText w:val="o"/>
+      <w:lvlJc w:val="left"/>
+      <w:pPr>
+        <w:tabs>
+          <w:tab w:val="num" w:pos="0"/>
+        </w:tabs>
+        <w:ind w:left="4680" w:hanging="360"/>
+      </w:pPr>
+      <w:rPr>
+        <w:rFonts w:ascii="Courier New" w:hAnsi="Courier New" w:cs="Courier New" w:hint="default"/>
+      </w:rPr>
+    </w:lvl>
+    <w:lvl w:ilvl="5">
+      <w:start w:val="1"/>
+      <w:numFmt w:val="bullet"/>
+      <w:lvlText w:val=""/>
+      <w:lvlJc w:val="left"/>
+      <w:pPr>
+        <w:tabs>
+          <w:tab w:val="num" w:pos="0"/>
+        </w:tabs>
+        <w:ind w:left="5400" w:hanging="360"/>
+      </w:pPr>
+      <w:rPr>
+        <w:rFonts w:ascii="Wingdings" w:hAnsi="Wingdings" w:cs="Wingdings" w:hint="default"/>
+      </w:rPr>
+    </w:lvl>
+    <w:lvl w:ilvl="6">
+      <w:start w:val="1"/>
+      <w:numFmt w:val="bullet"/>
+      <w:lvlText w:val=""/>
+      <w:lvlJc w:val="left"/>
+      <w:pPr>
+        <w:tabs>
+          <w:tab w:val="num" w:pos="0"/>
+        </w:tabs>
+        <w:ind w:left="6120" w:hanging="360"/>
+      </w:pPr>
+      <w:rPr>
+        <w:rFonts w:ascii="Symbol" w:hAnsi="Symbol" w:cs="Symbol" w:hint="default"/>
+      </w:rPr>
+    </w:lvl>
+    <w:lvl w:ilvl="7">
+      <w:start w:val="1"/>
+      <w:numFmt w:val="bullet"/>
+      <w:lvlText w:val="o"/>
+      <w:lvlJc w:val="left"/>
+      <w:pPr>
+        <w:tabs>
+          <w:tab w:val="num" w:pos="0"/>
+        </w:tabs>
+        <w:ind w:left="6840" w:hanging="360"/>
+      </w:pPr>
+      <w:rPr>
+        <w:rFonts w:ascii="Courier New" w:hAnsi="Courier New" w:cs="Courier New" w:hint="default"/>
+      </w:rPr>
+    </w:lvl>
+    <w:lvl w:ilvl="8">
+      <w:start w:val="1"/>
+      <w:numFmt w:val="bullet"/>
+      <w:lvlText w:val=""/>
+      <w:lvlJc w:val="left"/>
+      <w:pPr>
+        <w:tabs>
+          <w:tab w:val="num" w:pos="0"/>
+        </w:tabs>
+        <w:ind w:left="7560" w:hanging="360"/>
+      </w:pPr>
+      <w:rPr>
+        <w:rFonts w:ascii="Wingdings" w:hAnsi="Wingdings" w:cs="Wingdings" w:hint="default"/>
+      </w:rPr>
+    </w:lvl>
+  </w:abstractNum>
+  <w:abstractNum w:abstractNumId="3">
+    <w:lvl w:ilvl="0">
+      <w:start w:val="1"/>
+      <w:numFmt w:val="bullet"/>
+      <w:lvlText w:val=""/>
+      <w:lvlJc w:val="left"/>
+      <w:pPr>
+        <w:tabs>
+          <w:tab w:val="num" w:pos="0"/>
+        </w:tabs>
         <w:ind w:left="720" w:hanging="360"/>
       </w:pPr>
       <w:rPr>
-        <w:rFonts w:ascii="Symbol" w:hAnsi="Symbol" w:hint="default"/>
-      </w:rPr>
-    </w:lvl>
-    <w:lvl w:ilvl="1" w:tplc="04090003">
+        <w:rFonts w:ascii="Symbol" w:hAnsi="Symbol" w:cs="Symbol" w:hint="default"/>
+      </w:rPr>
+    </w:lvl>
+    <w:lvl w:ilvl="1">
       <w:start w:val="1"/>
       <w:numFmt w:val="bullet"/>
       <w:lvlText w:val="o"/>
       <w:lvlJc w:val="left"/>
       <w:pPr>
+        <w:tabs>
+          <w:tab w:val="num" w:pos="0"/>
+        </w:tabs>
         <w:ind w:left="1440" w:hanging="360"/>
       </w:pPr>
       <w:rPr>
-        <w:rFonts w:ascii="Courier New" w:hAnsi="Courier New" w:hint="default"/>
-      </w:rPr>
-    </w:lvl>
-    <w:lvl w:ilvl="2" w:tplc="04090005" w:tentative="1">
+        <w:rFonts w:ascii="Courier New" w:hAnsi="Courier New" w:cs="Courier New" w:hint="default"/>
+      </w:rPr>
+    </w:lvl>
+    <w:lvl w:ilvl="2">
       <w:start w:val="1"/>
       <w:numFmt w:val="bullet"/>
       <w:lvlText w:val=""/>
       <w:lvlJc w:val="left"/>
       <w:pPr>
+        <w:tabs>
+          <w:tab w:val="num" w:pos="0"/>
+        </w:tabs>
         <w:ind w:left="2160" w:hanging="360"/>
       </w:pPr>
       <w:rPr>
-        <w:rFonts w:ascii="Wingdings" w:hAnsi="Wingdings" w:hint="default"/>
-      </w:rPr>
-    </w:lvl>
-    <w:lvl w:ilvl="3" w:tplc="04090001" w:tentative="1">
+        <w:rFonts w:ascii="Wingdings" w:hAnsi="Wingdings" w:cs="Wingdings" w:hint="default"/>
+      </w:rPr>
+    </w:lvl>
+    <w:lvl w:ilvl="3">
       <w:start w:val="1"/>
       <w:numFmt w:val="bullet"/>
       <w:lvlText w:val=""/>
       <w:lvlJc w:val="left"/>
       <w:pPr>
+        <w:tabs>
+          <w:tab w:val="num" w:pos="0"/>
+        </w:tabs>
         <w:ind w:left="2880" w:hanging="360"/>
       </w:pPr>
       <w:rPr>
-        <w:rFonts w:ascii="Symbol" w:hAnsi="Symbol" w:hint="default"/>
-      </w:rPr>
-    </w:lvl>
-    <w:lvl w:ilvl="4" w:tplc="04090003" w:tentative="1">
+        <w:rFonts w:ascii="Symbol" w:hAnsi="Symbol" w:cs="Symbol" w:hint="default"/>
+      </w:rPr>
+    </w:lvl>
+    <w:lvl w:ilvl="4">
       <w:start w:val="1"/>
       <w:numFmt w:val="bullet"/>
       <w:lvlText w:val="o"/>
       <w:lvlJc w:val="left"/>
       <w:pPr>
+        <w:tabs>
+          <w:tab w:val="num" w:pos="0"/>
+        </w:tabs>
         <w:ind w:left="3600" w:hanging="360"/>
       </w:pPr>
       <w:rPr>
-        <w:rFonts w:ascii="Courier New" w:hAnsi="Courier New" w:hint="default"/>
-      </w:rPr>
-    </w:lvl>
-    <w:lvl w:ilvl="5" w:tplc="04090005" w:tentative="1">
+        <w:rFonts w:ascii="Courier New" w:hAnsi="Courier New" w:cs="Courier New" w:hint="default"/>
+      </w:rPr>
+    </w:lvl>
+    <w:lvl w:ilvl="5">
       <w:start w:val="1"/>
       <w:numFmt w:val="bullet"/>
       <w:lvlText w:val=""/>
       <w:lvlJc w:val="left"/>
       <w:pPr>
+        <w:tabs>
+          <w:tab w:val="num" w:pos="0"/>
+        </w:tabs>
         <w:ind w:left="4320" w:hanging="360"/>
       </w:pPr>
       <w:rPr>
-        <w:rFonts w:ascii="Wingdings" w:hAnsi="Wingdings" w:hint="default"/>
-      </w:rPr>
-    </w:lvl>
-    <w:lvl w:ilvl="6" w:tplc="04090001" w:tentative="1">
+        <w:rFonts w:ascii="Wingdings" w:hAnsi="Wingdings" w:cs="Wingdings" w:hint="default"/>
+      </w:rPr>
+    </w:lvl>
+    <w:lvl w:ilvl="6">
       <w:start w:val="1"/>
       <w:numFmt w:val="bullet"/>
       <w:lvlText w:val=""/>
       <w:lvlJc w:val="left"/>
       <w:pPr>
+        <w:tabs>
+          <w:tab w:val="num" w:pos="0"/>
+        </w:tabs>
         <w:ind w:left="5040" w:hanging="360"/>
       </w:pPr>
       <w:rPr>
-        <w:rFonts w:ascii="Symbol" w:hAnsi="Symbol" w:hint="default"/>
-      </w:rPr>
-    </w:lvl>
-    <w:lvl w:ilvl="7" w:tplc="04090003" w:tentative="1">
+        <w:rFonts w:ascii="Symbol" w:hAnsi="Symbol" w:cs="Symbol" w:hint="default"/>
+      </w:rPr>
+    </w:lvl>
+    <w:lvl w:ilvl="7">
       <w:start w:val="1"/>
       <w:numFmt w:val="bullet"/>
       <w:lvlText w:val="o"/>
       <w:lvlJc w:val="left"/>
       <w:pPr>
+        <w:tabs>
+          <w:tab w:val="num" w:pos="0"/>
+        </w:tabs>
         <w:ind w:left="5760" w:hanging="360"/>
       </w:pPr>
       <w:rPr>
-        <w:rFonts w:ascii="Courier New" w:hAnsi="Courier New" w:hint="default"/>
-      </w:rPr>
-    </w:lvl>
-    <w:lvl w:ilvl="8" w:tplc="04090005" w:tentative="1">
+        <w:rFonts w:ascii="Courier New" w:hAnsi="Courier New" w:cs="Courier New" w:hint="default"/>
+      </w:rPr>
+    </w:lvl>
+    <w:lvl w:ilvl="8">
       <w:start w:val="1"/>
       <w:numFmt w:val="bullet"/>
       <w:lvlText w:val=""/>
       <w:lvlJc w:val="left"/>
       <w:pPr>
+        <w:tabs>
+          <w:tab w:val="num" w:pos="0"/>
+        </w:tabs>
         <w:ind w:left="6480" w:hanging="360"/>
       </w:pPr>
       <w:rPr>
-        <w:rFonts w:ascii="Wingdings" w:hAnsi="Wingdings" w:hint="default"/>
+        <w:rFonts w:ascii="Wingdings" w:hAnsi="Wingdings" w:cs="Wingdings" w:hint="default"/>
       </w:rPr>
     </w:lvl>
   </w:abstractNum>
-  <w:abstractNum w:abstractNumId="1" w15:restartNumberingAfterBreak="0">
-    <w:nsid w:val="4B722857"/>
-    <w:multiLevelType w:val="hybridMultilevel"/>
-    <w:tmpl w:val="838AB84E"/>
-    <w:lvl w:ilvl="0" w:tplc="04090001">
+  <w:abstractNum w:abstractNumId="4">
+    <w:lvl w:ilvl="0">
       <w:start w:val="1"/>
       <w:numFmt w:val="bullet"/>
       <w:lvlText w:val=""/>
       <w:lvlJc w:val="left"/>
       <w:pPr>
+        <w:tabs>
+          <w:tab w:val="num" w:pos="1080"/>
+        </w:tabs>
+        <w:ind w:left="1080" w:hanging="360"/>
+      </w:pPr>
+      <w:rPr>
+        <w:rFonts w:ascii="Symbol" w:hAnsi="Symbol" w:cs="Symbol" w:hint="default"/>
+      </w:rPr>
+    </w:lvl>
+    <w:lvl w:ilvl="1">
+      <w:start w:val="1"/>
+      <w:numFmt w:val="bullet"/>
+      <w:lvlText w:val="◦"/>
+      <w:lvlJc w:val="left"/>
+      <w:pPr>
+        <w:tabs>
+          <w:tab w:val="num" w:pos="1440"/>
+        </w:tabs>
+        <w:ind w:left="1440" w:hanging="360"/>
+      </w:pPr>
+      <w:rPr>
+        <w:rFonts w:ascii="OpenSymbol" w:hAnsi="OpenSymbol" w:cs="OpenSymbol" w:hint="default"/>
+      </w:rPr>
+    </w:lvl>
+    <w:lvl w:ilvl="2">
+      <w:start w:val="1"/>
+      <w:numFmt w:val="bullet"/>
+      <w:lvlText w:val="▪"/>
+      <w:lvlJc w:val="left"/>
+      <w:pPr>
+        <w:tabs>
+          <w:tab w:val="num" w:pos="1800"/>
+        </w:tabs>
         <w:ind w:left="1800" w:hanging="360"/>
       </w:pPr>
       <w:rPr>
-        <w:rFonts w:ascii="Symbol" w:hAnsi="Symbol" w:hint="default"/>
-      </w:rPr>
-    </w:lvl>
-    <w:lvl w:ilvl="1" w:tplc="04090003" w:tentative="1">
-      <w:start w:val="1"/>
-      <w:numFmt w:val="bullet"/>
-      <w:lvlText w:val="o"/>
-      <w:lvlJc w:val="left"/>
-      <w:pPr>
+        <w:rFonts w:ascii="OpenSymbol" w:hAnsi="OpenSymbol" w:cs="OpenSymbol" w:hint="default"/>
+      </w:rPr>
+    </w:lvl>
+    <w:lvl w:ilvl="3">
+      <w:start w:val="1"/>
+      <w:numFmt w:val="bullet"/>
+      <w:lvlText w:val=""/>
+      <w:lvlJc w:val="left"/>
+      <w:pPr>
+        <w:tabs>
+          <w:tab w:val="num" w:pos="2160"/>
+        </w:tabs>
+        <w:ind w:left="2160" w:hanging="360"/>
+      </w:pPr>
+      <w:rPr>
+        <w:rFonts w:ascii="Symbol" w:hAnsi="Symbol" w:cs="Symbol" w:hint="default"/>
+      </w:rPr>
+    </w:lvl>
+    <w:lvl w:ilvl="4">
+      <w:start w:val="1"/>
+      <w:numFmt w:val="bullet"/>
+      <w:lvlText w:val="◦"/>
+      <w:lvlJc w:val="left"/>
+      <w:pPr>
+        <w:tabs>
+          <w:tab w:val="num" w:pos="2520"/>
+        </w:tabs>
         <w:ind w:left="2520" w:hanging="360"/>
       </w:pPr>
       <w:rPr>
-        <w:rFonts w:ascii="Courier New" w:hAnsi="Courier New" w:cs="Courier New" w:hint="default"/>
-      </w:rPr>
-    </w:lvl>
-    <w:lvl w:ilvl="2" w:tplc="04090005" w:tentative="1">
-      <w:start w:val="1"/>
-      <w:numFmt w:val="bullet"/>
-      <w:lvlText w:val=""/>
-      <w:lvlJc w:val="left"/>
-      <w:pPr>
+        <w:rFonts w:ascii="OpenSymbol" w:hAnsi="OpenSymbol" w:cs="OpenSymbol" w:hint="default"/>
+      </w:rPr>
+    </w:lvl>
+    <w:lvl w:ilvl="5">
+      <w:start w:val="1"/>
+      <w:numFmt w:val="bullet"/>
+      <w:lvlText w:val="▪"/>
+      <w:lvlJc w:val="left"/>
+      <w:pPr>
+        <w:tabs>
+          <w:tab w:val="num" w:pos="2880"/>
+        </w:tabs>
+        <w:ind w:left="2880" w:hanging="360"/>
+      </w:pPr>
+      <w:rPr>
+        <w:rFonts w:ascii="OpenSymbol" w:hAnsi="OpenSymbol" w:cs="OpenSymbol" w:hint="default"/>
+      </w:rPr>
+    </w:lvl>
+    <w:lvl w:ilvl="6">
+      <w:start w:val="1"/>
+      <w:numFmt w:val="bullet"/>
+      <w:lvlText w:val=""/>
+      <w:lvlJc w:val="left"/>
+      <w:pPr>
+        <w:tabs>
+          <w:tab w:val="num" w:pos="3240"/>
+        </w:tabs>
         <w:ind w:left="3240" w:hanging="360"/>
       </w:pPr>
       <w:rPr>
-        <w:rFonts w:ascii="Wingdings" w:hAnsi="Wingdings" w:hint="default"/>
-      </w:rPr>
-    </w:lvl>
-    <w:lvl w:ilvl="3" w:tplc="04090001" w:tentative="1">
+        <w:rFonts w:ascii="Symbol" w:hAnsi="Symbol" w:cs="Symbol" w:hint="default"/>
+      </w:rPr>
+    </w:lvl>
+    <w:lvl w:ilvl="7">
+      <w:start w:val="1"/>
+      <w:numFmt w:val="bullet"/>
+      <w:lvlText w:val="◦"/>
+      <w:lvlJc w:val="left"/>
+      <w:pPr>
+        <w:tabs>
+          <w:tab w:val="num" w:pos="3600"/>
+        </w:tabs>
+        <w:ind w:left="3600" w:hanging="360"/>
+      </w:pPr>
+      <w:rPr>
+        <w:rFonts w:ascii="OpenSymbol" w:hAnsi="OpenSymbol" w:cs="OpenSymbol" w:hint="default"/>
+      </w:rPr>
+    </w:lvl>
+    <w:lvl w:ilvl="8">
+      <w:start w:val="1"/>
+      <w:numFmt w:val="bullet"/>
+      <w:lvlText w:val="▪"/>
+      <w:lvlJc w:val="left"/>
+      <w:pPr>
+        <w:tabs>
+          <w:tab w:val="num" w:pos="3960"/>
+        </w:tabs>
+        <w:ind w:left="3960" w:hanging="360"/>
+      </w:pPr>
+      <w:rPr>
+        <w:rFonts w:ascii="OpenSymbol" w:hAnsi="OpenSymbol" w:cs="OpenSymbol" w:hint="default"/>
+      </w:rPr>
+    </w:lvl>
+  </w:abstractNum>
+  <w:abstractNum w:abstractNumId="5">
+    <w:lvl w:ilvl="0">
       <w:start w:val="1"/>
       <w:numFmt w:val="bullet"/>
       <w:lvlText w:val=""/>
       <w:lvlJc w:val="left"/>
       <w:pPr>
-        <w:ind w:left="3960" w:hanging="360"/>
-      </w:pPr>
-      <w:rPr>
-        <w:rFonts w:ascii="Symbol" w:hAnsi="Symbol" w:hint="default"/>
-      </w:rPr>
-    </w:lvl>
-    <w:lvl w:ilvl="4" w:tplc="04090003" w:tentative="1">
-      <w:start w:val="1"/>
-      <w:numFmt w:val="bullet"/>
-      <w:lvlText w:val="o"/>
-      <w:lvlJc w:val="left"/>
-      <w:pPr>
-        <w:ind w:left="4680" w:hanging="360"/>
-      </w:pPr>
-      <w:rPr>
-        <w:rFonts w:ascii="Courier New" w:hAnsi="Courier New" w:cs="Courier New" w:hint="default"/>
-      </w:rPr>
-    </w:lvl>
-    <w:lvl w:ilvl="5" w:tplc="04090005" w:tentative="1">
-      <w:start w:val="1"/>
-      <w:numFmt w:val="bullet"/>
-      <w:lvlText w:val=""/>
-      <w:lvlJc w:val="left"/>
-      <w:pPr>
-        <w:ind w:left="5400" w:hanging="360"/>
-      </w:pPr>
-      <w:rPr>
-        <w:rFonts w:ascii="Wingdings" w:hAnsi="Wingdings" w:hint="default"/>
-      </w:rPr>
-    </w:lvl>
-    <w:lvl w:ilvl="6" w:tplc="04090001" w:tentative="1">
+        <w:tabs>
+          <w:tab w:val="num" w:pos="720"/>
+        </w:tabs>
+        <w:ind w:left="720" w:hanging="360"/>
+      </w:pPr>
+      <w:rPr>
+        <w:rFonts w:ascii="Symbol" w:hAnsi="Symbol" w:cs="Symbol" w:hint="default"/>
+      </w:rPr>
+    </w:lvl>
+    <w:lvl w:ilvl="1">
+      <w:start w:val="1"/>
+      <w:numFmt w:val="bullet"/>
+      <w:lvlText w:val="◦"/>
+      <w:lvlJc w:val="left"/>
+      <w:pPr>
+        <w:tabs>
+          <w:tab w:val="num" w:pos="1080"/>
+        </w:tabs>
+        <w:ind w:left="1080" w:hanging="360"/>
+      </w:pPr>
+      <w:rPr>
+        <w:rFonts w:ascii="OpenSymbol" w:hAnsi="OpenSymbol" w:cs="OpenSymbol" w:hint="default"/>
+      </w:rPr>
+    </w:lvl>
+    <w:lvl w:ilvl="2">
+      <w:start w:val="1"/>
+      <w:numFmt w:val="bullet"/>
+      <w:lvlText w:val="▪"/>
+      <w:lvlJc w:val="left"/>
+      <w:pPr>
+        <w:tabs>
+          <w:tab w:val="num" w:pos="1440"/>
+        </w:tabs>
+        <w:ind w:left="1440" w:hanging="360"/>
+      </w:pPr>
+      <w:rPr>
+        <w:rFonts w:ascii="OpenSymbol" w:hAnsi="OpenSymbol" w:cs="OpenSymbol" w:hint="default"/>
+      </w:rPr>
+    </w:lvl>
+    <w:lvl w:ilvl="3">
       <w:start w:val="1"/>
       <w:numFmt w:val="bullet"/>
       <w:lvlText w:val=""/>
       <w:lvlJc w:val="left"/>
       <w:pPr>
-        <w:ind w:left="6120" w:hanging="360"/>
-      </w:pPr>
-      <w:rPr>
-        <w:rFonts w:ascii="Symbol" w:hAnsi="Symbol" w:hint="default"/>
-      </w:rPr>
-    </w:lvl>
-    <w:lvl w:ilvl="7" w:tplc="04090003" w:tentative="1">
-      <w:start w:val="1"/>
-      <w:numFmt w:val="bullet"/>
-      <w:lvlText w:val="o"/>
-      <w:lvlJc w:val="left"/>
-      <w:pPr>
-        <w:ind w:left="6840" w:hanging="360"/>
-      </w:pPr>
-      <w:rPr>
-        <w:rFonts w:ascii="Courier New" w:hAnsi="Courier New" w:cs="Courier New" w:hint="default"/>
-      </w:rPr>
-    </w:lvl>
-    <w:lvl w:ilvl="8" w:tplc="04090005" w:tentative="1">
-      <w:start w:val="1"/>
-      <w:numFmt w:val="bullet"/>
-      <w:lvlText w:val=""/>
-      <w:lvlJc w:val="left"/>
-      <w:pPr>
-        <w:ind w:left="7560" w:hanging="360"/>
-      </w:pPr>
-      <w:rPr>
-        <w:rFonts w:ascii="Wingdings" w:hAnsi="Wingdings" w:hint="default"/>
+        <w:tabs>
+          <w:tab w:val="num" w:pos="1800"/>
+        </w:tabs>
+        <w:ind w:left="1800" w:hanging="360"/>
+      </w:pPr>
+      <w:rPr>
+        <w:rFonts w:ascii="Symbol" w:hAnsi="Symbol" w:cs="Symbol" w:hint="default"/>
+      </w:rPr>
+    </w:lvl>
+    <w:lvl w:ilvl="4">
+      <w:start w:val="1"/>
+      <w:numFmt w:val="bullet"/>
+      <w:lvlText w:val="◦"/>
+      <w:lvlJc w:val="left"/>
+      <w:pPr>
+        <w:tabs>
+          <w:tab w:val="num" w:pos="2160"/>
+        </w:tabs>
+        <w:ind w:left="2160" w:hanging="360"/>
+      </w:pPr>
+      <w:rPr>
+        <w:rFonts w:ascii="OpenSymbol" w:hAnsi="OpenSymbol" w:cs="OpenSymbol" w:hint="default"/>
+      </w:rPr>
+    </w:lvl>
+    <w:lvl w:ilvl="5">
+      <w:start w:val="1"/>
+      <w:numFmt w:val="bullet"/>
+      <w:lvlText w:val="▪"/>
+      <w:lvlJc w:val="left"/>
+      <w:pPr>
+        <w:tabs>
+          <w:tab w:val="num" w:pos="2520"/>
+        </w:tabs>
+        <w:ind w:left="2520" w:hanging="360"/>
+      </w:pPr>
+      <w:rPr>
+        <w:rFonts w:ascii="OpenSymbol" w:hAnsi="OpenSymbol" w:cs="OpenSymbol" w:hint="default"/>
+      </w:rPr>
+    </w:lvl>
+    <w:lvl w:ilvl="6">
+      <w:start w:val="1"/>
+      <w:numFmt w:val="bullet"/>
+      <w:lvlText w:val=""/>
+      <w:lvlJc w:val="left"/>
+      <w:pPr>
+        <w:tabs>
+          <w:tab w:val="num" w:pos="2880"/>
+        </w:tabs>
+        <w:ind w:left="2880" w:hanging="360"/>
+      </w:pPr>
+      <w:rPr>
+        <w:rFonts w:ascii="Symbol" w:hAnsi="Symbol" w:cs="Symbol" w:hint="default"/>
+      </w:rPr>
+    </w:lvl>
+    <w:lvl w:ilvl="7">
+      <w:start w:val="1"/>
+      <w:numFmt w:val="bullet"/>
+      <w:lvlText w:val="◦"/>
+      <w:lvlJc w:val="left"/>
+      <w:pPr>
+        <w:tabs>
+          <w:tab w:val="num" w:pos="3240"/>
+        </w:tabs>
+        <w:ind w:left="3240" w:hanging="360"/>
+      </w:pPr>
+      <w:rPr>
+        <w:rFonts w:ascii="OpenSymbol" w:hAnsi="OpenSymbol" w:cs="OpenSymbol" w:hint="default"/>
+      </w:rPr>
+    </w:lvl>
+    <w:lvl w:ilvl="8">
+      <w:start w:val="1"/>
+      <w:numFmt w:val="bullet"/>
+      <w:lvlText w:val="▪"/>
+      <w:lvlJc w:val="left"/>
+      <w:pPr>
+        <w:tabs>
+          <w:tab w:val="num" w:pos="3600"/>
+        </w:tabs>
+        <w:ind w:left="3600" w:hanging="360"/>
+      </w:pPr>
+      <w:rPr>
+        <w:rFonts w:ascii="OpenSymbol" w:hAnsi="OpenSymbol" w:cs="OpenSymbol" w:hint="default"/>
       </w:rPr>
     </w:lvl>
   </w:abstractNum>
-  <w:abstractNum w:abstractNumId="2" w15:restartNumberingAfterBreak="0">
-    <w:nsid w:val="516F5495"/>
-    <w:multiLevelType w:val="hybridMultilevel"/>
-    <w:tmpl w:val="41C6BC8E"/>
-    <w:lvl w:ilvl="0" w:tplc="04090001">
-      <w:start w:val="1"/>
-      <w:numFmt w:val="bullet"/>
-      <w:lvlText w:val=""/>
-      <w:lvlJc w:val="left"/>
-      <w:pPr>
-        <w:ind w:left="720" w:hanging="360"/>
-      </w:pPr>
-      <w:rPr>
-        <w:rFonts w:ascii="Symbol" w:hAnsi="Symbol" w:hint="default"/>
-      </w:rPr>
-    </w:lvl>
-    <w:lvl w:ilvl="1" w:tplc="04090003" w:tentative="1">
-      <w:start w:val="1"/>
-      <w:numFmt w:val="bullet"/>
-      <w:lvlText w:val="o"/>
-      <w:lvlJc w:val="left"/>
-      <w:pPr>
-        <w:ind w:left="1440" w:hanging="360"/>
-      </w:pPr>
-      <w:rPr>
-        <w:rFonts w:ascii="Courier New" w:hAnsi="Courier New" w:cs="Courier New" w:hint="default"/>
-      </w:rPr>
-    </w:lvl>
-    <w:lvl w:ilvl="2" w:tplc="04090005" w:tentative="1">
-      <w:start w:val="1"/>
-      <w:numFmt w:val="bullet"/>
-      <w:lvlText w:val=""/>
-      <w:lvlJc w:val="left"/>
-      <w:pPr>
-        <w:ind w:left="2160" w:hanging="360"/>
-      </w:pPr>
-      <w:rPr>
-        <w:rFonts w:ascii="Wingdings" w:hAnsi="Wingdings" w:hint="default"/>
-      </w:rPr>
-    </w:lvl>
-    <w:lvl w:ilvl="3" w:tplc="04090001" w:tentative="1">
-      <w:start w:val="1"/>
-      <w:numFmt w:val="bullet"/>
-      <w:lvlText w:val=""/>
-      <w:lvlJc w:val="left"/>
-      <w:pPr>
-        <w:ind w:left="2880" w:hanging="360"/>
-      </w:pPr>
-      <w:rPr>
-        <w:rFonts w:ascii="Symbol" w:hAnsi="Symbol" w:hint="default"/>
-      </w:rPr>
-    </w:lvl>
-    <w:lvl w:ilvl="4" w:tplc="04090003" w:tentative="1">
-      <w:start w:val="1"/>
-      <w:numFmt w:val="bullet"/>
-      <w:lvlText w:val="o"/>
-      <w:lvlJc w:val="left"/>
-      <w:pPr>
-        <w:ind w:left="3600" w:hanging="360"/>
-      </w:pPr>
-      <w:rPr>
-        <w:rFonts w:ascii="Courier New" w:hAnsi="Courier New" w:cs="Courier New" w:hint="default"/>
-      </w:rPr>
-    </w:lvl>
-    <w:lvl w:ilvl="5" w:tplc="04090005" w:tentative="1">
-      <w:start w:val="1"/>
-      <w:numFmt w:val="bullet"/>
-      <w:lvlText w:val=""/>
-      <w:lvlJc w:val="left"/>
-      <w:pPr>
-        <w:ind w:left="4320" w:hanging="360"/>
-      </w:pPr>
-      <w:rPr>
-        <w:rFonts w:ascii="Wingdings" w:hAnsi="Wingdings" w:hint="default"/>
-      </w:rPr>
-    </w:lvl>
-    <w:lvl w:ilvl="6" w:tplc="04090001" w:tentative="1">
-      <w:start w:val="1"/>
-      <w:numFmt w:val="bullet"/>
-      <w:lvlText w:val=""/>
-      <w:lvlJc w:val="left"/>
-      <w:pPr>
-        <w:ind w:left="5040" w:hanging="360"/>
-      </w:pPr>
-      <w:rPr>
-        <w:rFonts w:ascii="Symbol" w:hAnsi="Symbol" w:hint="default"/>
-      </w:rPr>
-    </w:lvl>
-    <w:lvl w:ilvl="7" w:tplc="04090003" w:tentative="1">
-      <w:start w:val="1"/>
-      <w:numFmt w:val="bullet"/>
-      <w:lvlText w:val="o"/>
-      <w:lvlJc w:val="left"/>
-      <w:pPr>
-        <w:ind w:left="5760" w:hanging="360"/>
-      </w:pPr>
-      <w:rPr>
-        <w:rFonts w:ascii="Courier New" w:hAnsi="Courier New" w:cs="Courier New" w:hint="default"/>
-      </w:rPr>
-    </w:lvl>
-    <w:lvl w:ilvl="8" w:tplc="04090005" w:tentative="1">
-      <w:start w:val="1"/>
-      <w:numFmt w:val="bullet"/>
-      <w:lvlText w:val=""/>
-      <w:lvlJc w:val="left"/>
-      <w:pPr>
-        <w:ind w:left="6480" w:hanging="360"/>
-      </w:pPr>
-      <w:rPr>
-        <w:rFonts w:ascii="Wingdings" w:hAnsi="Wingdings" w:hint="default"/>
-      </w:rPr>
-    </w:lvl>
-  </w:abstractNum>
-  <w:abstractNum w:abstractNumId="3" w15:restartNumberingAfterBreak="0">
-    <w:nsid w:val="602A07F6"/>
-    <w:multiLevelType w:val="hybridMultilevel"/>
-    <w:tmpl w:val="7A2A3F58"/>
-    <w:lvl w:ilvl="0" w:tplc="04090001">
-      <w:start w:val="1"/>
-      <w:numFmt w:val="bullet"/>
-      <w:lvlText w:val=""/>
-      <w:lvlJc w:val="left"/>
-      <w:pPr>
-        <w:ind w:left="1800" w:hanging="360"/>
-      </w:pPr>
-      <w:rPr>
-        <w:rFonts w:ascii="Symbol" w:hAnsi="Symbol" w:hint="default"/>
-      </w:rPr>
-    </w:lvl>
-    <w:lvl w:ilvl="1" w:tplc="04090003">
-      <w:start w:val="1"/>
-      <w:numFmt w:val="bullet"/>
-      <w:lvlText w:val="o"/>
-      <w:lvlJc w:val="left"/>
-      <w:pPr>
-        <w:ind w:left="2520" w:hanging="360"/>
-      </w:pPr>
-      <w:rPr>
-        <w:rFonts w:ascii="Courier New" w:hAnsi="Courier New" w:cs="Courier New" w:hint="default"/>
-      </w:rPr>
-    </w:lvl>
-    <w:lvl w:ilvl="2" w:tplc="04090005" w:tentative="1">
-      <w:start w:val="1"/>
-      <w:numFmt w:val="bullet"/>
-      <w:lvlText w:val=""/>
-      <w:lvlJc w:val="left"/>
-      <w:pPr>
-        <w:ind w:left="3240" w:hanging="360"/>
-      </w:pPr>
-      <w:rPr>
-        <w:rFonts w:ascii="Wingdings" w:hAnsi="Wingdings" w:hint="default"/>
-      </w:rPr>
-    </w:lvl>
-    <w:lvl w:ilvl="3" w:tplc="04090001" w:tentative="1">
-      <w:start w:val="1"/>
-      <w:numFmt w:val="bullet"/>
-      <w:lvlText w:val=""/>
-      <w:lvlJc w:val="left"/>
-      <w:pPr>
-        <w:ind w:left="3960" w:hanging="360"/>
-      </w:pPr>
-      <w:rPr>
-        <w:rFonts w:ascii="Symbol" w:hAnsi="Symbol" w:hint="default"/>
-      </w:rPr>
-    </w:lvl>
-    <w:lvl w:ilvl="4" w:tplc="04090003" w:tentative="1">
-      <w:start w:val="1"/>
-      <w:numFmt w:val="bullet"/>
-      <w:lvlText w:val="o"/>
-      <w:lvlJc w:val="left"/>
-      <w:pPr>
-        <w:ind w:left="4680" w:hanging="360"/>
-      </w:pPr>
-      <w:rPr>
-        <w:rFonts w:ascii="Courier New" w:hAnsi="Courier New" w:cs="Courier New" w:hint="default"/>
-      </w:rPr>
-    </w:lvl>
-    <w:lvl w:ilvl="5" w:tplc="04090005" w:tentative="1">
-      <w:start w:val="1"/>
-      <w:numFmt w:val="bullet"/>
-      <w:lvlText w:val=""/>
-      <w:lvlJc w:val="left"/>
-      <w:pPr>
-        <w:ind w:left="5400" w:hanging="360"/>
-      </w:pPr>
-      <w:rPr>
-        <w:rFonts w:ascii="Wingdings" w:hAnsi="Wingdings" w:hint="default"/>
-      </w:rPr>
-    </w:lvl>
-    <w:lvl w:ilvl="6" w:tplc="04090001" w:tentative="1">
-      <w:start w:val="1"/>
-      <w:numFmt w:val="bullet"/>
-      <w:lvlText w:val=""/>
-      <w:lvlJc w:val="left"/>
-      <w:pPr>
-        <w:ind w:left="6120" w:hanging="360"/>
-      </w:pPr>
-      <w:rPr>
-        <w:rFonts w:ascii="Symbol" w:hAnsi="Symbol" w:hint="default"/>
-      </w:rPr>
-    </w:lvl>
-    <w:lvl w:ilvl="7" w:tplc="04090003" w:tentative="1">
-      <w:start w:val="1"/>
-      <w:numFmt w:val="bullet"/>
-      <w:lvlText w:val="o"/>
-      <w:lvlJc w:val="left"/>
-      <w:pPr>
-        <w:ind w:left="6840" w:hanging="360"/>
-      </w:pPr>
-      <w:rPr>
-        <w:rFonts w:ascii="Courier New" w:hAnsi="Courier New" w:cs="Courier New" w:hint="default"/>
-      </w:rPr>
-    </w:lvl>
-    <w:lvl w:ilvl="8" w:tplc="04090005" w:tentative="1">
-      <w:start w:val="1"/>
-      <w:numFmt w:val="bullet"/>
-      <w:lvlText w:val=""/>
-      <w:lvlJc w:val="left"/>
-      <w:pPr>
-        <w:ind w:left="7560" w:hanging="360"/>
-      </w:pPr>
-      <w:rPr>
-        <w:rFonts w:ascii="Wingdings" w:hAnsi="Wingdings" w:hint="default"/>
-      </w:rPr>
-    </w:lvl>
-  </w:abstractNum>
-  <w:abstractNum w:abstractNumId="4" w15:restartNumberingAfterBreak="0">
-    <w:nsid w:val="698D1BC5"/>
-    <w:multiLevelType w:val="hybridMultilevel"/>
-    <w:tmpl w:val="FA845D88"/>
-    <w:lvl w:ilvl="0" w:tplc="04090001">
-      <w:start w:val="1"/>
-      <w:numFmt w:val="bullet"/>
-      <w:lvlText w:val=""/>
-      <w:lvlJc w:val="left"/>
-      <w:pPr>
-        <w:ind w:left="1800" w:hanging="360"/>
-      </w:pPr>
-      <w:rPr>
-        <w:rFonts w:ascii="Symbol" w:hAnsi="Symbol" w:hint="default"/>
-      </w:rPr>
-    </w:lvl>
-    <w:lvl w:ilvl="1" w:tplc="04090003" w:tentative="1">
-      <w:start w:val="1"/>
-      <w:numFmt w:val="bullet"/>
-      <w:lvlText w:val="o"/>
-      <w:lvlJc w:val="left"/>
-      <w:pPr>
-        <w:ind w:left="2520" w:hanging="360"/>
-      </w:pPr>
-      <w:rPr>
-        <w:rFonts w:ascii="Courier New" w:hAnsi="Courier New" w:cs="Courier New" w:hint="default"/>
-      </w:rPr>
-    </w:lvl>
-    <w:lvl w:ilvl="2" w:tplc="04090005" w:tentative="1">
-      <w:start w:val="1"/>
-      <w:numFmt w:val="bullet"/>
-      <w:lvlText w:val=""/>
-      <w:lvlJc w:val="left"/>
-      <w:pPr>
-        <w:ind w:left="3240" w:hanging="360"/>
-      </w:pPr>
-      <w:rPr>
-        <w:rFonts w:ascii="Wingdings" w:hAnsi="Wingdings" w:hint="default"/>
-      </w:rPr>
-    </w:lvl>
-    <w:lvl w:ilvl="3" w:tplc="04090001" w:tentative="1">
-      <w:start w:val="1"/>
-      <w:numFmt w:val="bullet"/>
-      <w:lvlText w:val=""/>
-      <w:lvlJc w:val="left"/>
-      <w:pPr>
-        <w:ind w:left="3960" w:hanging="360"/>
-      </w:pPr>
-      <w:rPr>
-        <w:rFonts w:ascii="Symbol" w:hAnsi="Symbol" w:hint="default"/>
-      </w:rPr>
-    </w:lvl>
-    <w:lvl w:ilvl="4" w:tplc="04090003" w:tentative="1">
-      <w:start w:val="1"/>
-      <w:numFmt w:val="bullet"/>
-      <w:lvlText w:val="o"/>
-      <w:lvlJc w:val="left"/>
-      <w:pPr>
-        <w:ind w:left="4680" w:hanging="360"/>
-      </w:pPr>
-      <w:rPr>
-        <w:rFonts w:ascii="Courier New" w:hAnsi="Courier New" w:cs="Courier New" w:hint="default"/>
-      </w:rPr>
-    </w:lvl>
-    <w:lvl w:ilvl="5" w:tplc="04090005" w:tentative="1">
-      <w:start w:val="1"/>
-      <w:numFmt w:val="bullet"/>
-      <w:lvlText w:val=""/>
-      <w:lvlJc w:val="left"/>
-      <w:pPr>
-        <w:ind w:left="5400" w:hanging="360"/>
-      </w:pPr>
-      <w:rPr>
-        <w:rFonts w:ascii="Wingdings" w:hAnsi="Wingdings" w:hint="default"/>
-      </w:rPr>
-    </w:lvl>
-    <w:lvl w:ilvl="6" w:tplc="04090001" w:tentative="1">
-      <w:start w:val="1"/>
-      <w:numFmt w:val="bullet"/>
-      <w:lvlText w:val=""/>
-      <w:lvlJc w:val="left"/>
-      <w:pPr>
-        <w:ind w:left="6120" w:hanging="360"/>
-      </w:pPr>
-      <w:rPr>
-        <w:rFonts w:ascii="Symbol" w:hAnsi="Symbol" w:hint="default"/>
-      </w:rPr>
-    </w:lvl>
-    <w:lvl w:ilvl="7" w:tplc="04090003" w:tentative="1">
-      <w:start w:val="1"/>
-      <w:numFmt w:val="bullet"/>
-      <w:lvlText w:val="o"/>
-      <w:lvlJc w:val="left"/>
-      <w:pPr>
-        <w:ind w:left="6840" w:hanging="360"/>
-      </w:pPr>
-      <w:rPr>
-        <w:rFonts w:ascii="Courier New" w:hAnsi="Courier New" w:cs="Courier New" w:hint="default"/>
-      </w:rPr>
-    </w:lvl>
-    <w:lvl w:ilvl="8" w:tplc="04090005" w:tentative="1">
-      <w:start w:val="1"/>
-      <w:numFmt w:val="bullet"/>
-      <w:lvlText w:val=""/>
-      <w:lvlJc w:val="left"/>
-      <w:pPr>
-        <w:ind w:left="7560" w:hanging="360"/>
-      </w:pPr>
-      <w:rPr>
-        <w:rFonts w:ascii="Wingdings" w:hAnsi="Wingdings" w:hint="default"/>
-      </w:rPr>
+  <w:abstractNum w:abstractNumId="6">
+    <w:lvl w:ilvl="0">
+      <w:start w:val="1"/>
+      <w:numFmt w:val="none"/>
+      <w:suff w:val="nothing"/>
+      <w:lvlText w:val=""/>
+      <w:lvlJc w:val="left"/>
+      <w:pPr>
+        <w:tabs>
+          <w:tab w:val="num" w:pos="0"/>
+        </w:tabs>
+        <w:ind w:left="0" w:hanging="0"/>
+      </w:pPr>
+    </w:lvl>
+    <w:lvl w:ilvl="1">
+      <w:start w:val="1"/>
+      <w:numFmt w:val="none"/>
+      <w:suff w:val="nothing"/>
+      <w:lvlText w:val=""/>
+      <w:lvlJc w:val="left"/>
+      <w:pPr>
+        <w:tabs>
+          <w:tab w:val="num" w:pos="0"/>
+        </w:tabs>
+        <w:ind w:left="0" w:hanging="0"/>
+      </w:pPr>
+    </w:lvl>
+    <w:lvl w:ilvl="2">
+      <w:start w:val="1"/>
+      <w:numFmt w:val="none"/>
+      <w:suff w:val="nothing"/>
+      <w:lvlText w:val=""/>
+      <w:lvlJc w:val="left"/>
+      <w:pPr>
+        <w:tabs>
+          <w:tab w:val="num" w:pos="0"/>
+        </w:tabs>
+        <w:ind w:left="0" w:hanging="0"/>
+      </w:pPr>
+    </w:lvl>
+    <w:lvl w:ilvl="3">
+      <w:start w:val="1"/>
+      <w:numFmt w:val="none"/>
+      <w:suff w:val="nothing"/>
+      <w:lvlText w:val=""/>
+      <w:lvlJc w:val="left"/>
+      <w:pPr>
+        <w:tabs>
+          <w:tab w:val="num" w:pos="0"/>
+        </w:tabs>
+        <w:ind w:left="0" w:hanging="0"/>
+      </w:pPr>
+    </w:lvl>
+    <w:lvl w:ilvl="4">
+      <w:start w:val="1"/>
+      <w:numFmt w:val="none"/>
+      <w:suff w:val="nothing"/>
+      <w:lvlText w:val=""/>
+      <w:lvlJc w:val="left"/>
+      <w:pPr>
+        <w:tabs>
+          <w:tab w:val="num" w:pos="0"/>
+        </w:tabs>
+        <w:ind w:left="0" w:hanging="0"/>
+      </w:pPr>
+    </w:lvl>
+    <w:lvl w:ilvl="5">
+      <w:start w:val="1"/>
+      <w:numFmt w:val="none"/>
+      <w:suff w:val="nothing"/>
+      <w:lvlText w:val=""/>
+      <w:lvlJc w:val="left"/>
+      <w:pPr>
+        <w:tabs>
+          <w:tab w:val="num" w:pos="0"/>
+        </w:tabs>
+        <w:ind w:left="0" w:hanging="0"/>
+      </w:pPr>
+    </w:lvl>
+    <w:lvl w:ilvl="6">
+      <w:start w:val="1"/>
+      <w:numFmt w:val="none"/>
+      <w:suff w:val="nothing"/>
+      <w:lvlText w:val=""/>
+      <w:lvlJc w:val="left"/>
+      <w:pPr>
+        <w:tabs>
+          <w:tab w:val="num" w:pos="0"/>
+        </w:tabs>
+        <w:ind w:left="0" w:hanging="0"/>
+      </w:pPr>
+    </w:lvl>
+    <w:lvl w:ilvl="7">
+      <w:start w:val="1"/>
+      <w:numFmt w:val="none"/>
+      <w:suff w:val="nothing"/>
+      <w:lvlText w:val=""/>
+      <w:lvlJc w:val="left"/>
+      <w:pPr>
+        <w:tabs>
+          <w:tab w:val="num" w:pos="0"/>
+        </w:tabs>
+        <w:ind w:left="0" w:hanging="0"/>
+      </w:pPr>
+    </w:lvl>
+    <w:lvl w:ilvl="8">
+      <w:start w:val="1"/>
+      <w:numFmt w:val="none"/>
+      <w:suff w:val="nothing"/>
+      <w:lvlText w:val=""/>
+      <w:lvlJc w:val="left"/>
+      <w:pPr>
+        <w:tabs>
+          <w:tab w:val="num" w:pos="0"/>
+        </w:tabs>
+        <w:ind w:left="0" w:hanging="0"/>
+      </w:pPr>
     </w:lvl>
   </w:abstractNum>
   <w:num w:numId="1">
+    <w:abstractNumId w:val="1"/>
+  </w:num>
+  <w:num w:numId="2">
     <w:abstractNumId w:val="2"/>
   </w:num>
-  <w:num w:numId="2">
+  <w:num w:numId="3">
+    <w:abstractNumId w:val="3"/>
+  </w:num>
+  <w:num w:numId="4">
     <w:abstractNumId w:val="4"/>
   </w:num>
-  <w:num w:numId="3">
-    <w:abstractNumId w:val="1"/>
+  <w:num w:numId="5">
+    <w:abstractNumId w:val="5"/>
   </w:num>
-  <w:num w:numId="4">
-    <w:abstractNumId w:val="3"/>
-  </w:num>
-  <w:num w:numId="5">
-    <w:abstractNumId w:val="0"/>
+  <w:num w:numId="6">
+    <w:abstractNumId w:val="6"/>
   </w:num>
 </w:numbering>
 </file>
 
 <file path=word/styles.xml><?xml version="1.0" encoding="utf-8"?>
-<w:styles xmlns:mc="http://schemas.openxmlformats.org/markup-compatibility/2006" xmlns:r="http://schemas.openxmlformats.org/officeDocument/2006/relationships" xmlns:w="http://schemas.openxmlformats.org/wordprocessingml/2006/main" xmlns:w14="http://schemas.microsoft.com/office/word/2010/wordml" xmlns:w15="http://schemas.microsoft.com/office/word/2012/wordml" xmlns:w16cid="http://schemas.microsoft.com/office/word/2016/wordml/cid" xmlns:w16se="http://schemas.microsoft.com/office/word/2015/wordml/symex" mc:Ignorable="w14 w15 w16se w16cid">
+<w:styles xmlns:w="http://schemas.openxmlformats.org/wordprocessingml/2006/main" xmlns:w14="http://schemas.microsoft.com/office/word/2010/wordml" xmlns:mc="http://schemas.openxmlformats.org/markup-compatibility/2006" mc:Ignorable="w14">
   <w:docDefaults>
     <w:rPrDefault>
       <w:rPr>
-        <w:rFonts w:asciiTheme="minorHAnsi" w:eastAsiaTheme="minorHAnsi" w:hAnsiTheme="minorHAnsi" w:cstheme="minorBidi"/>
+        <w:rFonts w:ascii="Calibri" w:hAnsi="Calibri" w:eastAsia="Calibri" w:cs="" w:asciiTheme="minorHAnsi" w:cstheme="minorBidi" w:eastAsiaTheme="minorHAnsi" w:hAnsiTheme="minorHAnsi"/>
         <w:sz w:val="22"/>
         <w:szCs w:val="22"/>
         <w:lang w:val="en-US" w:eastAsia="en-US" w:bidi="ar-SA"/>
@@ -2570,21 +3295,21 @@
     </w:rPrDefault>
     <w:pPrDefault>
       <w:pPr>
-        <w:spacing w:after="160" w:line="259" w:lineRule="auto"/>
+        <w:suppressAutoHyphens w:val="true"/>
       </w:pPr>
     </w:pPrDefault>
   </w:docDefaults>
   <w:latentStyles w:defLockedState="0" w:defUIPriority="99" w:defSemiHidden="0" w:defUnhideWhenUsed="0" w:defQFormat="0" w:count="376">
     <w:lsdException w:name="Normal" w:uiPriority="0" w:qFormat="1"/>
     <w:lsdException w:name="heading 1" w:uiPriority="9" w:qFormat="1"/>
-    <w:lsdException w:name="heading 2" w:semiHidden="1" w:uiPriority="9" w:unhideWhenUsed="1" w:qFormat="1"/>
-    <w:lsdException w:name="heading 3" w:semiHidden="1" w:uiPriority="9" w:unhideWhenUsed="1" w:qFormat="1"/>
-    <w:lsdException w:name="heading 4" w:semiHidden="1" w:uiPriority="9" w:unhideWhenUsed="1" w:qFormat="1"/>
-    <w:lsdException w:name="heading 5" w:semiHidden="1" w:uiPriority="9" w:unhideWhenUsed="1" w:qFormat="1"/>
-    <w:lsdException w:name="heading 6" w:semiHidden="1" w:uiPriority="9" w:unhideWhenUsed="1" w:qFormat="1"/>
-    <w:lsdException w:name="heading 7" w:semiHidden="1" w:uiPriority="9" w:unhideWhenUsed="1" w:qFormat="1"/>
-    <w:lsdException w:name="heading 8" w:semiHidden="1" w:uiPriority="9" w:unhideWhenUsed="1" w:qFormat="1"/>
-    <w:lsdException w:name="heading 9" w:semiHidden="1" w:uiPriority="9" w:unhideWhenUsed="1" w:qFormat="1"/>
+    <w:lsdException w:name="heading 2" w:uiPriority="9" w:semiHidden="1" w:unhideWhenUsed="1" w:qFormat="1"/>
+    <w:lsdException w:name="heading 3" w:uiPriority="9" w:semiHidden="1" w:unhideWhenUsed="1" w:qFormat="1"/>
+    <w:lsdException w:name="heading 4" w:uiPriority="9" w:semiHidden="1" w:unhideWhenUsed="1" w:qFormat="1"/>
+    <w:lsdException w:name="heading 5" w:uiPriority="9" w:semiHidden="1" w:unhideWhenUsed="1" w:qFormat="1"/>
+    <w:lsdException w:name="heading 6" w:uiPriority="9" w:semiHidden="1" w:unhideWhenUsed="1" w:qFormat="1"/>
+    <w:lsdException w:name="heading 7" w:uiPriority="9" w:semiHidden="1" w:unhideWhenUsed="1" w:qFormat="1"/>
+    <w:lsdException w:name="heading 8" w:uiPriority="9" w:semiHidden="1" w:unhideWhenUsed="1" w:qFormat="1"/>
+    <w:lsdException w:name="heading 9" w:uiPriority="9" w:semiHidden="1" w:unhideWhenUsed="1" w:qFormat="1"/>
     <w:lsdException w:name="index 1" w:semiHidden="1" w:unhideWhenUsed="1"/>
     <w:lsdException w:name="index 2" w:semiHidden="1" w:unhideWhenUsed="1"/>
     <w:lsdException w:name="index 3" w:semiHidden="1" w:unhideWhenUsed="1"/>
@@ -2594,22 +3319,22 @@
     <w:lsdException w:name="index 7" w:semiHidden="1" w:unhideWhenUsed="1"/>
     <w:lsdException w:name="index 8" w:semiHidden="1" w:unhideWhenUsed="1"/>
     <w:lsdException w:name="index 9" w:semiHidden="1" w:unhideWhenUsed="1"/>
-    <w:lsdException w:name="toc 1" w:semiHidden="1" w:uiPriority="39" w:unhideWhenUsed="1"/>
-    <w:lsdException w:name="toc 2" w:semiHidden="1" w:uiPriority="39" w:unhideWhenUsed="1"/>
-    <w:lsdException w:name="toc 3" w:semiHidden="1" w:uiPriority="39" w:unhideWhenUsed="1"/>
-    <w:lsdException w:name="toc 4" w:semiHidden="1" w:uiPriority="39" w:unhideWhenUsed="1"/>
-    <w:lsdException w:name="toc 5" w:semiHidden="1" w:uiPriority="39" w:unhideWhenUsed="1"/>
-    <w:lsdException w:name="toc 6" w:semiHidden="1" w:uiPriority="39" w:unhideWhenUsed="1"/>
-    <w:lsdException w:name="toc 7" w:semiHidden="1" w:uiPriority="39" w:unhideWhenUsed="1"/>
-    <w:lsdException w:name="toc 8" w:semiHidden="1" w:uiPriority="39" w:unhideWhenUsed="1"/>
-    <w:lsdException w:name="toc 9" w:semiHidden="1" w:uiPriority="39" w:unhideWhenUsed="1"/>
+    <w:lsdException w:name="toc 1" w:uiPriority="39" w:semiHidden="1" w:unhideWhenUsed="1"/>
+    <w:lsdException w:name="toc 2" w:uiPriority="39" w:semiHidden="1" w:unhideWhenUsed="1"/>
+    <w:lsdException w:name="toc 3" w:uiPriority="39" w:semiHidden="1" w:unhideWhenUsed="1"/>
+    <w:lsdException w:name="toc 4" w:uiPriority="39" w:semiHidden="1" w:unhideWhenUsed="1"/>
+    <w:lsdException w:name="toc 5" w:uiPriority="39" w:semiHidden="1" w:unhideWhenUsed="1"/>
+    <w:lsdException w:name="toc 6" w:uiPriority="39" w:semiHidden="1" w:unhideWhenUsed="1"/>
+    <w:lsdException w:name="toc 7" w:uiPriority="39" w:semiHidden="1" w:unhideWhenUsed="1"/>
+    <w:lsdException w:name="toc 8" w:uiPriority="39" w:semiHidden="1" w:unhideWhenUsed="1"/>
+    <w:lsdException w:name="toc 9" w:uiPriority="39" w:semiHidden="1" w:unhideWhenUsed="1"/>
     <w:lsdException w:name="Normal Indent" w:semiHidden="1" w:unhideWhenUsed="1"/>
     <w:lsdException w:name="footnote text" w:semiHidden="1" w:unhideWhenUsed="1"/>
     <w:lsdException w:name="annotation text" w:semiHidden="1" w:unhideWhenUsed="1"/>
     <w:lsdException w:name="header" w:semiHidden="1" w:unhideWhenUsed="1"/>
     <w:lsdException w:name="footer" w:semiHidden="1" w:unhideWhenUsed="1"/>
     <w:lsdException w:name="index heading" w:semiHidden="1" w:unhideWhenUsed="1"/>
-    <w:lsdException w:name="caption" w:semiHidden="1" w:uiPriority="35" w:unhideWhenUsed="1" w:qFormat="1"/>
+    <w:lsdException w:name="caption" w:uiPriority="35" w:semiHidden="1" w:unhideWhenUsed="1" w:qFormat="1"/>
     <w:lsdException w:name="table of figures" w:semiHidden="1" w:unhideWhenUsed="1"/>
     <w:lsdException w:name="envelope address" w:semiHidden="1" w:unhideWhenUsed="1"/>
     <w:lsdException w:name="envelope return" w:semiHidden="1" w:unhideWhenUsed="1"/>
@@ -2640,7 +3365,7 @@
     <w:lsdException w:name="Title" w:uiPriority="10" w:qFormat="1"/>
     <w:lsdException w:name="Closing" w:semiHidden="1" w:unhideWhenUsed="1"/>
     <w:lsdException w:name="Signature" w:semiHidden="1" w:unhideWhenUsed="1"/>
-    <w:lsdException w:name="Default Paragraph Font" w:semiHidden="1" w:uiPriority="1" w:unhideWhenUsed="1"/>
+    <w:lsdException w:name="Default Paragraph Font" w:uiPriority="1" w:semiHidden="1" w:unhideWhenUsed="1"/>
     <w:lsdException w:name="Body Text" w:semiHidden="1" w:unhideWhenUsed="1"/>
     <w:lsdException w:name="Body Text Indent" w:semiHidden="1" w:unhideWhenUsed="1"/>
     <w:lsdException w:name="List Continue" w:semiHidden="1" w:unhideWhenUsed="1"/>
@@ -2840,8 +3565,8 @@
     <w:lsdException w:name="Subtle Reference" w:uiPriority="31" w:qFormat="1"/>
     <w:lsdException w:name="Intense Reference" w:uiPriority="32" w:qFormat="1"/>
     <w:lsdException w:name="Book Title" w:uiPriority="33" w:qFormat="1"/>
-    <w:lsdException w:name="Bibliography" w:semiHidden="1" w:uiPriority="37" w:unhideWhenUsed="1"/>
-    <w:lsdException w:name="TOC Heading" w:semiHidden="1" w:uiPriority="39" w:unhideWhenUsed="1" w:qFormat="1"/>
+    <w:lsdException w:name="Bibliography" w:uiPriority="37" w:semiHidden="1" w:unhideWhenUsed="1"/>
+    <w:lsdException w:name="TOC Heading" w:uiPriority="39" w:semiHidden="1" w:unhideWhenUsed="1" w:qFormat="1"/>
     <w:lsdException w:name="Plain Table 1" w:uiPriority="41"/>
     <w:lsdException w:name="Plain Table 2" w:uiPriority="42"/>
     <w:lsdException w:name="Plain Table 3" w:uiPriority="43"/>
@@ -2952,54 +3677,38 @@
     <w:lsdException w:name="Unresolved Mention" w:semiHidden="1" w:unhideWhenUsed="1"/>
     <w:lsdException w:name="Smart Link" w:semiHidden="1" w:unhideWhenUsed="1"/>
   </w:latentStyles>
-  <w:style w:type="paragraph" w:default="1" w:styleId="Normal">
+  <w:style w:type="paragraph" w:styleId="Normal" w:default="1">
     <w:name w:val="Normal"/>
     <w:qFormat/>
+    <w:pPr>
+      <w:widowControl/>
+      <w:bidi w:val="0"/>
+      <w:spacing w:lineRule="auto" w:line="259" w:before="0" w:after="160"/>
+      <w:jc w:val="left"/>
+    </w:pPr>
+    <w:rPr>
+      <w:rFonts w:ascii="Calibri" w:hAnsi="Calibri" w:eastAsia="Calibri" w:cs="" w:asciiTheme="minorHAnsi" w:cstheme="minorBidi" w:eastAsiaTheme="minorHAnsi" w:hAnsiTheme="minorHAnsi"/>
+      <w:color w:val="auto"/>
+      <w:kern w:val="0"/>
+      <w:sz w:val="22"/>
+      <w:szCs w:val="22"/>
+      <w:lang w:val="en-US" w:eastAsia="en-US" w:bidi="ar-SA"/>
+    </w:rPr>
   </w:style>
-  <w:style w:type="character" w:default="1" w:styleId="DefaultParagraphFont">
+  <w:style w:type="character" w:styleId="DefaultParagraphFont" w:default="1">
     <w:name w:val="Default Paragraph Font"/>
     <w:uiPriority w:val="1"/>
     <w:semiHidden/>
     <w:unhideWhenUsed/>
+    <w:qFormat/>
+    <w:rPr/>
   </w:style>
-  <w:style w:type="table" w:default="1" w:styleId="TableNormal">
-    <w:name w:val="Normal Table"/>
-    <w:uiPriority w:val="99"/>
-    <w:semiHidden/>
-    <w:unhideWhenUsed/>
-    <w:tblPr>
-      <w:tblInd w:w="0" w:type="dxa"/>
-      <w:tblCellMar>
-        <w:top w:w="0" w:type="dxa"/>
-        <w:left w:w="108" w:type="dxa"/>
-        <w:bottom w:w="0" w:type="dxa"/>
-        <w:right w:w="108" w:type="dxa"/>
-      </w:tblCellMar>
-    </w:tblPr>
-  </w:style>
-  <w:style w:type="numbering" w:default="1" w:styleId="NoList">
-    <w:name w:val="No List"/>
-    <w:uiPriority w:val="99"/>
-    <w:semiHidden/>
-    <w:unhideWhenUsed/>
-  </w:style>
-  <w:style w:type="paragraph" w:styleId="ListParagraph">
-    <w:name w:val="List Paragraph"/>
-    <w:basedOn w:val="Normal"/>
-    <w:uiPriority w:val="34"/>
-    <w:qFormat/>
-    <w:rsid w:val="00E631FA"/>
-    <w:pPr>
-      <w:ind w:left="720"/>
-      <w:contextualSpacing/>
-    </w:pPr>
-  </w:style>
-  <w:style w:type="character" w:styleId="Hyperlink">
+  <w:style w:type="character" w:styleId="InternetLink">
     <w:name w:val="Hyperlink"/>
     <w:basedOn w:val="DefaultParagraphFont"/>
     <w:uiPriority w:val="99"/>
     <w:unhideWhenUsed/>
-    <w:rsid w:val="002C2222"/>
+    <w:rsid w:val="002c2222"/>
     <w:rPr>
       <w:color w:val="0563C1" w:themeColor="hyperlink"/>
       <w:u w:val="single"/>
@@ -3011,28 +3720,128 @@
     <w:uiPriority w:val="99"/>
     <w:semiHidden/>
     <w:unhideWhenUsed/>
-    <w:rsid w:val="002C2222"/>
+    <w:qFormat/>
+    <w:rsid w:val="002c2222"/>
     <w:rPr>
       <w:color w:val="605E5C"/>
-      <w:shd w:val="clear" w:color="auto" w:fill="E1DFDD"/>
+      <w:shd w:fill="E1DFDD" w:val="clear"/>
     </w:rPr>
+  </w:style>
+  <w:style w:type="character" w:styleId="Bullets">
+    <w:name w:val="Bullets"/>
+    <w:qFormat/>
+    <w:rPr>
+      <w:rFonts w:ascii="OpenSymbol" w:hAnsi="OpenSymbol" w:eastAsia="OpenSymbol" w:cs="OpenSymbol"/>
+    </w:rPr>
+  </w:style>
+  <w:style w:type="paragraph" w:styleId="Heading">
+    <w:name w:val="Heading"/>
+    <w:basedOn w:val="Normal"/>
+    <w:next w:val="TextBody"/>
+    <w:qFormat/>
+    <w:pPr>
+      <w:keepNext w:val="true"/>
+      <w:spacing w:before="240" w:after="120"/>
+    </w:pPr>
+    <w:rPr>
+      <w:rFonts w:ascii="Liberation Sans" w:hAnsi="Liberation Sans" w:eastAsia="Noto Sans CJK SC" w:cs="Lohit Devanagari"/>
+      <w:sz w:val="28"/>
+      <w:szCs w:val="28"/>
+    </w:rPr>
+  </w:style>
+  <w:style w:type="paragraph" w:styleId="TextBody">
+    <w:name w:val="Body Text"/>
+    <w:basedOn w:val="Normal"/>
+    <w:pPr>
+      <w:spacing w:lineRule="auto" w:line="276" w:before="0" w:after="140"/>
+    </w:pPr>
+    <w:rPr/>
+  </w:style>
+  <w:style w:type="paragraph" w:styleId="List">
+    <w:name w:val="List"/>
+    <w:basedOn w:val="TextBody"/>
+    <w:pPr/>
+    <w:rPr>
+      <w:rFonts w:cs="Lohit Devanagari"/>
+    </w:rPr>
+  </w:style>
+  <w:style w:type="paragraph" w:styleId="Caption">
+    <w:name w:val="Caption"/>
+    <w:basedOn w:val="Normal"/>
+    <w:qFormat/>
+    <w:pPr>
+      <w:suppressLineNumbers/>
+      <w:spacing w:before="120" w:after="120"/>
+    </w:pPr>
+    <w:rPr>
+      <w:rFonts w:cs="Lohit Devanagari"/>
+      <w:i/>
+      <w:iCs/>
+      <w:sz w:val="24"/>
+      <w:szCs w:val="24"/>
+    </w:rPr>
+  </w:style>
+  <w:style w:type="paragraph" w:styleId="Index">
+    <w:name w:val="Index"/>
+    <w:basedOn w:val="Normal"/>
+    <w:qFormat/>
+    <w:pPr>
+      <w:suppressLineNumbers/>
+    </w:pPr>
+    <w:rPr>
+      <w:rFonts w:cs="Lohit Devanagari"/>
+    </w:rPr>
+  </w:style>
+  <w:style w:type="paragraph" w:styleId="ListParagraph">
+    <w:name w:val="List Paragraph"/>
+    <w:basedOn w:val="Normal"/>
+    <w:uiPriority w:val="34"/>
+    <w:qFormat/>
+    <w:rsid w:val="00e631fa"/>
+    <w:pPr>
+      <w:spacing w:before="0" w:after="160"/>
+      <w:ind w:left="720" w:hanging="0"/>
+      <w:contextualSpacing/>
+    </w:pPr>
+    <w:rPr/>
+  </w:style>
+  <w:style w:type="numbering" w:styleId="NoList" w:default="1">
+    <w:name w:val="No List"/>
+    <w:uiPriority w:val="99"/>
+    <w:semiHidden/>
+    <w:unhideWhenUsed/>
+    <w:qFormat/>
+  </w:style>
+  <w:style w:type="table" w:default="1" w:styleId="TableNormal">
+    <w:name w:val="Normal Table"/>
+    <w:uiPriority w:val="99"/>
+    <w:semiHidden/>
+    <w:unhideWhenUsed/>
+    <w:tblPr>
+      <w:tblCellMar>
+        <w:top w:w="0" w:type="dxa"/>
+        <w:left w:w="108" w:type="dxa"/>
+        <w:bottom w:w="0" w:type="dxa"/>
+        <w:right w:w="108" w:type="dxa"/>
+      </w:tblCellMar>
+    </w:tblPr>
   </w:style>
   <w:style w:type="table" w:styleId="TableGrid">
     <w:name w:val="Table Grid"/>
     <w:basedOn w:val="TableNormal"/>
     <w:uiPriority w:val="39"/>
-    <w:rsid w:val="001B59C8"/>
+    <w:rsid w:val="001b59c8"/>
     <w:pPr>
       <w:spacing w:after="0" w:line="240" w:lineRule="auto"/>
     </w:pPr>
     <w:tblPr>
       <w:tblBorders>
-        <w:top w:val="single" w:sz="4" w:space="0" w:color="auto"/>
-        <w:left w:val="single" w:sz="4" w:space="0" w:color="auto"/>
-        <w:bottom w:val="single" w:sz="4" w:space="0" w:color="auto"/>
-        <w:right w:val="single" w:sz="4" w:space="0" w:color="auto"/>
-        <w:insideH w:val="single" w:sz="4" w:space="0" w:color="auto"/>
-        <w:insideV w:val="single" w:sz="4" w:space="0" w:color="auto"/>
+        <w:top w:val="single" w:color="auto" w:sz="4" w:space="0"/>
+        <w:left w:val="single" w:color="auto" w:sz="4" w:space="0"/>
+        <w:bottom w:val="single" w:color="auto" w:sz="4" w:space="0"/>
+        <w:right w:val="single" w:color="auto" w:sz="4" w:space="0"/>
+        <w:insideH w:val="single" w:color="auto" w:sz="4" w:space="0"/>
+        <w:insideV w:val="single" w:color="auto" w:sz="4" w:space="0"/>
       </w:tblBorders>
     </w:tblPr>
   </w:style>

--- a/postprocessing/matlab files/Readme.docx
+++ b/postprocessing/matlab files/Readme.docx
@@ -1959,8 +1959,14 @@
         <w:rPr/>
       </w:pPr>
       <w:r>
-        <w:rPr/>
-        <w:t>0 (-) leaders</w:t>
+        <w:rPr>
+          <w:shd w:fill="81D41A" w:val="clear"/>
+        </w:rPr>
+        <w:t>0 (-) leader</w:t>
+      </w:r>
+      <w:r>
+        <w:rPr/>
+        <w:t>s</w:t>
         <w:tab/>
         <w:tab/>
         <w:t>Do nothing, error = min(magnitude(errors))</w:t>
@@ -1974,18 +1980,26 @@
           <w:numId w:val="4"/>
         </w:numPr>
         <w:jc w:val="both"/>
-        <w:rPr/>
-      </w:pPr>
-      <w:r>
-        <w:rPr/>
+        <w:rPr>
+          <w:shd w:fill="81D41A" w:val="clear"/>
+        </w:rPr>
+      </w:pPr>
+      <w:r>
+        <w:rPr>
+          <w:shd w:fill="81D41A" w:val="clear"/>
+        </w:rPr>
         <w:t>1</w:t>
       </w:r>
       <w:r>
-        <w:rPr/>
+        <w:rPr>
+          <w:shd w:fill="81D41A" w:val="clear"/>
+        </w:rPr>
         <w:t>+</w:t>
       </w:r>
       <w:r>
-        <w:rPr/>
+        <w:rPr>
+          <w:shd w:fill="81D41A" w:val="clear"/>
+        </w:rPr>
         <w:t xml:space="preserve"> (-) leader</w:t>
       </w:r>
     </w:p>
@@ -2000,7 +2014,9 @@
         <w:rPr/>
       </w:pPr>
       <w:r>
-        <w:rPr/>
+        <w:rPr>
+          <w:shd w:fill="81D41A" w:val="clear"/>
+        </w:rPr>
         <w:t xml:space="preserve">Max leader </w:t>
       </w:r>
       <w:r>
@@ -2023,8 +2039,14 @@
         <w:rPr/>
       </w:pPr>
       <w:r>
-        <w:rPr/>
-        <w:t>Max leader within tolerance → STOP, leader_sign=-1</w:t>
+        <w:rPr>
+          <w:shd w:fill="81D41A" w:val="clear"/>
+        </w:rPr>
+        <w:t xml:space="preserve">Max leader </w:t>
+      </w:r>
+      <w:r>
+        <w:rPr/>
+        <w:t>within tolerance → STOP, leader_sign=-1</w:t>
       </w:r>
     </w:p>
     <w:p>
@@ -2050,8 +2072,14 @@
         <w:rPr/>
       </w:pPr>
       <w:r>
-        <w:rPr/>
-        <w:t xml:space="preserve">0 (-) leaders → </w:t>
+        <w:rPr>
+          <w:shd w:fill="81D41A" w:val="clear"/>
+        </w:rPr>
+        <w:t>0 (-) leade</w:t>
+      </w:r>
+      <w:r>
+        <w:rPr/>
+        <w:t xml:space="preserve">rs → </w:t>
       </w:r>
       <w:r>
         <w:rPr/>
@@ -2069,8 +2097,14 @@
         <w:rPr/>
       </w:pPr>
       <w:r>
-        <w:rPr/>
-        <w:t xml:space="preserve">1 (-) leader out of tolerance → </w:t>
+        <w:rPr>
+          <w:shd w:fill="81D41A" w:val="clear"/>
+        </w:rPr>
+        <w:t>1 (-) leader o</w:t>
+      </w:r>
+      <w:r>
+        <w:rPr/>
+        <w:t xml:space="preserve">ut of tolerance → </w:t>
       </w:r>
       <w:r>
         <w:rPr/>
@@ -2097,7 +2131,17 @@
       </w:pPr>
       <w:r>
         <w:rPr/>
-        <w:t xml:space="preserve">1 (-) leader within tolerance → </w:t>
+        <w:t>1</w:t>
+      </w:r>
+      <w:r>
+        <w:rPr>
+          <w:shd w:fill="81D41A" w:val="clear"/>
+        </w:rPr>
+        <w:t xml:space="preserve"> (-) leader wit</w:t>
+      </w:r>
+      <w:r>
+        <w:rPr/>
+        <w:t xml:space="preserve">hin tolerance → </w:t>
       </w:r>
       <w:r>
         <w:rPr/>
@@ -2124,7 +2168,17 @@
       </w:pPr>
       <w:r>
         <w:rPr/>
-        <w:t>2+ (-) leaders</w:t>
+        <w:t>2</w:t>
+      </w:r>
+      <w:r>
+        <w:rPr>
+          <w:shd w:fill="81D41A" w:val="clear"/>
+        </w:rPr>
+        <w:t>+ (-) lea</w:t>
+      </w:r>
+      <w:r>
+        <w:rPr/>
+        <w:t>ders</w:t>
       </w:r>
     </w:p>
     <w:p>
@@ -2138,19 +2192,27 @@
         <w:rPr/>
       </w:pPr>
       <w:r>
-        <w:rPr/>
+        <w:rPr>
+          <w:shd w:fill="81D41A" w:val="clear"/>
+        </w:rPr>
         <w:t xml:space="preserve">If max(error) of (-) leader is out of tolerance, set focus to (-) leader. Else if max(error) of (-) leader is within tolerance, then take </w:t>
       </w:r>
       <w:r>
-        <w:rPr/>
+        <w:rPr>
+          <w:shd w:fill="81D41A" w:val="clear"/>
+        </w:rPr>
         <w:t>max</w:t>
       </w:r>
       <w:r>
-        <w:rPr/>
+        <w:rPr>
+          <w:shd w:fill="81D41A" w:val="clear"/>
+        </w:rPr>
         <w:t xml:space="preserve">(error mag </w:t>
       </w:r>
       <w:r>
-        <w:rPr/>
+        <w:rPr>
+          <w:shd w:fill="81D41A" w:val="clear"/>
+        </w:rPr>
         <w:t>of all leaders</w:t>
       </w:r>
       <w:r>
@@ -2182,7 +2244,17 @@
       </w:pPr>
       <w:r>
         <w:rPr/>
-        <w:t xml:space="preserve">0 (-) leaders → </w:t>
+        <w:t>0</w:t>
+      </w:r>
+      <w:r>
+        <w:rPr>
+          <w:shd w:fill="81D41A" w:val="clear"/>
+        </w:rPr>
+        <w:t xml:space="preserve"> (-) leaders </w:t>
+      </w:r>
+      <w:r>
+        <w:rPr/>
+        <w:t xml:space="preserve">→ </w:t>
       </w:r>
       <w:r>
         <w:rPr/>
@@ -2201,7 +2273,17 @@
       </w:pPr>
       <w:r>
         <w:rPr/>
-        <w:t xml:space="preserve">1 (-) leader out of tolerance → </w:t>
+        <w:t>1</w:t>
+      </w:r>
+      <w:r>
+        <w:rPr>
+          <w:shd w:fill="81D41A" w:val="clear"/>
+        </w:rPr>
+        <w:t xml:space="preserve"> (-) leader out of toler</w:t>
+      </w:r>
+      <w:r>
+        <w:rPr/>
+        <w:t xml:space="preserve">ance → </w:t>
       </w:r>
       <w:r>
         <w:rPr/>
@@ -2220,7 +2302,17 @@
       </w:pPr>
       <w:r>
         <w:rPr/>
-        <w:t xml:space="preserve">1 (-) leader within tolerance → </w:t>
+        <w:t>1 (-)</w:t>
+      </w:r>
+      <w:r>
+        <w:rPr>
+          <w:shd w:fill="81D41A" w:val="clear"/>
+        </w:rPr>
+        <w:t xml:space="preserve"> leader within t</w:t>
+      </w:r>
+      <w:r>
+        <w:rPr/>
+        <w:t xml:space="preserve">olerance → </w:t>
       </w:r>
       <w:r>
         <w:rPr/>
@@ -2297,34 +2389,54 @@
       </w:pPr>
       <w:r>
         <w:rPr/>
-        <w:t xml:space="preserve">If </w:t>
-      </w:r>
-      <w:r>
-        <w:rPr/>
+        <w:t>I</w:t>
+      </w:r>
+      <w:r>
+        <w:rPr>
+          <w:shd w:fill="81D41A" w:val="clear"/>
+        </w:rPr>
+        <w:t xml:space="preserve">f </w:t>
+      </w:r>
+      <w:r>
+        <w:rPr>
+          <w:shd w:fill="81D41A" w:val="clear"/>
+        </w:rPr>
         <w:t xml:space="preserve">max(magnitude of </w:t>
       </w:r>
       <w:r>
-        <w:rPr/>
+        <w:rPr>
+          <w:shd w:fill="81D41A" w:val="clear"/>
+        </w:rPr>
         <w:t>+</w:t>
       </w:r>
       <w:r>
-        <w:rPr/>
+        <w:rPr>
+          <w:shd w:fill="81D41A" w:val="clear"/>
+        </w:rPr>
         <w:t xml:space="preserve">errors) </w:t>
       </w:r>
       <w:r>
-        <w:rPr/>
+        <w:rPr>
+          <w:shd w:fill="81D41A" w:val="clear"/>
+        </w:rPr>
         <w:t>is below tolerance,</w:t>
       </w:r>
       <w:r>
-        <w:rPr/>
+        <w:rPr>
+          <w:shd w:fill="81D41A" w:val="clear"/>
+        </w:rPr>
         <w:t xml:space="preserve"> then take the one with the largest error (still below threshold) and kick to the “1 (+) leader </w:t>
       </w:r>
       <w:r>
-        <w:rPr/>
+        <w:rPr>
+          <w:shd w:fill="81D41A" w:val="clear"/>
+        </w:rPr>
         <w:t xml:space="preserve">below threshold” </w:t>
       </w:r>
       <w:r>
-        <w:rPr/>
+        <w:rPr>
+          <w:shd w:fill="81D41A" w:val="clear"/>
+        </w:rPr>
         <w:t>case.</w:t>
       </w:r>
       <w:r>
@@ -2344,10 +2456,14 @@
           <w:numId w:val="4"/>
         </w:numPr>
         <w:jc w:val="both"/>
-        <w:rPr/>
-      </w:pPr>
-      <w:r>
-        <w:rPr/>
+        <w:rPr>
+          <w:shd w:fill="81D41A" w:val="clear"/>
+        </w:rPr>
+      </w:pPr>
+      <w:r>
+        <w:rPr>
+          <w:shd w:fill="81D41A" w:val="clear"/>
+        </w:rPr>
         <w:t>0 (-) leaders → set focus to positive leader, error=max(pos_error)</w:t>
       </w:r>
     </w:p>
@@ -2359,18 +2475,26 @@
           <w:numId w:val="4"/>
         </w:numPr>
         <w:jc w:val="both"/>
-        <w:rPr/>
-      </w:pPr>
-      <w:r>
-        <w:rPr/>
+        <w:rPr>
+          <w:shd w:fill="81D41A" w:val="clear"/>
+        </w:rPr>
+      </w:pPr>
+      <w:r>
+        <w:rPr>
+          <w:shd w:fill="81D41A" w:val="clear"/>
+        </w:rPr>
         <w:t>1</w:t>
       </w:r>
       <w:r>
-        <w:rPr/>
+        <w:rPr>
+          <w:shd w:fill="81D41A" w:val="clear"/>
+        </w:rPr>
         <w:t>+</w:t>
       </w:r>
       <w:r>
-        <w:rPr/>
+        <w:rPr>
+          <w:shd w:fill="81D41A" w:val="clear"/>
+        </w:rPr>
         <w:t xml:space="preserve"> (-) leader</w:t>
       </w:r>
     </w:p>
@@ -2386,13 +2510,26 @@
       </w:pPr>
       <w:r>
         <w:rPr/>
-        <w:t xml:space="preserve">If max(mag </w:t>
+        <w:t>If m</w:t>
+      </w:r>
+      <w:r>
+        <w:rPr>
+          <w:shd w:fill="81D41A" w:val="clear"/>
+        </w:rPr>
+        <w:t xml:space="preserve">ax(mag </w:t>
       </w:r>
       <w:r>
         <w:rPr>
           <w:strike/>
-        </w:rPr>
-        <w:t>error) below threshold, set focus to (+</w:t>
+          <w:shd w:fill="81D41A" w:val="clear"/>
+        </w:rPr>
+        <w:t xml:space="preserve">error) </w:t>
+      </w:r>
+      <w:r>
+        <w:rPr>
+          <w:strike/>
+        </w:rPr>
+        <w:t>below threshold, set focus to (+</w:t>
       </w:r>
       <w:r>
         <w:rPr>
@@ -2409,7 +2546,6 @@
           <w:ilvl w:val="1"/>
           <w:numId w:val="4"/>
         </w:numPr>
-        <w:spacing w:before="0" w:after="160"/>
         <w:jc w:val="both"/>
         <w:rPr/>
       </w:pPr>
@@ -2418,28 +2554,98 @@
           <w:strike w:val="false"/>
           <w:dstrike w:val="false"/>
         </w:rPr>
-        <w:t xml:space="preserve">Else, </w:t>
+        <w:t>Els</w:t>
       </w:r>
       <w:r>
         <w:rPr>
           <w:strike w:val="false"/>
           <w:dstrike w:val="false"/>
-        </w:rPr>
-        <w:t>error=m</w:t>
+          <w:shd w:fill="81D41A" w:val="clear"/>
+        </w:rPr>
+        <w:t xml:space="preserve">e, </w:t>
       </w:r>
       <w:r>
         <w:rPr>
           <w:strike w:val="false"/>
           <w:dstrike w:val="false"/>
-        </w:rPr>
-        <w:t xml:space="preserve">ax(all the errors) </w:t>
+          <w:shd w:fill="81D41A" w:val="clear"/>
+        </w:rPr>
+        <w:t>error=m</w:t>
       </w:r>
       <w:r>
         <w:rPr>
           <w:strike w:val="false"/>
           <w:dstrike w:val="false"/>
+          <w:shd w:fill="81D41A" w:val="clear"/>
+        </w:rPr>
+        <w:t>ax(all the e</w:t>
+      </w:r>
+      <w:r>
+        <w:rPr>
+          <w:strike w:val="false"/>
+          <w:dstrike w:val="false"/>
+        </w:rPr>
+        <w:t xml:space="preserve">rrors) </w:t>
+      </w:r>
+      <w:r>
+        <w:rPr>
+          <w:strike w:val="false"/>
+          <w:dstrike w:val="false"/>
         </w:rPr>
         <w:t>and continue</w:t>
+      </w:r>
+    </w:p>
+    <w:p>
+      <w:pPr>
+        <w:pStyle w:val="Normal"/>
+        <w:jc w:val="both"/>
+        <w:rPr>
+          <w:strike w:val="false"/>
+          <w:dstrike w:val="false"/>
+        </w:rPr>
+      </w:pPr>
+      <w:r>
+        <w:rPr/>
+      </w:r>
+    </w:p>
+    <w:p>
+      <w:pPr>
+        <w:pStyle w:val="Normal"/>
+        <w:jc w:val="both"/>
+        <w:rPr>
+          <w:strike w:val="false"/>
+          <w:dstrike w:val="false"/>
+        </w:rPr>
+      </w:pPr>
+      <w:r>
+        <w:rPr/>
+      </w:r>
+    </w:p>
+    <w:p>
+      <w:pPr>
+        <w:pStyle w:val="Normal"/>
+        <w:jc w:val="both"/>
+        <w:rPr>
+          <w:strike w:val="false"/>
+          <w:dstrike w:val="false"/>
+        </w:rPr>
+      </w:pPr>
+      <w:r>
+        <w:rPr/>
+      </w:r>
+    </w:p>
+    <w:p>
+      <w:pPr>
+        <w:pStyle w:val="Normal"/>
+        <w:spacing w:before="0" w:after="160"/>
+        <w:jc w:val="both"/>
+        <w:rPr>
+          <w:strike w:val="false"/>
+          <w:dstrike w:val="false"/>
+        </w:rPr>
+      </w:pPr>
+      <w:r>
+        <w:rPr/>
       </w:r>
     </w:p>
     <w:sectPr>
